--- a/src/总结.docx
+++ b/src/总结.docx
@@ -248,7 +248,6 @@
           <w:spacing w:val="0"/>
           <w:sz w:val="24"/>
           <w:szCs w:val="24"/>
-          <w:bdr w:val="none" w:color="auto" w:sz="0" w:space="0"/>
           <w:shd w:val="clear" w:fill="FFFFFF"/>
           <w:lang w:eastAsia="zh-CN"/>
         </w:rPr>
@@ -272,7 +271,6 @@
           <w:spacing w:val="0"/>
           <w:sz w:val="24"/>
           <w:szCs w:val="24"/>
-          <w:bdr w:val="none" w:color="auto" w:sz="0" w:space="0"/>
           <w:shd w:val="clear" w:fill="FFFFFF"/>
         </w:rPr>
         <w:t>Fetch使用说明</w:t>
@@ -286,7 +284,6 @@
           <w:spacing w:val="0"/>
           <w:sz w:val="24"/>
           <w:szCs w:val="24"/>
-          <w:bdr w:val="none" w:color="auto" w:sz="0" w:space="0"/>
           <w:shd w:val="clear" w:fill="FFFFFF"/>
           <w:lang w:eastAsia="zh-CN"/>
         </w:rPr>
@@ -347,7 +344,7 @@
     </w:p>
     <w:p>
       <w:pPr>
-        <w:pStyle w:val="3"/>
+        <w:pStyle w:val="7"/>
         <w:keepNext w:val="0"/>
         <w:keepLines w:val="0"/>
         <w:pageBreakBefore w:val="0"/>
@@ -410,7 +407,7 @@
       </w:r>
       <w:r>
         <w:rPr>
-          <w:rStyle w:val="7"/>
+          <w:rStyle w:val="11"/>
         </w:rPr>
         <w:t>GET</w:t>
       </w:r>
@@ -503,7 +500,7 @@
       </w:r>
       <w:r>
         <w:rPr>
-          <w:rStyle w:val="7"/>
+          <w:rStyle w:val="11"/>
         </w:rPr>
         <w:t>omit</w:t>
       </w:r>
@@ -512,7 +509,7 @@
       </w:r>
       <w:r>
         <w:rPr>
-          <w:rStyle w:val="7"/>
+          <w:rStyle w:val="11"/>
         </w:rPr>
         <w:t>same-origin</w:t>
       </w:r>
@@ -521,7 +518,7 @@
       </w:r>
       <w:r>
         <w:rPr>
-          <w:rStyle w:val="7"/>
+          <w:rStyle w:val="11"/>
         </w:rPr>
         <w:t>include</w:t>
       </w:r>
@@ -541,7 +538,7 @@
       </w:pPr>
       <w:r>
         <w:rPr>
-          <w:rStyle w:val="5"/>
+          <w:rStyle w:val="9"/>
           <w:rFonts w:ascii="Arial" w:hAnsi="Arial" w:cs="Arial"/>
           <w:color w:val="2F2F2F"/>
           <w:sz w:val="21"/>
@@ -552,7 +549,7 @@
       </w:r>
       <w:r>
         <w:rPr>
-          <w:rStyle w:val="5"/>
+          <w:rStyle w:val="9"/>
           <w:rFonts w:hint="eastAsia" w:ascii="Arial" w:hAnsi="Arial" w:cs="Arial"/>
           <w:color w:val="2F2F2F"/>
           <w:sz w:val="21"/>
@@ -1233,7 +1230,7 @@
     <w:p>
       <w:pPr>
         <w:rPr>
-          <w:rStyle w:val="6"/>
+          <w:rStyle w:val="10"/>
           <w:sz w:val="21"/>
           <w:szCs w:val="21"/>
         </w:rPr>
@@ -1261,7 +1258,7 @@
       </w:r>
       <w:r>
         <w:rPr>
-          <w:rStyle w:val="6"/>
+          <w:rStyle w:val="10"/>
           <w:sz w:val="21"/>
           <w:szCs w:val="21"/>
         </w:rPr>
@@ -1269,7 +1266,7 @@
       </w:r>
       <w:r>
         <w:rPr>
-          <w:rStyle w:val="6"/>
+          <w:rStyle w:val="10"/>
           <w:sz w:val="21"/>
           <w:szCs w:val="21"/>
         </w:rPr>
@@ -1278,7 +1275,7 @@
     </w:p>
     <w:p>
       <w:pPr>
-        <w:pStyle w:val="2"/>
+        <w:pStyle w:val="5"/>
         <w:keepNext w:val="0"/>
         <w:keepLines w:val="0"/>
         <w:pageBreakBefore w:val="0"/>
@@ -1313,7 +1310,6 @@
           <w:spacing w:val="0"/>
           <w:sz w:val="21"/>
           <w:szCs w:val="21"/>
-          <w:bdr w:val="none" w:color="auto" w:sz="0" w:space="0"/>
           <w:shd w:val="clear" w:fill="FFFFFF"/>
         </w:rPr>
       </w:pPr>
@@ -1328,7 +1324,6 @@
           <w:spacing w:val="0"/>
           <w:sz w:val="21"/>
           <w:szCs w:val="21"/>
-          <w:bdr w:val="none" w:color="auto" w:sz="0" w:space="0"/>
           <w:shd w:val="clear" w:fill="FFFFFF"/>
         </w:rPr>
         <w:t>扩展运算符</w:t>
@@ -1344,7 +1339,6 @@
           <w:spacing w:val="0"/>
           <w:sz w:val="21"/>
           <w:szCs w:val="21"/>
-          <w:bdr w:val="none" w:color="auto" w:sz="0" w:space="0"/>
           <w:shd w:val="clear" w:fill="FFFFFF"/>
         </w:rPr>
         <w:t>...mapState,</w:t>
@@ -1360,7 +1354,6 @@
           <w:spacing w:val="0"/>
           <w:sz w:val="21"/>
           <w:szCs w:val="21"/>
-          <w:bdr w:val="none" w:color="auto" w:sz="0" w:space="0"/>
           <w:shd w:val="clear" w:fill="FFFFFF"/>
         </w:rPr>
         <w:t xml:space="preserve">意思是把vuex的state数据映射到计算属性里面,映射后的名字为city,所以上面直接用this.city,就不用写this.$store.state.city这个长串了  </w:t>
@@ -1368,7 +1361,7 @@
     </w:p>
     <w:p>
       <w:pPr>
-        <w:pStyle w:val="2"/>
+        <w:pStyle w:val="5"/>
         <w:keepNext w:val="0"/>
         <w:keepLines w:val="0"/>
         <w:pageBreakBefore w:val="0"/>
@@ -1459,7 +1452,6 @@
           <w:spacing w:val="0"/>
           <w:sz w:val="21"/>
           <w:szCs w:val="21"/>
-          <w:bdr w:val="none" w:color="auto" w:sz="0" w:space="0"/>
           <w:shd w:val="clear" w:fill="FFFFFF"/>
         </w:rPr>
         <w:t>   </w:t>
@@ -1581,7 +1573,7 @@
     </w:p>
     <w:p>
       <w:pPr>
-        <w:pStyle w:val="3"/>
+        <w:pStyle w:val="7"/>
         <w:keepNext w:val="0"/>
         <w:keepLines w:val="0"/>
         <w:widowControl/>
@@ -1614,7 +1606,6 @@
           <w:spacing w:val="0"/>
           <w:sz w:val="21"/>
           <w:szCs w:val="21"/>
-          <w:bdr w:val="none" w:color="auto" w:sz="0" w:space="0"/>
           <w:shd w:val="clear" w:fill="FFFFFF"/>
         </w:rPr>
         <w:t>1.</w:t>
@@ -1630,7 +1621,6 @@
           <w:spacing w:val="0"/>
           <w:sz w:val="21"/>
           <w:szCs w:val="21"/>
-          <w:bdr w:val="none" w:color="auto" w:sz="0" w:space="0"/>
           <w:shd w:val="clear" w:fill="FFFFFF"/>
         </w:rPr>
         <w:t>this.$router.go(val)</w:t>
@@ -1644,7 +1634,6 @@
           <w:spacing w:val="0"/>
           <w:sz w:val="21"/>
           <w:szCs w:val="21"/>
-          <w:bdr w:val="none" w:color="auto" w:sz="0" w:space="0"/>
           <w:shd w:val="clear" w:fill="FFFFFF"/>
         </w:rPr>
         <w:t xml:space="preserve"> =&gt; 在history记录中前进或者后退val步，当val为0时刷新当前页面。</w:t>
@@ -1652,7 +1641,7 @@
     </w:p>
     <w:p>
       <w:pPr>
-        <w:pStyle w:val="3"/>
+        <w:pStyle w:val="7"/>
         <w:keepNext w:val="0"/>
         <w:keepLines w:val="0"/>
         <w:widowControl/>
@@ -1685,7 +1674,6 @@
           <w:spacing w:val="0"/>
           <w:sz w:val="21"/>
           <w:szCs w:val="21"/>
-          <w:bdr w:val="none" w:color="auto" w:sz="0" w:space="0"/>
           <w:shd w:val="clear" w:fill="FFFFFF"/>
         </w:rPr>
         <w:t>2.</w:t>
@@ -1701,7 +1689,6 @@
           <w:spacing w:val="0"/>
           <w:sz w:val="21"/>
           <w:szCs w:val="21"/>
-          <w:bdr w:val="none" w:color="auto" w:sz="0" w:space="0"/>
           <w:shd w:val="clear" w:fill="FFFFFF"/>
         </w:rPr>
         <w:t xml:space="preserve">this.$router.push(path) </w:t>
@@ -1715,7 +1702,6 @@
           <w:spacing w:val="0"/>
           <w:sz w:val="21"/>
           <w:szCs w:val="21"/>
-          <w:bdr w:val="none" w:color="auto" w:sz="0" w:space="0"/>
           <w:shd w:val="clear" w:fill="FFFFFF"/>
         </w:rPr>
         <w:t>=&gt; 在history栈中添加一条新的记录。</w:t>
@@ -1739,32 +1725,1468 @@
         <w:spacing w:line="180" w:lineRule="atLeast"/>
         <w:textAlignment w:val="auto"/>
         <w:rPr>
-          <w:rFonts w:hint="eastAsia"/>
+          <w:rFonts w:hint="eastAsia" w:ascii="微软雅黑" w:hAnsi="微软雅黑" w:eastAsia="微软雅黑" w:cs="微软雅黑"/>
+          <w:i w:val="0"/>
+          <w:caps w:val="0"/>
+          <w:color w:val="333333"/>
+          <w:spacing w:val="0"/>
+          <w:sz w:val="21"/>
+          <w:szCs w:val="21"/>
+          <w:shd w:val="clear" w:fill="FFFFFF"/>
+        </w:rPr>
+      </w:pPr>
+      <w:r>
+        <w:rPr>
+          <w:rFonts w:hint="eastAsia" w:ascii="微软雅黑" w:hAnsi="微软雅黑" w:eastAsia="微软雅黑" w:cs="微软雅黑"/>
+          <w:i w:val="0"/>
+          <w:caps w:val="0"/>
+          <w:color w:val="333333"/>
+          <w:spacing w:val="0"/>
+          <w:sz w:val="24"/>
+          <w:szCs w:val="24"/>
+          <w:shd w:val="clear" w:fill="FFFFFF"/>
+        </w:rPr>
+        <w:t>html figure和image的区别如下：</w:t>
+      </w:r>
+      <w:r>
+        <w:rPr>
+          <w:rFonts w:hint="eastAsia" w:ascii="微软雅黑" w:hAnsi="微软雅黑" w:eastAsia="微软雅黑" w:cs="微软雅黑"/>
+          <w:i w:val="0"/>
+          <w:caps w:val="0"/>
+          <w:color w:val="333333"/>
+          <w:spacing w:val="0"/>
+          <w:sz w:val="24"/>
+          <w:szCs w:val="24"/>
+          <w:shd w:val="clear" w:fill="FFFFFF"/>
+        </w:rPr>
+        <w:br w:type="textWrapping"/>
+      </w:r>
+      <w:r>
+        <w:rPr>
+          <w:rFonts w:hint="eastAsia" w:ascii="微软雅黑" w:hAnsi="微软雅黑" w:eastAsia="微软雅黑" w:cs="微软雅黑"/>
+          <w:i w:val="0"/>
+          <w:caps w:val="0"/>
+          <w:color w:val="333333"/>
+          <w:spacing w:val="0"/>
+          <w:sz w:val="21"/>
+          <w:szCs w:val="21"/>
+          <w:shd w:val="clear" w:fill="FFFFFF"/>
+        </w:rPr>
+        <w:t>1、figure元素是一种元素的组合，可带有标题（可选）。figure标签用来表示网页上一块独立的内容，将其从网页上移除后不会对网页上的其他内容产生影响。figure所表示的内容可以是图片、统计图或代码示例。</w:t>
+      </w:r>
+      <w:r>
+        <w:rPr>
+          <w:rFonts w:hint="eastAsia" w:ascii="微软雅黑" w:hAnsi="微软雅黑" w:eastAsia="微软雅黑" w:cs="微软雅黑"/>
+          <w:i w:val="0"/>
+          <w:caps w:val="0"/>
+          <w:color w:val="333333"/>
+          <w:spacing w:val="0"/>
+          <w:sz w:val="21"/>
+          <w:szCs w:val="21"/>
+          <w:shd w:val="clear" w:fill="FFFFFF"/>
+        </w:rPr>
+        <w:br w:type="textWrapping"/>
+      </w:r>
+      <w:r>
+        <w:rPr>
+          <w:rFonts w:hint="eastAsia" w:ascii="微软雅黑" w:hAnsi="微软雅黑" w:eastAsia="微软雅黑" w:cs="微软雅黑"/>
+          <w:i w:val="0"/>
+          <w:caps w:val="0"/>
+          <w:color w:val="333333"/>
+          <w:spacing w:val="0"/>
+          <w:sz w:val="21"/>
+          <w:szCs w:val="21"/>
+          <w:shd w:val="clear" w:fill="FFFFFF"/>
+        </w:rPr>
+        <w:t>figure拥有一个子标签——figcaption标签。</w:t>
+      </w:r>
+      <w:r>
+        <w:rPr>
+          <w:rFonts w:hint="eastAsia" w:ascii="微软雅黑" w:hAnsi="微软雅黑" w:eastAsia="微软雅黑" w:cs="微软雅黑"/>
+          <w:i w:val="0"/>
+          <w:caps w:val="0"/>
+          <w:color w:val="333333"/>
+          <w:spacing w:val="0"/>
+          <w:sz w:val="21"/>
+          <w:szCs w:val="21"/>
+          <w:shd w:val="clear" w:fill="FFFFFF"/>
+        </w:rPr>
+        <w:br w:type="textWrapping"/>
+      </w:r>
+      <w:r>
+        <w:rPr>
+          <w:rFonts w:hint="eastAsia" w:ascii="微软雅黑" w:hAnsi="微软雅黑" w:eastAsia="微软雅黑" w:cs="微软雅黑"/>
+          <w:i w:val="0"/>
+          <w:caps w:val="0"/>
+          <w:color w:val="333333"/>
+          <w:spacing w:val="0"/>
+          <w:sz w:val="21"/>
+          <w:szCs w:val="21"/>
+          <w:shd w:val="clear" w:fill="FFFFFF"/>
+        </w:rPr>
+        <w:t>实例：</w:t>
+      </w:r>
+      <w:r>
+        <w:rPr>
+          <w:rFonts w:hint="eastAsia" w:ascii="微软雅黑" w:hAnsi="微软雅黑" w:eastAsia="微软雅黑" w:cs="微软雅黑"/>
+          <w:i w:val="0"/>
+          <w:caps w:val="0"/>
+          <w:color w:val="333333"/>
+          <w:spacing w:val="0"/>
+          <w:sz w:val="21"/>
+          <w:szCs w:val="21"/>
+          <w:shd w:val="clear" w:fill="FFFFFF"/>
+        </w:rPr>
+        <w:br w:type="textWrapping"/>
+      </w:r>
+      <w:r>
+        <w:rPr>
+          <w:rFonts w:hint="eastAsia" w:ascii="微软雅黑" w:hAnsi="微软雅黑" w:eastAsia="微软雅黑" w:cs="微软雅黑"/>
+          <w:i w:val="0"/>
+          <w:caps w:val="0"/>
+          <w:color w:val="333333"/>
+          <w:spacing w:val="0"/>
+          <w:sz w:val="21"/>
+          <w:szCs w:val="21"/>
+          <w:shd w:val="clear" w:fill="FFFFFF"/>
+        </w:rPr>
+        <w:t>用作文档中插图的图像：</w:t>
+      </w:r>
+      <w:r>
+        <w:rPr>
+          <w:rFonts w:hint="eastAsia" w:ascii="微软雅黑" w:hAnsi="微软雅黑" w:eastAsia="微软雅黑" w:cs="微软雅黑"/>
+          <w:i w:val="0"/>
+          <w:caps w:val="0"/>
+          <w:color w:val="333333"/>
+          <w:spacing w:val="0"/>
+          <w:sz w:val="21"/>
+          <w:szCs w:val="21"/>
+          <w:shd w:val="clear" w:fill="FFFFFF"/>
+        </w:rPr>
+        <w:br w:type="textWrapping"/>
+      </w:r>
+      <w:r>
+        <w:rPr>
+          <w:rFonts w:hint="eastAsia" w:ascii="微软雅黑" w:hAnsi="微软雅黑" w:eastAsia="微软雅黑" w:cs="微软雅黑"/>
+          <w:i w:val="0"/>
+          <w:caps w:val="0"/>
+          <w:color w:val="333333"/>
+          <w:spacing w:val="0"/>
+          <w:sz w:val="21"/>
+          <w:szCs w:val="21"/>
+          <w:shd w:val="clear" w:fill="FFFFFF"/>
+        </w:rPr>
+        <w:t>&lt;figure&gt; &lt;p&gt;黄浦江上的的</w:t>
+      </w:r>
+      <w:r>
+        <w:rPr>
+          <w:rFonts w:hint="eastAsia" w:ascii="微软雅黑" w:hAnsi="微软雅黑" w:eastAsia="微软雅黑" w:cs="微软雅黑"/>
+          <w:i w:val="0"/>
+          <w:caps w:val="0"/>
+          <w:color w:val="3F88BF"/>
+          <w:spacing w:val="0"/>
+          <w:sz w:val="21"/>
+          <w:szCs w:val="21"/>
+          <w:u w:val="none"/>
+          <w:shd w:val="clear" w:fill="FFFFFF"/>
+        </w:rPr>
+        <w:fldChar w:fldCharType="begin"/>
+      </w:r>
+      <w:r>
+        <w:rPr>
+          <w:rFonts w:hint="eastAsia" w:ascii="微软雅黑" w:hAnsi="微软雅黑" w:eastAsia="微软雅黑" w:cs="微软雅黑"/>
+          <w:i w:val="0"/>
+          <w:caps w:val="0"/>
+          <w:color w:val="3F88BF"/>
+          <w:spacing w:val="0"/>
+          <w:sz w:val="21"/>
+          <w:szCs w:val="21"/>
+          <w:u w:val="none"/>
+          <w:shd w:val="clear" w:fill="FFFFFF"/>
+        </w:rPr>
+        <w:instrText xml:space="preserve"> HYPERLINK "https://www.baidu.com/s?wd=%E5%8D%A2%E6%B5%A6%E5%A4%A7%E6%A1%A5&amp;tn=SE_PcZhidaonwhc_ngpagmjz&amp;rsv_dl=gh_pc_zhidao" \t "https://zhidao.baidu.com/question/_blank" </w:instrText>
+      </w:r>
+      <w:r>
+        <w:rPr>
+          <w:rFonts w:hint="eastAsia" w:ascii="微软雅黑" w:hAnsi="微软雅黑" w:eastAsia="微软雅黑" w:cs="微软雅黑"/>
+          <w:i w:val="0"/>
+          <w:caps w:val="0"/>
+          <w:color w:val="3F88BF"/>
+          <w:spacing w:val="0"/>
+          <w:sz w:val="21"/>
+          <w:szCs w:val="21"/>
+          <w:u w:val="none"/>
+          <w:shd w:val="clear" w:fill="FFFFFF"/>
+        </w:rPr>
+        <w:fldChar w:fldCharType="separate"/>
+      </w:r>
+      <w:r>
+        <w:rPr>
+          <w:rStyle w:val="10"/>
+          <w:rFonts w:hint="eastAsia" w:ascii="微软雅黑" w:hAnsi="微软雅黑" w:eastAsia="微软雅黑" w:cs="微软雅黑"/>
+          <w:i w:val="0"/>
+          <w:caps w:val="0"/>
+          <w:color w:val="3F88BF"/>
+          <w:spacing w:val="0"/>
+          <w:sz w:val="21"/>
+          <w:szCs w:val="21"/>
+          <w:u w:val="none"/>
+          <w:shd w:val="clear" w:fill="FFFFFF"/>
+        </w:rPr>
+        <w:t>卢浦大桥</w:t>
+      </w:r>
+      <w:r>
+        <w:rPr>
+          <w:rFonts w:hint="eastAsia" w:ascii="微软雅黑" w:hAnsi="微软雅黑" w:eastAsia="微软雅黑" w:cs="微软雅黑"/>
+          <w:i w:val="0"/>
+          <w:caps w:val="0"/>
+          <w:color w:val="3F88BF"/>
+          <w:spacing w:val="0"/>
+          <w:sz w:val="21"/>
+          <w:szCs w:val="21"/>
+          <w:u w:val="none"/>
+          <w:shd w:val="clear" w:fill="FFFFFF"/>
+        </w:rPr>
+        <w:fldChar w:fldCharType="end"/>
+      </w:r>
+      <w:r>
+        <w:rPr>
+          <w:rFonts w:hint="eastAsia" w:ascii="微软雅黑" w:hAnsi="微软雅黑" w:eastAsia="微软雅黑" w:cs="微软雅黑"/>
+          <w:i w:val="0"/>
+          <w:caps w:val="0"/>
+          <w:color w:val="333333"/>
+          <w:spacing w:val="0"/>
+          <w:sz w:val="21"/>
+          <w:szCs w:val="21"/>
+          <w:shd w:val="clear" w:fill="FFFFFF"/>
+        </w:rPr>
+        <w:t>&lt;/p&gt;</w:t>
+      </w:r>
+      <w:r>
+        <w:rPr>
+          <w:rFonts w:hint="eastAsia" w:ascii="微软雅黑" w:hAnsi="微软雅黑" w:eastAsia="微软雅黑" w:cs="微软雅黑"/>
+          <w:i w:val="0"/>
+          <w:caps w:val="0"/>
+          <w:color w:val="333333"/>
+          <w:spacing w:val="0"/>
+          <w:sz w:val="21"/>
+          <w:szCs w:val="21"/>
+          <w:shd w:val="clear" w:fill="FFFFFF"/>
+        </w:rPr>
+        <w:br w:type="textWrapping"/>
+      </w:r>
+      <w:r>
+        <w:rPr>
+          <w:rFonts w:hint="eastAsia" w:ascii="微软雅黑" w:hAnsi="微软雅黑" w:eastAsia="微软雅黑" w:cs="微软雅黑"/>
+          <w:i w:val="0"/>
+          <w:caps w:val="0"/>
+          <w:color w:val="333333"/>
+          <w:spacing w:val="0"/>
+          <w:sz w:val="21"/>
+          <w:szCs w:val="21"/>
+          <w:shd w:val="clear" w:fill="FFFFFF"/>
+        </w:rPr>
+        <w:t>&lt;img src="shanghai_lupu_bridge.jpg" width="350" height="234" /&gt;</w:t>
+      </w:r>
+      <w:r>
+        <w:rPr>
+          <w:rFonts w:hint="eastAsia" w:ascii="微软雅黑" w:hAnsi="微软雅黑" w:eastAsia="微软雅黑" w:cs="微软雅黑"/>
+          <w:i w:val="0"/>
+          <w:caps w:val="0"/>
+          <w:color w:val="333333"/>
+          <w:spacing w:val="0"/>
+          <w:sz w:val="21"/>
+          <w:szCs w:val="21"/>
+          <w:shd w:val="clear" w:fill="FFFFFF"/>
+        </w:rPr>
+        <w:br w:type="textWrapping"/>
+      </w:r>
+      <w:r>
+        <w:rPr>
+          <w:rFonts w:hint="eastAsia" w:ascii="微软雅黑" w:hAnsi="微软雅黑" w:eastAsia="微软雅黑" w:cs="微软雅黑"/>
+          <w:i w:val="0"/>
+          <w:caps w:val="0"/>
+          <w:color w:val="333333"/>
+          <w:spacing w:val="0"/>
+          <w:sz w:val="21"/>
+          <w:szCs w:val="21"/>
+          <w:shd w:val="clear" w:fill="FFFFFF"/>
+        </w:rPr>
+        <w:t>&lt;/figure&gt;</w:t>
+      </w:r>
+      <w:r>
+        <w:rPr>
+          <w:rFonts w:hint="eastAsia" w:ascii="微软雅黑" w:hAnsi="微软雅黑" w:eastAsia="微软雅黑" w:cs="微软雅黑"/>
+          <w:i w:val="0"/>
+          <w:caps w:val="0"/>
+          <w:color w:val="333333"/>
+          <w:spacing w:val="0"/>
+          <w:sz w:val="21"/>
+          <w:szCs w:val="21"/>
+          <w:shd w:val="clear" w:fill="FFFFFF"/>
+        </w:rPr>
+        <w:br w:type="textWrapping"/>
+      </w:r>
+      <w:r>
+        <w:rPr>
+          <w:rFonts w:hint="eastAsia" w:ascii="微软雅黑" w:hAnsi="微软雅黑" w:eastAsia="微软雅黑" w:cs="微软雅黑"/>
+          <w:i w:val="0"/>
+          <w:caps w:val="0"/>
+          <w:color w:val="333333"/>
+          <w:spacing w:val="0"/>
+          <w:sz w:val="21"/>
+          <w:szCs w:val="21"/>
+          <w:shd w:val="clear" w:fill="FFFFFF"/>
+        </w:rPr>
+        <w:t>2、img 元素向网页中嵌入一幅图像。这个标签并不会在网页中插入图像，而是从网页上链接图像。&lt;img&gt; 标签创建的是被引用图像的占位空间。</w:t>
+      </w:r>
+      <w:r>
+        <w:rPr>
+          <w:rFonts w:hint="eastAsia" w:ascii="微软雅黑" w:hAnsi="微软雅黑" w:eastAsia="微软雅黑" w:cs="微软雅黑"/>
+          <w:i w:val="0"/>
+          <w:caps w:val="0"/>
+          <w:color w:val="333333"/>
+          <w:spacing w:val="0"/>
+          <w:sz w:val="21"/>
+          <w:szCs w:val="21"/>
+          <w:shd w:val="clear" w:fill="FFFFFF"/>
+        </w:rPr>
+        <w:br w:type="textWrapping"/>
+      </w:r>
+      <w:r>
+        <w:rPr>
+          <w:rFonts w:hint="eastAsia" w:ascii="微软雅黑" w:hAnsi="微软雅黑" w:eastAsia="微软雅黑" w:cs="微软雅黑"/>
+          <w:i w:val="0"/>
+          <w:caps w:val="0"/>
+          <w:color w:val="333333"/>
+          <w:spacing w:val="0"/>
+          <w:sz w:val="21"/>
+          <w:szCs w:val="21"/>
+          <w:shd w:val="clear" w:fill="FFFFFF"/>
+        </w:rPr>
+        <w:t>用法如下：</w:t>
+      </w:r>
+      <w:r>
+        <w:rPr>
+          <w:rFonts w:hint="eastAsia" w:ascii="微软雅黑" w:hAnsi="微软雅黑" w:eastAsia="微软雅黑" w:cs="微软雅黑"/>
+          <w:i w:val="0"/>
+          <w:caps w:val="0"/>
+          <w:color w:val="333333"/>
+          <w:spacing w:val="0"/>
+          <w:sz w:val="21"/>
+          <w:szCs w:val="21"/>
+          <w:shd w:val="clear" w:fill="FFFFFF"/>
+        </w:rPr>
+        <w:br w:type="textWrapping"/>
+      </w:r>
+      <w:r>
+        <w:rPr>
+          <w:rFonts w:hint="eastAsia" w:ascii="微软雅黑" w:hAnsi="微软雅黑" w:eastAsia="微软雅黑" w:cs="微软雅黑"/>
+          <w:i w:val="0"/>
+          <w:caps w:val="0"/>
+          <w:color w:val="333333"/>
+          <w:spacing w:val="0"/>
+          <w:sz w:val="21"/>
+          <w:szCs w:val="21"/>
+          <w:shd w:val="clear" w:fill="FFFFFF"/>
+        </w:rPr>
+        <w:t>&lt;img src="/i/eg_tulip.jpg" alt="上海鲜花港 - 郁金香" /&gt;</w:t>
+      </w:r>
+      <w:r>
+        <w:rPr>
+          <w:rFonts w:hint="eastAsia" w:ascii="微软雅黑" w:hAnsi="微软雅黑" w:eastAsia="微软雅黑" w:cs="微软雅黑"/>
+          <w:i w:val="0"/>
+          <w:caps w:val="0"/>
+          <w:color w:val="333333"/>
+          <w:spacing w:val="0"/>
+          <w:sz w:val="21"/>
+          <w:szCs w:val="21"/>
+          <w:shd w:val="clear" w:fill="FFFFFF"/>
+        </w:rPr>
+        <w:br w:type="textWrapping"/>
+      </w:r>
+      <w:r>
+        <w:rPr>
+          <w:rFonts w:hint="eastAsia" w:ascii="微软雅黑" w:hAnsi="微软雅黑" w:eastAsia="微软雅黑" w:cs="微软雅黑"/>
+          <w:i w:val="0"/>
+          <w:caps w:val="0"/>
+          <w:color w:val="333333"/>
+          <w:spacing w:val="0"/>
+          <w:sz w:val="21"/>
+          <w:szCs w:val="21"/>
+          <w:shd w:val="clear" w:fill="FFFFFF"/>
+        </w:rPr>
+        <w:t>区别：figure用于对元素进行组合。多用于图片与图片描述组合。而img只是一个图片元素而已。可以嵌套在figure中使用。</w:t>
+      </w:r>
+    </w:p>
+    <w:p>
+      <w:pPr>
+        <w:keepNext w:val="0"/>
+        <w:keepLines w:val="0"/>
+        <w:pageBreakBefore w:val="0"/>
+        <w:widowControl w:val="0"/>
+        <w:kinsoku/>
+        <w:wordWrap/>
+        <w:overflowPunct/>
+        <w:topLinePunct w:val="0"/>
+        <w:autoSpaceDE/>
+        <w:autoSpaceDN/>
+        <w:bidi w:val="0"/>
+        <w:adjustRightInd/>
+        <w:snapToGrid/>
+        <w:spacing w:line="180" w:lineRule="atLeast"/>
+        <w:textAlignment w:val="auto"/>
+        <w:rPr>
+          <w:rFonts w:hint="eastAsia" w:ascii="微软雅黑" w:hAnsi="微软雅黑" w:eastAsia="微软雅黑" w:cs="微软雅黑"/>
           <w:b/>
-          <w:color w:val="FF0000"/>
-          <w:sz w:val="21"/>
-          <w:szCs w:val="21"/>
-        </w:rPr>
-      </w:pPr>
-      <w:r>
-        <w:rPr>
-          <w:rFonts w:hint="eastAsia" w:ascii="微软雅黑" w:hAnsi="微软雅黑" w:eastAsia="微软雅黑" w:cs="微软雅黑"/>
-          <w:i w:val="0"/>
-          <w:caps w:val="0"/>
-          <w:color w:val="333333"/>
-          <w:spacing w:val="0"/>
-          <w:sz w:val="24"/>
-          <w:szCs w:val="24"/>
-          <w:shd w:val="clear" w:fill="FFFFFF"/>
-        </w:rPr>
-        <w:t>html figure和image的区别如下：</w:t>
-      </w:r>
-      <w:r>
-        <w:rPr>
-          <w:rFonts w:hint="eastAsia" w:ascii="微软雅黑" w:hAnsi="微软雅黑" w:eastAsia="微软雅黑" w:cs="微软雅黑"/>
-          <w:i w:val="0"/>
-          <w:caps w:val="0"/>
-          <w:color w:val="333333"/>
+          <w:bCs/>
+          <w:i w:val="0"/>
+          <w:caps w:val="0"/>
+          <w:color w:val="333333"/>
+          <w:spacing w:val="0"/>
+          <w:sz w:val="21"/>
+          <w:szCs w:val="21"/>
+          <w:shd w:val="clear" w:fill="FFFFFF"/>
+          <w:lang w:val="en-US" w:eastAsia="zh-CN"/>
+        </w:rPr>
+      </w:pPr>
+      <w:r>
+        <w:rPr>
+          <w:rFonts w:hint="eastAsia" w:ascii="微软雅黑" w:hAnsi="微软雅黑" w:eastAsia="微软雅黑" w:cs="微软雅黑"/>
+          <w:b/>
+          <w:bCs/>
+          <w:i w:val="0"/>
+          <w:caps w:val="0"/>
+          <w:color w:val="333333"/>
+          <w:spacing w:val="0"/>
+          <w:sz w:val="21"/>
+          <w:szCs w:val="21"/>
+          <w:shd w:val="clear" w:fill="FFFFFF"/>
+          <w:lang w:val="en-US" w:eastAsia="zh-CN"/>
+        </w:rPr>
+        <w:t>1.29号</w:t>
+      </w:r>
+    </w:p>
+    <w:p>
+      <w:pPr>
+        <w:pStyle w:val="3"/>
+        <w:keepNext w:val="0"/>
+        <w:keepLines w:val="0"/>
+        <w:widowControl/>
+        <w:suppressLineNumbers w:val="0"/>
+        <w:pBdr>
+          <w:bottom w:val="single" w:color="EEEEEE" w:sz="6" w:space="7"/>
+        </w:pBdr>
+        <w:shd w:val="clear" w:fill="FFFFFF"/>
+        <w:spacing w:before="315" w:beforeAutospacing="0" w:after="0" w:afterAutospacing="0" w:line="315" w:lineRule="atLeast"/>
+        <w:ind w:left="0" w:right="0" w:firstLine="0"/>
+        <w:rPr>
+          <w:rFonts w:ascii="微软雅黑" w:hAnsi="微软雅黑" w:eastAsia="微软雅黑" w:cs="微软雅黑"/>
+          <w:i w:val="0"/>
+          <w:caps w:val="0"/>
+          <w:color w:val="333333"/>
+          <w:spacing w:val="0"/>
+          <w:sz w:val="36"/>
+          <w:szCs w:val="36"/>
+        </w:rPr>
+      </w:pPr>
+      <w:r>
+        <w:rPr>
+          <w:rFonts w:hint="eastAsia" w:ascii="微软雅黑" w:hAnsi="微软雅黑" w:eastAsia="微软雅黑" w:cs="微软雅黑"/>
+          <w:i w:val="0"/>
+          <w:caps w:val="0"/>
+          <w:color w:val="333333"/>
+          <w:spacing w:val="0"/>
+          <w:sz w:val="36"/>
+          <w:szCs w:val="36"/>
+          <w:shd w:val="clear" w:fill="FFFFFF"/>
+        </w:rPr>
+        <w:t>async 和 await 在干什么</w:t>
+      </w:r>
+    </w:p>
+    <w:p>
+      <w:pPr>
+        <w:pStyle w:val="7"/>
+        <w:keepNext w:val="0"/>
+        <w:keepLines w:val="0"/>
+        <w:widowControl/>
+        <w:suppressLineNumbers w:val="0"/>
+        <w:shd w:val="clear" w:fill="FFFFFF"/>
+        <w:spacing w:before="315" w:beforeAutospacing="0" w:after="315" w:afterAutospacing="0"/>
+        <w:ind w:left="0" w:right="0" w:firstLine="0"/>
+        <w:rPr>
+          <w:rFonts w:hint="eastAsia" w:ascii="微软雅黑" w:hAnsi="微软雅黑" w:eastAsia="微软雅黑" w:cs="微软雅黑"/>
+          <w:i w:val="0"/>
+          <w:caps w:val="0"/>
+          <w:color w:val="333333"/>
+          <w:spacing w:val="0"/>
+          <w:sz w:val="21"/>
+          <w:szCs w:val="21"/>
+          <w:shd w:val="clear" w:fill="FFFFFF"/>
+        </w:rPr>
+      </w:pPr>
+      <w:r>
+        <w:rPr>
+          <w:rFonts w:hint="eastAsia" w:ascii="微软雅黑" w:hAnsi="微软雅黑" w:eastAsia="微软雅黑" w:cs="微软雅黑"/>
+          <w:i w:val="0"/>
+          <w:caps w:val="0"/>
+          <w:color w:val="333333"/>
+          <w:spacing w:val="0"/>
+          <w:sz w:val="21"/>
+          <w:szCs w:val="21"/>
+          <w:shd w:val="clear" w:fill="FFFFFF"/>
+        </w:rPr>
+        <w:t>任意一个名称都是有意义的，先从字面意思来理解。async 是“异步”的简写，而 await 可以认为是 async wait 的简写。所以应该很好理解 async 用于申明一个 function 是异步的，而 await 用于等待一个异步方法执行完成。</w:t>
+      </w:r>
+    </w:p>
+    <w:p>
+      <w:pPr>
+        <w:pStyle w:val="4"/>
+        <w:keepNext w:val="0"/>
+        <w:keepLines w:val="0"/>
+        <w:widowControl/>
+        <w:suppressLineNumbers w:val="0"/>
+        <w:shd w:val="clear" w:fill="FFFFFF"/>
+        <w:spacing w:before="315" w:beforeAutospacing="0" w:after="0" w:afterAutospacing="0" w:line="263" w:lineRule="atLeast"/>
+        <w:ind w:left="0" w:right="0" w:firstLine="0"/>
+        <w:rPr>
+          <w:rFonts w:ascii="微软雅黑" w:hAnsi="微软雅黑" w:eastAsia="微软雅黑" w:cs="微软雅黑"/>
+          <w:i w:val="0"/>
+          <w:caps w:val="0"/>
+          <w:color w:val="333333"/>
+          <w:spacing w:val="0"/>
+          <w:sz w:val="31"/>
+          <w:szCs w:val="31"/>
+        </w:rPr>
+      </w:pPr>
+      <w:r>
+        <w:rPr>
+          <w:rFonts w:hint="eastAsia" w:ascii="微软雅黑" w:hAnsi="微软雅黑" w:eastAsia="微软雅黑" w:cs="微软雅黑"/>
+          <w:i w:val="0"/>
+          <w:caps w:val="0"/>
+          <w:color w:val="333333"/>
+          <w:spacing w:val="0"/>
+          <w:sz w:val="31"/>
+          <w:szCs w:val="31"/>
+          <w:shd w:val="clear" w:fill="FFFFFF"/>
+        </w:rPr>
+        <w:t>async 起什么作用</w:t>
+      </w:r>
+    </w:p>
+    <w:p>
+      <w:pPr>
+        <w:pStyle w:val="7"/>
+        <w:keepNext w:val="0"/>
+        <w:keepLines w:val="0"/>
+        <w:pageBreakBefore w:val="0"/>
+        <w:widowControl/>
+        <w:suppressLineNumbers w:val="0"/>
+        <w:shd w:val="clear" w:fill="FFFFFF"/>
+        <w:kinsoku/>
+        <w:wordWrap/>
+        <w:overflowPunct/>
+        <w:topLinePunct w:val="0"/>
+        <w:autoSpaceDE/>
+        <w:autoSpaceDN/>
+        <w:bidi w:val="0"/>
+        <w:adjustRightInd/>
+        <w:snapToGrid/>
+        <w:spacing w:before="0" w:beforeAutospacing="0" w:after="0" w:afterAutospacing="0" w:line="180" w:lineRule="atLeast"/>
+        <w:ind w:left="0" w:right="0" w:firstLine="0"/>
+        <w:textAlignment w:val="auto"/>
+        <w:rPr>
+          <w:rFonts w:ascii="微软雅黑" w:hAnsi="微软雅黑" w:eastAsia="微软雅黑" w:cs="微软雅黑"/>
+          <w:i w:val="0"/>
+          <w:caps w:val="0"/>
+          <w:color w:val="333333"/>
+          <w:spacing w:val="0"/>
+          <w:sz w:val="22"/>
+          <w:szCs w:val="22"/>
+        </w:rPr>
+      </w:pPr>
+      <w:r>
+        <w:rPr>
+          <w:rFonts w:hint="eastAsia" w:ascii="微软雅黑" w:hAnsi="微软雅黑" w:eastAsia="微软雅黑" w:cs="微软雅黑"/>
+          <w:i w:val="0"/>
+          <w:caps w:val="0"/>
+          <w:color w:val="333333"/>
+          <w:spacing w:val="0"/>
+          <w:sz w:val="22"/>
+          <w:szCs w:val="22"/>
+          <w:shd w:val="clear" w:fill="FFFFFF"/>
+        </w:rPr>
+        <w:t>async 函数返回的是一个 Promise 对象。从</w:t>
+      </w:r>
+      <w:r>
+        <w:rPr>
+          <w:rFonts w:hint="eastAsia" w:ascii="微软雅黑" w:hAnsi="微软雅黑" w:eastAsia="微软雅黑" w:cs="微软雅黑"/>
+          <w:i w:val="0"/>
+          <w:caps w:val="0"/>
+          <w:color w:val="009A61"/>
+          <w:spacing w:val="0"/>
+          <w:sz w:val="22"/>
+          <w:szCs w:val="22"/>
+          <w:u w:val="none"/>
+          <w:shd w:val="clear" w:fill="FFFFFF"/>
+        </w:rPr>
+        <w:fldChar w:fldCharType="begin"/>
+      </w:r>
+      <w:r>
+        <w:rPr>
+          <w:rFonts w:hint="eastAsia" w:ascii="微软雅黑" w:hAnsi="微软雅黑" w:eastAsia="微软雅黑" w:cs="微软雅黑"/>
+          <w:i w:val="0"/>
+          <w:caps w:val="0"/>
+          <w:color w:val="009A61"/>
+          <w:spacing w:val="0"/>
+          <w:sz w:val="22"/>
+          <w:szCs w:val="22"/>
+          <w:u w:val="none"/>
+          <w:shd w:val="clear" w:fill="FFFFFF"/>
+        </w:rPr>
+        <w:instrText xml:space="preserve"> HYPERLINK "https://developer.mozilla.org/docs/Web/JavaScript/Reference/Statements/async_function" \t "https://segmentfault.com/a/_blank" </w:instrText>
+      </w:r>
+      <w:r>
+        <w:rPr>
+          <w:rFonts w:hint="eastAsia" w:ascii="微软雅黑" w:hAnsi="微软雅黑" w:eastAsia="微软雅黑" w:cs="微软雅黑"/>
+          <w:i w:val="0"/>
+          <w:caps w:val="0"/>
+          <w:color w:val="009A61"/>
+          <w:spacing w:val="0"/>
+          <w:sz w:val="22"/>
+          <w:szCs w:val="22"/>
+          <w:u w:val="none"/>
+          <w:shd w:val="clear" w:fill="FFFFFF"/>
+        </w:rPr>
+        <w:fldChar w:fldCharType="separate"/>
+      </w:r>
+      <w:r>
+        <w:rPr>
+          <w:rStyle w:val="10"/>
+          <w:rFonts w:hint="eastAsia" w:ascii="微软雅黑" w:hAnsi="微软雅黑" w:eastAsia="微软雅黑" w:cs="微软雅黑"/>
+          <w:i w:val="0"/>
+          <w:caps w:val="0"/>
+          <w:color w:val="009A61"/>
+          <w:spacing w:val="0"/>
+          <w:sz w:val="22"/>
+          <w:szCs w:val="22"/>
+          <w:u w:val="none"/>
+          <w:shd w:val="clear" w:fill="FFFFFF"/>
+        </w:rPr>
+        <w:t>文档</w:t>
+      </w:r>
+      <w:r>
+        <w:rPr>
+          <w:rFonts w:hint="eastAsia" w:ascii="微软雅黑" w:hAnsi="微软雅黑" w:eastAsia="微软雅黑" w:cs="微软雅黑"/>
+          <w:i w:val="0"/>
+          <w:caps w:val="0"/>
+          <w:color w:val="009A61"/>
+          <w:spacing w:val="0"/>
+          <w:sz w:val="22"/>
+          <w:szCs w:val="22"/>
+          <w:u w:val="none"/>
+          <w:shd w:val="clear" w:fill="FFFFFF"/>
+        </w:rPr>
+        <w:fldChar w:fldCharType="end"/>
+      </w:r>
+      <w:r>
+        <w:rPr>
+          <w:rFonts w:hint="eastAsia" w:ascii="微软雅黑" w:hAnsi="微软雅黑" w:eastAsia="微软雅黑" w:cs="微软雅黑"/>
+          <w:i w:val="0"/>
+          <w:caps w:val="0"/>
+          <w:color w:val="333333"/>
+          <w:spacing w:val="0"/>
+          <w:sz w:val="22"/>
+          <w:szCs w:val="22"/>
+          <w:shd w:val="clear" w:fill="FFFFFF"/>
+        </w:rPr>
+        <w:t>中也可以得到这个信息。async 函数（包含函数语句、函数表达式、Lambda表达式）会返回一个 Promise 对象，如果在函数中 </w:t>
+      </w:r>
+      <w:r>
+        <w:rPr>
+          <w:rStyle w:val="11"/>
+          <w:rFonts w:ascii="Consolas" w:hAnsi="Consolas" w:eastAsia="Consolas" w:cs="Consolas"/>
+          <w:i w:val="0"/>
+          <w:caps w:val="0"/>
+          <w:color w:val="C7254E"/>
+          <w:spacing w:val="0"/>
+          <w:sz w:val="19"/>
+          <w:szCs w:val="19"/>
+          <w:bdr w:val="none" w:color="auto" w:sz="0" w:space="0"/>
+          <w:shd w:val="clear" w:fill="F9F2F4"/>
+        </w:rPr>
+        <w:t>return</w:t>
+      </w:r>
+      <w:r>
+        <w:rPr>
+          <w:rFonts w:hint="eastAsia" w:ascii="微软雅黑" w:hAnsi="微软雅黑" w:eastAsia="微软雅黑" w:cs="微软雅黑"/>
+          <w:i w:val="0"/>
+          <w:caps w:val="0"/>
+          <w:color w:val="333333"/>
+          <w:spacing w:val="0"/>
+          <w:sz w:val="22"/>
+          <w:szCs w:val="22"/>
+          <w:shd w:val="clear" w:fill="FFFFFF"/>
+        </w:rPr>
+        <w:t> 一个直接量，async 会把这个直接量通过 </w:t>
+      </w:r>
+      <w:r>
+        <w:rPr>
+          <w:rStyle w:val="11"/>
+          <w:rFonts w:hint="default" w:ascii="Consolas" w:hAnsi="Consolas" w:eastAsia="Consolas" w:cs="Consolas"/>
+          <w:i w:val="0"/>
+          <w:caps w:val="0"/>
+          <w:color w:val="C7254E"/>
+          <w:spacing w:val="0"/>
+          <w:sz w:val="19"/>
+          <w:szCs w:val="19"/>
+          <w:bdr w:val="none" w:color="auto" w:sz="0" w:space="0"/>
+          <w:shd w:val="clear" w:fill="F9F2F4"/>
+        </w:rPr>
+        <w:t>Promise.resolve()</w:t>
+      </w:r>
+      <w:r>
+        <w:rPr>
+          <w:rFonts w:hint="eastAsia" w:ascii="微软雅黑" w:hAnsi="微软雅黑" w:eastAsia="微软雅黑" w:cs="微软雅黑"/>
+          <w:i w:val="0"/>
+          <w:caps w:val="0"/>
+          <w:color w:val="333333"/>
+          <w:spacing w:val="0"/>
+          <w:sz w:val="22"/>
+          <w:szCs w:val="22"/>
+          <w:shd w:val="clear" w:fill="FFFFFF"/>
+        </w:rPr>
+        <w:t> 封装成 Promise 对象。</w:t>
+      </w:r>
+    </w:p>
+    <w:p>
+      <w:pPr>
+        <w:pStyle w:val="7"/>
+        <w:keepNext w:val="0"/>
+        <w:keepLines w:val="0"/>
+        <w:pageBreakBefore w:val="0"/>
+        <w:widowControl/>
+        <w:suppressLineNumbers w:val="0"/>
+        <w:shd w:val="clear" w:fill="FFFFFF"/>
+        <w:kinsoku/>
+        <w:wordWrap/>
+        <w:overflowPunct/>
+        <w:topLinePunct w:val="0"/>
+        <w:autoSpaceDE/>
+        <w:autoSpaceDN/>
+        <w:bidi w:val="0"/>
+        <w:adjustRightInd/>
+        <w:snapToGrid/>
+        <w:spacing w:before="0" w:beforeAutospacing="0" w:after="0" w:afterAutospacing="0" w:line="180" w:lineRule="atLeast"/>
+        <w:ind w:left="0" w:right="0" w:firstLine="0"/>
+        <w:textAlignment w:val="auto"/>
+        <w:rPr>
+          <w:rFonts w:hint="eastAsia" w:ascii="微软雅黑" w:hAnsi="微软雅黑" w:eastAsia="微软雅黑" w:cs="微软雅黑"/>
+          <w:i w:val="0"/>
+          <w:caps w:val="0"/>
+          <w:color w:val="333333"/>
+          <w:spacing w:val="0"/>
+          <w:sz w:val="22"/>
+          <w:szCs w:val="22"/>
+        </w:rPr>
+      </w:pPr>
+      <w:r>
+        <w:rPr>
+          <w:rFonts w:hint="eastAsia" w:ascii="微软雅黑" w:hAnsi="微软雅黑" w:eastAsia="微软雅黑" w:cs="微软雅黑"/>
+          <w:i w:val="0"/>
+          <w:caps w:val="0"/>
+          <w:color w:val="333333"/>
+          <w:spacing w:val="0"/>
+          <w:sz w:val="22"/>
+          <w:szCs w:val="22"/>
+          <w:shd w:val="clear" w:fill="FFFFFF"/>
+        </w:rPr>
+        <w:t>async 函数返回的是一个 Promise 对象，所以在最外层不能用 await 获取其返回值的情况下，我们当然应该用原来的方式：</w:t>
+      </w:r>
+      <w:r>
+        <w:rPr>
+          <w:rStyle w:val="11"/>
+          <w:rFonts w:hint="default" w:ascii="Consolas" w:hAnsi="Consolas" w:eastAsia="Consolas" w:cs="Consolas"/>
+          <w:i w:val="0"/>
+          <w:caps w:val="0"/>
+          <w:color w:val="C7254E"/>
+          <w:spacing w:val="0"/>
+          <w:sz w:val="19"/>
+          <w:szCs w:val="19"/>
+          <w:bdr w:val="none" w:color="auto" w:sz="0" w:space="0"/>
+          <w:shd w:val="clear" w:fill="F9F2F4"/>
+        </w:rPr>
+        <w:t>then()</w:t>
+      </w:r>
+      <w:r>
+        <w:rPr>
+          <w:rFonts w:hint="eastAsia" w:ascii="微软雅黑" w:hAnsi="微软雅黑" w:eastAsia="微软雅黑" w:cs="微软雅黑"/>
+          <w:i w:val="0"/>
+          <w:caps w:val="0"/>
+          <w:color w:val="333333"/>
+          <w:spacing w:val="0"/>
+          <w:sz w:val="22"/>
+          <w:szCs w:val="22"/>
+          <w:shd w:val="clear" w:fill="FFFFFF"/>
+        </w:rPr>
+        <w:t> 链来处理这个 Promise 对象，就像这样</w:t>
+      </w:r>
+    </w:p>
+    <w:p>
+      <w:pPr>
+        <w:pStyle w:val="7"/>
+        <w:keepNext w:val="0"/>
+        <w:keepLines w:val="0"/>
+        <w:widowControl/>
+        <w:suppressLineNumbers w:val="0"/>
+        <w:shd w:val="clear" w:fill="FFFFFF"/>
+        <w:spacing w:before="315" w:beforeAutospacing="0" w:after="315" w:afterAutospacing="0"/>
+        <w:ind w:left="0" w:right="0" w:firstLine="0"/>
+        <w:rPr>
+          <w:rFonts w:hint="eastAsia" w:ascii="微软雅黑" w:hAnsi="微软雅黑" w:eastAsia="微软雅黑" w:cs="微软雅黑"/>
+          <w:i w:val="0"/>
+          <w:caps w:val="0"/>
+          <w:color w:val="333333"/>
+          <w:spacing w:val="0"/>
+          <w:sz w:val="21"/>
+          <w:szCs w:val="21"/>
+          <w:shd w:val="clear" w:fill="FFFFFF"/>
+        </w:rPr>
+      </w:pPr>
+      <w:r>
+        <w:drawing>
+          <wp:inline distT="0" distB="0" distL="114300" distR="114300">
+            <wp:extent cx="3514725" cy="752475"/>
+            <wp:effectExtent l="0" t="0" r="9525" b="9525"/>
+            <wp:docPr id="4" name="图片 1"/>
+            <wp:cNvGraphicFramePr>
+              <a:graphicFrameLocks xmlns:a="http://schemas.openxmlformats.org/drawingml/2006/main" noChangeAspect="1"/>
+            </wp:cNvGraphicFramePr>
+            <a:graphic xmlns:a="http://schemas.openxmlformats.org/drawingml/2006/main">
+              <a:graphicData uri="http://schemas.openxmlformats.org/drawingml/2006/picture">
+                <pic:pic xmlns:pic="http://schemas.openxmlformats.org/drawingml/2006/picture">
+                  <pic:nvPicPr>
+                    <pic:cNvPr id="4" name="图片 1"/>
+                    <pic:cNvPicPr>
+                      <a:picLocks noChangeAspect="1"/>
+                    </pic:cNvPicPr>
+                  </pic:nvPicPr>
+                  <pic:blipFill>
+                    <a:blip r:embed="rId7"/>
+                    <a:stretch>
+                      <a:fillRect/>
+                    </a:stretch>
+                  </pic:blipFill>
+                  <pic:spPr>
+                    <a:xfrm>
+                      <a:off x="0" y="0"/>
+                      <a:ext cx="3514725" cy="752475"/>
+                    </a:xfrm>
+                    <a:prstGeom prst="rect">
+                      <a:avLst/>
+                    </a:prstGeom>
+                    <a:noFill/>
+                    <a:ln w="9525">
+                      <a:noFill/>
+                    </a:ln>
+                  </pic:spPr>
+                </pic:pic>
+              </a:graphicData>
+            </a:graphic>
+          </wp:inline>
+        </w:drawing>
+      </w:r>
+    </w:p>
+    <w:p>
+      <w:pPr>
+        <w:keepNext w:val="0"/>
+        <w:keepLines w:val="0"/>
+        <w:pageBreakBefore w:val="0"/>
+        <w:widowControl w:val="0"/>
+        <w:kinsoku/>
+        <w:wordWrap/>
+        <w:overflowPunct/>
+        <w:topLinePunct w:val="0"/>
+        <w:autoSpaceDE/>
+        <w:autoSpaceDN/>
+        <w:bidi w:val="0"/>
+        <w:adjustRightInd/>
+        <w:snapToGrid/>
+        <w:spacing w:line="180" w:lineRule="atLeast"/>
+        <w:textAlignment w:val="auto"/>
+        <w:rPr>
+          <w:rFonts w:hint="eastAsia" w:ascii="微软雅黑" w:hAnsi="微软雅黑" w:eastAsia="微软雅黑" w:cs="微软雅黑"/>
+          <w:i w:val="0"/>
+          <w:caps w:val="0"/>
+          <w:color w:val="333333"/>
+          <w:spacing w:val="0"/>
+          <w:sz w:val="22"/>
+          <w:szCs w:val="22"/>
+          <w:shd w:val="clear" w:fill="FFFFFF"/>
+        </w:rPr>
+      </w:pPr>
+      <w:r>
+        <w:rPr>
+          <w:rFonts w:ascii="微软雅黑" w:hAnsi="微软雅黑" w:eastAsia="微软雅黑" w:cs="微软雅黑"/>
+          <w:i w:val="0"/>
+          <w:caps w:val="0"/>
+          <w:color w:val="333333"/>
+          <w:spacing w:val="0"/>
+          <w:sz w:val="22"/>
+          <w:szCs w:val="22"/>
+          <w:shd w:val="clear" w:fill="FFFFFF"/>
+        </w:rPr>
+        <w:t>联想一下 Promise 的特点——无等待，所以在没有</w:t>
+      </w:r>
+      <w:r>
+        <w:rPr>
+          <w:rFonts w:hint="eastAsia" w:ascii="微软雅黑" w:hAnsi="微软雅黑" w:eastAsia="微软雅黑" w:cs="微软雅黑"/>
+          <w:i w:val="0"/>
+          <w:caps w:val="0"/>
+          <w:color w:val="333333"/>
+          <w:spacing w:val="0"/>
+          <w:sz w:val="22"/>
+          <w:szCs w:val="22"/>
+          <w:shd w:val="clear" w:fill="FFFFFF"/>
+        </w:rPr>
+        <w:t> </w:t>
+      </w:r>
+      <w:r>
+        <w:rPr>
+          <w:rStyle w:val="11"/>
+          <w:rFonts w:ascii="Consolas" w:hAnsi="Consolas" w:eastAsia="Consolas" w:cs="Consolas"/>
+          <w:i w:val="0"/>
+          <w:caps w:val="0"/>
+          <w:color w:val="C7254E"/>
+          <w:spacing w:val="0"/>
+          <w:sz w:val="19"/>
+          <w:szCs w:val="19"/>
+          <w:bdr w:val="none" w:color="auto" w:sz="0" w:space="0"/>
+          <w:shd w:val="clear" w:fill="F9F2F4"/>
+        </w:rPr>
+        <w:t>await</w:t>
+      </w:r>
+      <w:r>
+        <w:rPr>
+          <w:rFonts w:hint="eastAsia" w:ascii="微软雅黑" w:hAnsi="微软雅黑" w:eastAsia="微软雅黑" w:cs="微软雅黑"/>
+          <w:i w:val="0"/>
+          <w:caps w:val="0"/>
+          <w:color w:val="333333"/>
+          <w:spacing w:val="0"/>
+          <w:sz w:val="22"/>
+          <w:szCs w:val="22"/>
+          <w:shd w:val="clear" w:fill="FFFFFF"/>
+        </w:rPr>
+        <w:t> 的情况下执行 async 函数，它会立即执行，返回一个 Promise 对象，并且，绝不会阻塞后面的语句。这和普通返回 Promise 对象的函数并无二致。</w:t>
+      </w:r>
+    </w:p>
+    <w:p>
+      <w:pPr>
+        <w:pStyle w:val="4"/>
+        <w:keepNext w:val="0"/>
+        <w:keepLines w:val="0"/>
+        <w:widowControl/>
+        <w:suppressLineNumbers w:val="0"/>
+        <w:shd w:val="clear" w:fill="FFFFFF"/>
+        <w:spacing w:before="315" w:beforeAutospacing="0" w:after="0" w:afterAutospacing="0" w:line="263" w:lineRule="atLeast"/>
+        <w:ind w:left="0" w:right="0" w:firstLine="0"/>
+        <w:rPr>
+          <w:rFonts w:ascii="微软雅黑" w:hAnsi="微软雅黑" w:eastAsia="微软雅黑" w:cs="微软雅黑"/>
+          <w:i w:val="0"/>
+          <w:caps w:val="0"/>
+          <w:color w:val="333333"/>
+          <w:spacing w:val="0"/>
+          <w:sz w:val="31"/>
+          <w:szCs w:val="31"/>
+        </w:rPr>
+      </w:pPr>
+      <w:r>
+        <w:rPr>
+          <w:rFonts w:hint="eastAsia" w:ascii="微软雅黑" w:hAnsi="微软雅黑" w:eastAsia="微软雅黑" w:cs="微软雅黑"/>
+          <w:i w:val="0"/>
+          <w:caps w:val="0"/>
+          <w:color w:val="333333"/>
+          <w:spacing w:val="0"/>
+          <w:sz w:val="31"/>
+          <w:szCs w:val="31"/>
+          <w:shd w:val="clear" w:fill="FFFFFF"/>
+        </w:rPr>
+        <w:t xml:space="preserve">await </w:t>
+      </w:r>
+    </w:p>
+    <w:p>
+      <w:pPr>
+        <w:pStyle w:val="7"/>
+        <w:keepNext w:val="0"/>
+        <w:keepLines w:val="0"/>
+        <w:pageBreakBefore w:val="0"/>
+        <w:widowControl/>
+        <w:suppressLineNumbers w:val="0"/>
+        <w:shd w:val="clear" w:fill="FFFFFF"/>
+        <w:kinsoku/>
+        <w:wordWrap/>
+        <w:overflowPunct/>
+        <w:topLinePunct w:val="0"/>
+        <w:autoSpaceDE/>
+        <w:autoSpaceDN/>
+        <w:bidi w:val="0"/>
+        <w:adjustRightInd/>
+        <w:snapToGrid/>
+        <w:spacing w:before="0" w:beforeAutospacing="0" w:after="0" w:afterAutospacing="0" w:line="180" w:lineRule="atLeast"/>
+        <w:ind w:left="0" w:right="0" w:firstLine="0"/>
+        <w:textAlignment w:val="auto"/>
+        <w:rPr>
+          <w:rFonts w:ascii="微软雅黑" w:hAnsi="微软雅黑" w:eastAsia="微软雅黑" w:cs="微软雅黑"/>
+          <w:i w:val="0"/>
+          <w:caps w:val="0"/>
+          <w:color w:val="333333"/>
+          <w:spacing w:val="0"/>
+          <w:sz w:val="22"/>
+          <w:szCs w:val="22"/>
+        </w:rPr>
+      </w:pPr>
+      <w:r>
+        <w:rPr>
+          <w:rFonts w:hint="eastAsia" w:ascii="微软雅黑" w:hAnsi="微软雅黑" w:eastAsia="微软雅黑" w:cs="微软雅黑"/>
+          <w:i w:val="0"/>
+          <w:caps w:val="0"/>
+          <w:color w:val="333333"/>
+          <w:spacing w:val="0"/>
+          <w:sz w:val="22"/>
+          <w:szCs w:val="22"/>
+          <w:shd w:val="clear" w:fill="FFFFFF"/>
+        </w:rPr>
+        <w:t>一般来说，都认为 await 是在等待一个 async 函数完成。不过按</w:t>
+      </w:r>
+      <w:r>
+        <w:rPr>
+          <w:rFonts w:hint="eastAsia" w:ascii="微软雅黑" w:hAnsi="微软雅黑" w:eastAsia="微软雅黑" w:cs="微软雅黑"/>
+          <w:i w:val="0"/>
+          <w:caps w:val="0"/>
+          <w:color w:val="009A61"/>
+          <w:spacing w:val="0"/>
+          <w:sz w:val="22"/>
+          <w:szCs w:val="22"/>
+          <w:u w:val="none"/>
+          <w:shd w:val="clear" w:fill="FFFFFF"/>
+        </w:rPr>
+        <w:fldChar w:fldCharType="begin"/>
+      </w:r>
+      <w:r>
+        <w:rPr>
+          <w:rFonts w:hint="eastAsia" w:ascii="微软雅黑" w:hAnsi="微软雅黑" w:eastAsia="微软雅黑" w:cs="微软雅黑"/>
+          <w:i w:val="0"/>
+          <w:caps w:val="0"/>
+          <w:color w:val="009A61"/>
+          <w:spacing w:val="0"/>
+          <w:sz w:val="22"/>
+          <w:szCs w:val="22"/>
+          <w:u w:val="none"/>
+          <w:shd w:val="clear" w:fill="FFFFFF"/>
+        </w:rPr>
+        <w:instrText xml:space="preserve"> HYPERLINK "https://developer.mozilla.org/docs/Web/JavaScript/Reference/Operators/await" \t "https://segmentfault.com/a/_blank" </w:instrText>
+      </w:r>
+      <w:r>
+        <w:rPr>
+          <w:rFonts w:hint="eastAsia" w:ascii="微软雅黑" w:hAnsi="微软雅黑" w:eastAsia="微软雅黑" w:cs="微软雅黑"/>
+          <w:i w:val="0"/>
+          <w:caps w:val="0"/>
+          <w:color w:val="009A61"/>
+          <w:spacing w:val="0"/>
+          <w:sz w:val="22"/>
+          <w:szCs w:val="22"/>
+          <w:u w:val="none"/>
+          <w:shd w:val="clear" w:fill="FFFFFF"/>
+        </w:rPr>
+        <w:fldChar w:fldCharType="separate"/>
+      </w:r>
+      <w:r>
+        <w:rPr>
+          <w:rStyle w:val="10"/>
+          <w:rFonts w:hint="eastAsia" w:ascii="微软雅黑" w:hAnsi="微软雅黑" w:eastAsia="微软雅黑" w:cs="微软雅黑"/>
+          <w:i w:val="0"/>
+          <w:caps w:val="0"/>
+          <w:color w:val="009A61"/>
+          <w:spacing w:val="0"/>
+          <w:sz w:val="22"/>
+          <w:szCs w:val="22"/>
+          <w:u w:val="none"/>
+          <w:shd w:val="clear" w:fill="FFFFFF"/>
+        </w:rPr>
+        <w:t>语法说明</w:t>
+      </w:r>
+      <w:r>
+        <w:rPr>
+          <w:rFonts w:hint="eastAsia" w:ascii="微软雅黑" w:hAnsi="微软雅黑" w:eastAsia="微软雅黑" w:cs="微软雅黑"/>
+          <w:i w:val="0"/>
+          <w:caps w:val="0"/>
+          <w:color w:val="009A61"/>
+          <w:spacing w:val="0"/>
+          <w:sz w:val="22"/>
+          <w:szCs w:val="22"/>
+          <w:u w:val="none"/>
+          <w:shd w:val="clear" w:fill="FFFFFF"/>
+        </w:rPr>
+        <w:fldChar w:fldCharType="end"/>
+      </w:r>
+      <w:r>
+        <w:rPr>
+          <w:rFonts w:hint="eastAsia" w:ascii="微软雅黑" w:hAnsi="微软雅黑" w:eastAsia="微软雅黑" w:cs="微软雅黑"/>
+          <w:i w:val="0"/>
+          <w:caps w:val="0"/>
+          <w:color w:val="333333"/>
+          <w:spacing w:val="0"/>
+          <w:sz w:val="22"/>
+          <w:szCs w:val="22"/>
+          <w:shd w:val="clear" w:fill="FFFFFF"/>
+        </w:rPr>
+        <w:t>，await 等待的是一个表达式，这个表达式的计算结果是 Promise 对象或者其它值（换句话说，就是没有特殊限定）。</w:t>
+      </w:r>
+    </w:p>
+    <w:p>
+      <w:pPr>
+        <w:pStyle w:val="7"/>
+        <w:keepNext w:val="0"/>
+        <w:keepLines w:val="0"/>
+        <w:pageBreakBefore w:val="0"/>
+        <w:widowControl/>
+        <w:suppressLineNumbers w:val="0"/>
+        <w:shd w:val="clear" w:fill="FFFFFF"/>
+        <w:kinsoku/>
+        <w:wordWrap/>
+        <w:overflowPunct/>
+        <w:topLinePunct w:val="0"/>
+        <w:autoSpaceDE/>
+        <w:autoSpaceDN/>
+        <w:bidi w:val="0"/>
+        <w:adjustRightInd/>
+        <w:snapToGrid/>
+        <w:spacing w:before="0" w:beforeAutospacing="0" w:after="0" w:afterAutospacing="0" w:line="180" w:lineRule="atLeast"/>
+        <w:ind w:left="0" w:right="0" w:firstLine="0"/>
+        <w:textAlignment w:val="auto"/>
+        <w:rPr>
+          <w:rFonts w:hint="eastAsia" w:ascii="微软雅黑" w:hAnsi="微软雅黑" w:eastAsia="微软雅黑" w:cs="微软雅黑"/>
+          <w:i w:val="0"/>
+          <w:caps w:val="0"/>
+          <w:color w:val="333333"/>
+          <w:spacing w:val="0"/>
+          <w:sz w:val="22"/>
+          <w:szCs w:val="22"/>
+        </w:rPr>
+      </w:pPr>
+      <w:r>
+        <w:rPr>
+          <w:rFonts w:hint="eastAsia" w:ascii="微软雅黑" w:hAnsi="微软雅黑" w:eastAsia="微软雅黑" w:cs="微软雅黑"/>
+          <w:i w:val="0"/>
+          <w:caps w:val="0"/>
+          <w:color w:val="333333"/>
+          <w:spacing w:val="0"/>
+          <w:sz w:val="22"/>
+          <w:szCs w:val="22"/>
+          <w:shd w:val="clear" w:fill="FFFFFF"/>
+        </w:rPr>
+        <w:t>因为 async 函数返回一个 Promise 对象，所以 await 可以用于等待一个 async 函数的返回值——这也可以说是 await 在等 async 函数，但要清楚，它等的实际是一个返回值。注意到 await 不仅仅用于等 Promise 对象，它可以等任意表达式的结果，所以，await 后面实际是可以接普通函数调用或者直接量的</w:t>
+      </w:r>
+    </w:p>
+    <w:p>
+      <w:pPr>
+        <w:pStyle w:val="7"/>
+        <w:keepNext w:val="0"/>
+        <w:keepLines w:val="0"/>
+        <w:pageBreakBefore w:val="0"/>
+        <w:widowControl/>
+        <w:suppressLineNumbers w:val="0"/>
+        <w:shd w:val="clear" w:fill="FFFFFF"/>
+        <w:kinsoku/>
+        <w:wordWrap/>
+        <w:overflowPunct/>
+        <w:topLinePunct w:val="0"/>
+        <w:autoSpaceDE/>
+        <w:autoSpaceDN/>
+        <w:bidi w:val="0"/>
+        <w:adjustRightInd/>
+        <w:snapToGrid/>
+        <w:spacing w:before="0" w:beforeAutospacing="0" w:after="0" w:afterAutospacing="0" w:line="180" w:lineRule="atLeast"/>
+        <w:ind w:left="0" w:right="0" w:firstLine="0"/>
+        <w:textAlignment w:val="auto"/>
+        <w:rPr>
+          <w:rFonts w:ascii="微软雅黑" w:hAnsi="微软雅黑" w:eastAsia="微软雅黑" w:cs="微软雅黑"/>
+          <w:i w:val="0"/>
+          <w:caps w:val="0"/>
+          <w:color w:val="333333"/>
+          <w:spacing w:val="0"/>
+          <w:sz w:val="22"/>
+          <w:szCs w:val="22"/>
+        </w:rPr>
+      </w:pPr>
+      <w:r>
+        <w:rPr>
+          <w:rFonts w:hint="eastAsia" w:ascii="微软雅黑" w:hAnsi="微软雅黑" w:eastAsia="微软雅黑" w:cs="微软雅黑"/>
+          <w:i w:val="0"/>
+          <w:caps w:val="0"/>
+          <w:color w:val="333333"/>
+          <w:spacing w:val="0"/>
+          <w:sz w:val="22"/>
+          <w:szCs w:val="22"/>
+          <w:shd w:val="clear" w:fill="FFFFFF"/>
+        </w:rPr>
+        <w:t>await 等到了它要等的东西，一个 Promise 对象，或者其它值，然后呢？我不得不先说，</w:t>
+      </w:r>
+      <w:r>
+        <w:rPr>
+          <w:rStyle w:val="11"/>
+          <w:rFonts w:ascii="Consolas" w:hAnsi="Consolas" w:eastAsia="Consolas" w:cs="Consolas"/>
+          <w:i w:val="0"/>
+          <w:caps w:val="0"/>
+          <w:color w:val="C7254E"/>
+          <w:spacing w:val="0"/>
+          <w:sz w:val="19"/>
+          <w:szCs w:val="19"/>
+          <w:bdr w:val="none" w:color="auto" w:sz="0" w:space="0"/>
+          <w:shd w:val="clear" w:fill="F9F2F4"/>
+        </w:rPr>
+        <w:t>await</w:t>
+      </w:r>
+      <w:r>
+        <w:rPr>
+          <w:rFonts w:hint="eastAsia" w:ascii="微软雅黑" w:hAnsi="微软雅黑" w:eastAsia="微软雅黑" w:cs="微软雅黑"/>
+          <w:i w:val="0"/>
+          <w:caps w:val="0"/>
+          <w:color w:val="333333"/>
+          <w:spacing w:val="0"/>
+          <w:sz w:val="22"/>
+          <w:szCs w:val="22"/>
+          <w:shd w:val="clear" w:fill="FFFFFF"/>
+        </w:rPr>
+        <w:t> 是个运算符，用于组成表达式，await 表达式的运算结果取决于它等的东西。</w:t>
+      </w:r>
+    </w:p>
+    <w:p>
+      <w:pPr>
+        <w:pStyle w:val="7"/>
+        <w:keepNext w:val="0"/>
+        <w:keepLines w:val="0"/>
+        <w:pageBreakBefore w:val="0"/>
+        <w:widowControl/>
+        <w:suppressLineNumbers w:val="0"/>
+        <w:shd w:val="clear" w:fill="FFFFFF"/>
+        <w:kinsoku/>
+        <w:wordWrap/>
+        <w:overflowPunct/>
+        <w:topLinePunct w:val="0"/>
+        <w:autoSpaceDE/>
+        <w:autoSpaceDN/>
+        <w:bidi w:val="0"/>
+        <w:adjustRightInd/>
+        <w:snapToGrid/>
+        <w:spacing w:before="0" w:beforeAutospacing="0" w:after="0" w:afterAutospacing="0" w:line="180" w:lineRule="atLeast"/>
+        <w:ind w:left="0" w:right="0" w:firstLine="0"/>
+        <w:textAlignment w:val="auto"/>
+        <w:rPr>
+          <w:rFonts w:hint="eastAsia" w:ascii="微软雅黑" w:hAnsi="微软雅黑" w:eastAsia="微软雅黑" w:cs="微软雅黑"/>
+          <w:i w:val="0"/>
+          <w:caps w:val="0"/>
+          <w:color w:val="333333"/>
+          <w:spacing w:val="0"/>
+          <w:sz w:val="22"/>
+          <w:szCs w:val="22"/>
+        </w:rPr>
+      </w:pPr>
+      <w:r>
+        <w:rPr>
+          <w:rFonts w:hint="eastAsia" w:ascii="微软雅黑" w:hAnsi="微软雅黑" w:eastAsia="微软雅黑" w:cs="微软雅黑"/>
+          <w:i w:val="0"/>
+          <w:caps w:val="0"/>
+          <w:color w:val="333333"/>
+          <w:spacing w:val="0"/>
+          <w:sz w:val="22"/>
+          <w:szCs w:val="22"/>
+          <w:shd w:val="clear" w:fill="FFFFFF"/>
+        </w:rPr>
+        <w:t>如果它等到的不是一个 Promise 对象，那 await 表达式的运算结果就是它等到的东西。</w:t>
+      </w:r>
+    </w:p>
+    <w:p>
+      <w:pPr>
+        <w:pStyle w:val="7"/>
+        <w:keepNext w:val="0"/>
+        <w:keepLines w:val="0"/>
+        <w:pageBreakBefore w:val="0"/>
+        <w:widowControl/>
+        <w:suppressLineNumbers w:val="0"/>
+        <w:shd w:val="clear" w:fill="FFFFFF"/>
+        <w:kinsoku/>
+        <w:wordWrap/>
+        <w:overflowPunct/>
+        <w:topLinePunct w:val="0"/>
+        <w:autoSpaceDE/>
+        <w:autoSpaceDN/>
+        <w:bidi w:val="0"/>
+        <w:adjustRightInd/>
+        <w:snapToGrid/>
+        <w:spacing w:before="0" w:beforeAutospacing="0" w:after="0" w:afterAutospacing="0" w:line="180" w:lineRule="atLeast"/>
+        <w:ind w:left="0" w:right="0" w:firstLine="0"/>
+        <w:textAlignment w:val="auto"/>
+        <w:rPr>
+          <w:rFonts w:hint="eastAsia" w:ascii="微软雅黑" w:hAnsi="微软雅黑" w:eastAsia="微软雅黑" w:cs="微软雅黑"/>
+          <w:i w:val="0"/>
+          <w:caps w:val="0"/>
+          <w:color w:val="333333"/>
+          <w:spacing w:val="0"/>
+          <w:sz w:val="22"/>
+          <w:szCs w:val="22"/>
+          <w:shd w:val="clear" w:fill="FFFFFF"/>
+        </w:rPr>
+      </w:pPr>
+      <w:r>
+        <w:rPr>
+          <w:rFonts w:hint="eastAsia" w:ascii="微软雅黑" w:hAnsi="微软雅黑" w:eastAsia="微软雅黑" w:cs="微软雅黑"/>
+          <w:i w:val="0"/>
+          <w:caps w:val="0"/>
+          <w:color w:val="333333"/>
+          <w:spacing w:val="0"/>
+          <w:sz w:val="22"/>
+          <w:szCs w:val="22"/>
+          <w:shd w:val="clear" w:fill="FFFFFF"/>
+        </w:rPr>
+        <w:t>如果它等到的是一个 Promise 对象，await 就忙起来了，它会阻塞后面的代码，等着 Promise 对象 resolve，然后得到 resolve 的值，作为 await 表达式的运算结果。</w:t>
+      </w:r>
+    </w:p>
+    <w:p>
+      <w:pPr>
+        <w:pStyle w:val="2"/>
+        <w:keepNext w:val="0"/>
+        <w:keepLines w:val="0"/>
+        <w:pageBreakBefore w:val="0"/>
+        <w:widowControl/>
+        <w:suppressLineNumbers w:val="0"/>
+        <w:pBdr>
+          <w:top w:val="none" w:color="auto" w:sz="0" w:space="0"/>
+          <w:left w:val="none" w:color="auto" w:sz="0" w:space="0"/>
+          <w:bottom w:val="none" w:color="auto" w:sz="0" w:space="0"/>
+          <w:right w:val="none" w:color="auto" w:sz="0" w:space="0"/>
+        </w:pBdr>
+        <w:shd w:val="clear" w:fill="FFFFFF"/>
+        <w:kinsoku/>
+        <w:wordWrap/>
+        <w:overflowPunct/>
+        <w:topLinePunct w:val="0"/>
+        <w:autoSpaceDE/>
+        <w:autoSpaceDN/>
+        <w:bidi w:val="0"/>
+        <w:adjustRightInd/>
+        <w:snapToGrid/>
+        <w:spacing w:before="0" w:beforeAutospacing="0" w:after="0" w:afterAutospacing="0" w:line="160" w:lineRule="atLeast"/>
+        <w:ind w:left="0" w:right="0" w:firstLine="0"/>
+        <w:textAlignment w:val="auto"/>
+        <w:rPr>
+          <w:rFonts w:ascii="微软雅黑" w:hAnsi="微软雅黑" w:eastAsia="微软雅黑" w:cs="微软雅黑"/>
+          <w:i w:val="0"/>
+          <w:caps w:val="0"/>
+          <w:color w:val="333333"/>
+          <w:spacing w:val="0"/>
+          <w:sz w:val="24"/>
+          <w:szCs w:val="24"/>
+        </w:rPr>
+      </w:pPr>
+      <w:r>
+        <w:rPr>
+          <w:rFonts w:hint="eastAsia" w:ascii="微软雅黑" w:hAnsi="微软雅黑" w:eastAsia="微软雅黑" w:cs="微软雅黑"/>
+          <w:i w:val="0"/>
+          <w:caps w:val="0"/>
+          <w:color w:val="333333"/>
+          <w:spacing w:val="0"/>
+          <w:sz w:val="24"/>
+          <w:szCs w:val="24"/>
+          <w:bdr w:val="none" w:color="auto" w:sz="0" w:space="0"/>
+          <w:shd w:val="clear" w:fill="FFFFFF"/>
+        </w:rPr>
+        <w:t>Vue基础语法之@click、时间修饰符@click.stop与@click.prevent、按键修饰符（如@keyup.enter）</w:t>
+      </w:r>
+    </w:p>
+    <w:p>
+      <w:pPr>
+        <w:pStyle w:val="7"/>
+        <w:keepNext w:val="0"/>
+        <w:keepLines w:val="0"/>
+        <w:pageBreakBefore w:val="0"/>
+        <w:widowControl/>
+        <w:suppressLineNumbers w:val="0"/>
+        <w:shd w:val="clear" w:fill="FFFFFF"/>
+        <w:kinsoku/>
+        <w:wordWrap/>
+        <w:overflowPunct/>
+        <w:topLinePunct w:val="0"/>
+        <w:autoSpaceDE/>
+        <w:autoSpaceDN/>
+        <w:bidi w:val="0"/>
+        <w:adjustRightInd/>
+        <w:snapToGrid/>
+        <w:spacing w:before="0" w:beforeAutospacing="0" w:after="0" w:afterAutospacing="0" w:line="160" w:lineRule="atLeast"/>
+        <w:ind w:left="0" w:right="0" w:firstLine="0"/>
+        <w:textAlignment w:val="auto"/>
+        <w:rPr>
+          <w:rFonts w:hint="eastAsia" w:ascii="微软雅黑" w:hAnsi="微软雅黑" w:eastAsia="微软雅黑" w:cs="微软雅黑"/>
+          <w:i w:val="0"/>
+          <w:caps w:val="0"/>
+          <w:color w:val="333333"/>
+          <w:spacing w:val="0"/>
+          <w:sz w:val="22"/>
+          <w:szCs w:val="22"/>
+          <w:shd w:val="clear" w:fill="FFFFFF"/>
+        </w:rPr>
+      </w:pPr>
+    </w:p>
+    <w:p>
+      <w:pPr>
+        <w:pStyle w:val="7"/>
+        <w:keepNext w:val="0"/>
+        <w:keepLines w:val="0"/>
+        <w:pageBreakBefore w:val="0"/>
+        <w:widowControl/>
+        <w:suppressLineNumbers w:val="0"/>
+        <w:shd w:val="clear" w:fill="FFFFFF"/>
+        <w:kinsoku/>
+        <w:wordWrap/>
+        <w:overflowPunct/>
+        <w:topLinePunct w:val="0"/>
+        <w:autoSpaceDE/>
+        <w:autoSpaceDN/>
+        <w:bidi w:val="0"/>
+        <w:adjustRightInd/>
+        <w:snapToGrid/>
+        <w:spacing w:before="0" w:beforeAutospacing="0" w:after="0" w:afterAutospacing="0" w:line="160" w:lineRule="atLeast"/>
+        <w:ind w:left="0" w:right="0" w:firstLine="0"/>
+        <w:textAlignment w:val="auto"/>
+        <w:rPr>
+          <w:rFonts w:hint="eastAsia" w:ascii="微软雅黑" w:hAnsi="微软雅黑" w:eastAsia="微软雅黑" w:cs="微软雅黑"/>
+          <w:i w:val="0"/>
+          <w:caps w:val="0"/>
+          <w:color w:val="333333"/>
+          <w:spacing w:val="0"/>
+          <w:sz w:val="22"/>
+          <w:szCs w:val="22"/>
+          <w:shd w:val="clear" w:fill="FFFFFF"/>
+        </w:rPr>
+      </w:pPr>
+      <w:r>
+        <w:rPr>
+          <w:rFonts w:ascii="微软雅黑" w:hAnsi="微软雅黑" w:eastAsia="微软雅黑" w:cs="微软雅黑"/>
+          <w:i w:val="0"/>
+          <w:caps w:val="0"/>
+          <w:color w:val="4F4F4F"/>
+          <w:spacing w:val="0"/>
+          <w:sz w:val="24"/>
+          <w:szCs w:val="24"/>
+          <w:shd w:val="clear" w:fill="FFFFFF"/>
+        </w:rPr>
+        <w:t>1、绑定监听@click:（以监听click为例，其他如keyup，用法类似）</w:t>
+      </w:r>
+      <w:r>
+        <w:rPr>
+          <w:rFonts w:hint="eastAsia" w:ascii="微软雅黑" w:hAnsi="微软雅黑" w:eastAsia="微软雅黑" w:cs="微软雅黑"/>
+          <w:i w:val="0"/>
+          <w:caps w:val="0"/>
+          <w:color w:val="4F4F4F"/>
           <w:spacing w:val="0"/>
           <w:sz w:val="24"/>
           <w:szCs w:val="24"/>
@@ -1777,23 +3199,23 @@
           <w:rFonts w:hint="eastAsia" w:ascii="微软雅黑" w:hAnsi="微软雅黑" w:eastAsia="微软雅黑" w:cs="微软雅黑"/>
           <w:i w:val="0"/>
           <w:caps w:val="0"/>
-          <w:color w:val="333333"/>
-          <w:spacing w:val="0"/>
-          <w:sz w:val="21"/>
-          <w:szCs w:val="21"/>
-          <w:shd w:val="clear" w:fill="FFFFFF"/>
-        </w:rPr>
-        <w:t>1、figure元素是一种元素的组合，可带有标题（可选）。figure标签用来表示网页上一块独立的内容，将其从网页上移除后不会对网页上的其他内容产生影响。figure所表示的内容可以是图片、统计图或代码示例。</w:t>
-      </w:r>
-      <w:r>
-        <w:rPr>
-          <w:rFonts w:hint="eastAsia" w:ascii="微软雅黑" w:hAnsi="微软雅黑" w:eastAsia="微软雅黑" w:cs="微软雅黑"/>
-          <w:i w:val="0"/>
-          <w:caps w:val="0"/>
-          <w:color w:val="333333"/>
-          <w:spacing w:val="0"/>
-          <w:sz w:val="21"/>
-          <w:szCs w:val="21"/>
+          <w:color w:val="4F4F4F"/>
+          <w:spacing w:val="0"/>
+          <w:sz w:val="24"/>
+          <w:szCs w:val="24"/>
+          <w:shd w:val="clear" w:fill="FFFFFF"/>
+        </w:rPr>
+        <w:t>  v-on:click="fun"</w:t>
+      </w:r>
+      <w:r>
+        <w:rPr>
+          <w:rFonts w:hint="eastAsia" w:ascii="微软雅黑" w:hAnsi="微软雅黑" w:eastAsia="微软雅黑" w:cs="微软雅黑"/>
+          <w:i w:val="0"/>
+          <w:caps w:val="0"/>
+          <w:color w:val="4F4F4F"/>
+          <w:spacing w:val="0"/>
+          <w:sz w:val="24"/>
+          <w:szCs w:val="24"/>
           <w:shd w:val="clear" w:fill="FFFFFF"/>
         </w:rPr>
         <w:br w:type="textWrapping"/>
@@ -1803,23 +3225,23 @@
           <w:rFonts w:hint="eastAsia" w:ascii="微软雅黑" w:hAnsi="微软雅黑" w:eastAsia="微软雅黑" w:cs="微软雅黑"/>
           <w:i w:val="0"/>
           <w:caps w:val="0"/>
-          <w:color w:val="333333"/>
-          <w:spacing w:val="0"/>
-          <w:sz w:val="21"/>
-          <w:szCs w:val="21"/>
-          <w:shd w:val="clear" w:fill="FFFFFF"/>
-        </w:rPr>
-        <w:t>figure拥有一个子标签——figcaption标签。</w:t>
-      </w:r>
-      <w:r>
-        <w:rPr>
-          <w:rFonts w:hint="eastAsia" w:ascii="微软雅黑" w:hAnsi="微软雅黑" w:eastAsia="微软雅黑" w:cs="微软雅黑"/>
-          <w:i w:val="0"/>
-          <w:caps w:val="0"/>
-          <w:color w:val="333333"/>
-          <w:spacing w:val="0"/>
-          <w:sz w:val="21"/>
-          <w:szCs w:val="21"/>
+          <w:color w:val="4F4F4F"/>
+          <w:spacing w:val="0"/>
+          <w:sz w:val="24"/>
+          <w:szCs w:val="24"/>
+          <w:shd w:val="clear" w:fill="FFFFFF"/>
+        </w:rPr>
+        <w:t>  @click="fun"</w:t>
+      </w:r>
+      <w:r>
+        <w:rPr>
+          <w:rFonts w:hint="eastAsia" w:ascii="微软雅黑" w:hAnsi="微软雅黑" w:eastAsia="微软雅黑" w:cs="微软雅黑"/>
+          <w:i w:val="0"/>
+          <w:caps w:val="0"/>
+          <w:color w:val="4F4F4F"/>
+          <w:spacing w:val="0"/>
+          <w:sz w:val="24"/>
+          <w:szCs w:val="24"/>
           <w:shd w:val="clear" w:fill="FFFFFF"/>
         </w:rPr>
         <w:br w:type="textWrapping"/>
@@ -1829,23 +3251,336 @@
           <w:rFonts w:hint="eastAsia" w:ascii="微软雅黑" w:hAnsi="微软雅黑" w:eastAsia="微软雅黑" w:cs="微软雅黑"/>
           <w:i w:val="0"/>
           <w:caps w:val="0"/>
-          <w:color w:val="333333"/>
-          <w:spacing w:val="0"/>
-          <w:sz w:val="21"/>
-          <w:szCs w:val="21"/>
-          <w:shd w:val="clear" w:fill="FFFFFF"/>
-        </w:rPr>
-        <w:t>实例：</w:t>
-      </w:r>
-      <w:r>
-        <w:rPr>
-          <w:rFonts w:hint="eastAsia" w:ascii="微软雅黑" w:hAnsi="微软雅黑" w:eastAsia="微软雅黑" w:cs="微软雅黑"/>
-          <w:i w:val="0"/>
-          <w:caps w:val="0"/>
-          <w:color w:val="333333"/>
-          <w:spacing w:val="0"/>
-          <w:sz w:val="21"/>
-          <w:szCs w:val="21"/>
+          <w:color w:val="4F4F4F"/>
+          <w:spacing w:val="0"/>
+          <w:sz w:val="24"/>
+          <w:szCs w:val="24"/>
+          <w:shd w:val="clear" w:fill="FFFFFF"/>
+        </w:rPr>
+        <w:t>  @click="fun(参数)"</w:t>
+      </w:r>
+    </w:p>
+    <w:p>
+      <w:pPr>
+        <w:pStyle w:val="7"/>
+        <w:keepNext w:val="0"/>
+        <w:keepLines w:val="0"/>
+        <w:pageBreakBefore w:val="0"/>
+        <w:widowControl/>
+        <w:suppressLineNumbers w:val="0"/>
+        <w:pBdr>
+          <w:top w:val="none" w:color="auto" w:sz="0" w:space="0"/>
+          <w:left w:val="none" w:color="auto" w:sz="0" w:space="0"/>
+          <w:bottom w:val="none" w:color="auto" w:sz="0" w:space="0"/>
+          <w:right w:val="none" w:color="auto" w:sz="0" w:space="0"/>
+        </w:pBdr>
+        <w:shd w:val="clear" w:fill="FFFFFF"/>
+        <w:kinsoku/>
+        <w:wordWrap/>
+        <w:overflowPunct/>
+        <w:topLinePunct w:val="0"/>
+        <w:autoSpaceDE/>
+        <w:autoSpaceDN/>
+        <w:bidi w:val="0"/>
+        <w:adjustRightInd/>
+        <w:snapToGrid/>
+        <w:spacing w:before="0" w:beforeAutospacing="0" w:after="0" w:afterAutospacing="0" w:line="160" w:lineRule="atLeast"/>
+        <w:ind w:left="0" w:right="0" w:firstLine="0"/>
+        <w:textAlignment w:val="auto"/>
+        <w:rPr>
+          <w:rFonts w:ascii="微软雅黑" w:hAnsi="微软雅黑" w:eastAsia="微软雅黑" w:cs="微软雅黑"/>
+          <w:i w:val="0"/>
+          <w:caps w:val="0"/>
+          <w:color w:val="4F4F4F"/>
+          <w:spacing w:val="0"/>
+          <w:sz w:val="24"/>
+          <w:szCs w:val="24"/>
+        </w:rPr>
+      </w:pPr>
+      <w:r>
+        <w:rPr>
+          <w:rFonts w:hint="eastAsia" w:ascii="微软雅黑" w:hAnsi="微软雅黑" w:eastAsia="微软雅黑" w:cs="微软雅黑"/>
+          <w:i w:val="0"/>
+          <w:caps w:val="0"/>
+          <w:color w:val="4F4F4F"/>
+          <w:spacing w:val="0"/>
+          <w:sz w:val="24"/>
+          <w:szCs w:val="24"/>
+          <w:bdr w:val="none" w:color="auto" w:sz="0" w:space="0"/>
+          <w:shd w:val="clear" w:fill="FFFFFF"/>
+        </w:rPr>
+        <w:t>2、@click.stop与@click.prevent</w:t>
+      </w:r>
+    </w:p>
+    <w:p>
+      <w:pPr>
+        <w:pStyle w:val="7"/>
+        <w:keepNext w:val="0"/>
+        <w:keepLines w:val="0"/>
+        <w:pageBreakBefore w:val="0"/>
+        <w:widowControl/>
+        <w:suppressLineNumbers w:val="0"/>
+        <w:pBdr>
+          <w:top w:val="none" w:color="auto" w:sz="0" w:space="0"/>
+          <w:left w:val="none" w:color="auto" w:sz="0" w:space="0"/>
+          <w:bottom w:val="none" w:color="auto" w:sz="0" w:space="0"/>
+          <w:right w:val="none" w:color="auto" w:sz="0" w:space="0"/>
+        </w:pBdr>
+        <w:shd w:val="clear" w:fill="FFFFFF"/>
+        <w:kinsoku/>
+        <w:wordWrap/>
+        <w:overflowPunct/>
+        <w:topLinePunct w:val="0"/>
+        <w:autoSpaceDE/>
+        <w:autoSpaceDN/>
+        <w:bidi w:val="0"/>
+        <w:adjustRightInd/>
+        <w:snapToGrid/>
+        <w:spacing w:before="0" w:beforeAutospacing="0" w:after="0" w:afterAutospacing="0" w:line="160" w:lineRule="atLeast"/>
+        <w:ind w:left="0" w:right="0" w:firstLine="0"/>
+        <w:textAlignment w:val="auto"/>
+        <w:rPr>
+          <w:rFonts w:hint="eastAsia" w:ascii="微软雅黑" w:hAnsi="微软雅黑" w:eastAsia="微软雅黑" w:cs="微软雅黑"/>
+          <w:i w:val="0"/>
+          <w:caps w:val="0"/>
+          <w:color w:val="4F4F4F"/>
+          <w:spacing w:val="0"/>
+          <w:sz w:val="24"/>
+          <w:szCs w:val="24"/>
+        </w:rPr>
+      </w:pPr>
+      <w:r>
+        <w:rPr>
+          <w:rFonts w:hint="eastAsia" w:ascii="微软雅黑" w:hAnsi="微软雅黑" w:eastAsia="微软雅黑" w:cs="微软雅黑"/>
+          <w:i w:val="0"/>
+          <w:caps w:val="0"/>
+          <w:color w:val="4F4F4F"/>
+          <w:spacing w:val="0"/>
+          <w:sz w:val="24"/>
+          <w:szCs w:val="24"/>
+          <w:bdr w:val="none" w:color="auto" w:sz="0" w:space="0"/>
+          <w:shd w:val="clear" w:fill="FFFFFF"/>
+        </w:rPr>
+        <w:t>@click.stop 阻止事件冒泡</w:t>
+      </w:r>
+    </w:p>
+    <w:p>
+      <w:pPr>
+        <w:pStyle w:val="7"/>
+        <w:keepNext w:val="0"/>
+        <w:keepLines w:val="0"/>
+        <w:pageBreakBefore w:val="0"/>
+        <w:widowControl/>
+        <w:suppressLineNumbers w:val="0"/>
+        <w:pBdr>
+          <w:top w:val="none" w:color="auto" w:sz="0" w:space="0"/>
+          <w:left w:val="none" w:color="auto" w:sz="0" w:space="0"/>
+          <w:bottom w:val="none" w:color="auto" w:sz="0" w:space="0"/>
+          <w:right w:val="none" w:color="auto" w:sz="0" w:space="0"/>
+        </w:pBdr>
+        <w:shd w:val="clear" w:fill="FFFFFF"/>
+        <w:kinsoku/>
+        <w:wordWrap/>
+        <w:overflowPunct/>
+        <w:topLinePunct w:val="0"/>
+        <w:autoSpaceDE/>
+        <w:autoSpaceDN/>
+        <w:bidi w:val="0"/>
+        <w:adjustRightInd/>
+        <w:snapToGrid/>
+        <w:spacing w:before="0" w:beforeAutospacing="0" w:after="0" w:afterAutospacing="0" w:line="160" w:lineRule="atLeast"/>
+        <w:ind w:left="0" w:right="0" w:firstLine="0"/>
+        <w:textAlignment w:val="auto"/>
+        <w:rPr>
+          <w:rFonts w:hint="eastAsia" w:ascii="微软雅黑" w:hAnsi="微软雅黑" w:eastAsia="微软雅黑" w:cs="微软雅黑"/>
+          <w:i w:val="0"/>
+          <w:caps w:val="0"/>
+          <w:color w:val="4F4F4F"/>
+          <w:spacing w:val="0"/>
+          <w:sz w:val="24"/>
+          <w:szCs w:val="24"/>
+        </w:rPr>
+      </w:pPr>
+      <w:r>
+        <w:rPr>
+          <w:rFonts w:hint="eastAsia" w:ascii="微软雅黑" w:hAnsi="微软雅黑" w:eastAsia="微软雅黑" w:cs="微软雅黑"/>
+          <w:i w:val="0"/>
+          <w:caps w:val="0"/>
+          <w:color w:val="4F4F4F"/>
+          <w:spacing w:val="0"/>
+          <w:sz w:val="24"/>
+          <w:szCs w:val="24"/>
+          <w:bdr w:val="none" w:color="auto" w:sz="0" w:space="0"/>
+          <w:shd w:val="clear" w:fill="FFFFFF"/>
+        </w:rPr>
+        <w:t>@click.prevent 阻止事件的默认行为，</w:t>
+      </w:r>
+    </w:p>
+    <w:p>
+      <w:pPr>
+        <w:pStyle w:val="7"/>
+        <w:keepNext w:val="0"/>
+        <w:keepLines w:val="0"/>
+        <w:pageBreakBefore w:val="0"/>
+        <w:widowControl/>
+        <w:suppressLineNumbers w:val="0"/>
+        <w:pBdr>
+          <w:top w:val="none" w:color="auto" w:sz="0" w:space="0"/>
+          <w:left w:val="none" w:color="auto" w:sz="0" w:space="0"/>
+          <w:bottom w:val="none" w:color="auto" w:sz="0" w:space="0"/>
+          <w:right w:val="none" w:color="auto" w:sz="0" w:space="0"/>
+        </w:pBdr>
+        <w:shd w:val="clear" w:fill="FFFFFF"/>
+        <w:kinsoku/>
+        <w:wordWrap/>
+        <w:overflowPunct/>
+        <w:topLinePunct w:val="0"/>
+        <w:autoSpaceDE/>
+        <w:autoSpaceDN/>
+        <w:bidi w:val="0"/>
+        <w:adjustRightInd/>
+        <w:snapToGrid/>
+        <w:spacing w:before="0" w:beforeAutospacing="0" w:after="240" w:afterAutospacing="0" w:line="160" w:lineRule="atLeast"/>
+        <w:ind w:left="0" w:right="0" w:firstLine="0"/>
+        <w:textAlignment w:val="auto"/>
+        <w:rPr>
+          <w:rFonts w:hint="eastAsia" w:ascii="微软雅黑" w:hAnsi="微软雅黑" w:eastAsia="微软雅黑" w:cs="微软雅黑"/>
+          <w:i w:val="0"/>
+          <w:caps w:val="0"/>
+          <w:color w:val="4F4F4F"/>
+          <w:spacing w:val="0"/>
+          <w:sz w:val="24"/>
+          <w:szCs w:val="24"/>
+        </w:rPr>
+      </w:pPr>
+      <w:r>
+        <w:rPr>
+          <w:rFonts w:hint="eastAsia" w:ascii="微软雅黑" w:hAnsi="微软雅黑" w:eastAsia="微软雅黑" w:cs="微软雅黑"/>
+          <w:i w:val="0"/>
+          <w:caps w:val="0"/>
+          <w:color w:val="4F4F4F"/>
+          <w:spacing w:val="0"/>
+          <w:sz w:val="24"/>
+          <w:szCs w:val="24"/>
+          <w:bdr w:val="none" w:color="auto" w:sz="0" w:space="0"/>
+          <w:shd w:val="clear" w:fill="FFFFFF"/>
+        </w:rPr>
+        <w:t>&lt;a href="http://www.baidu.com" @click.prevent="test4"&gt;百度一下&lt;/a&gt;   //阻止a标签跳转，仅执行函数test4</w:t>
+      </w:r>
+    </w:p>
+    <w:p>
+      <w:pPr>
+        <w:pStyle w:val="7"/>
+        <w:keepNext w:val="0"/>
+        <w:keepLines w:val="0"/>
+        <w:pageBreakBefore w:val="0"/>
+        <w:widowControl/>
+        <w:suppressLineNumbers w:val="0"/>
+        <w:pBdr>
+          <w:top w:val="none" w:color="auto" w:sz="0" w:space="0"/>
+          <w:left w:val="none" w:color="auto" w:sz="0" w:space="0"/>
+          <w:bottom w:val="none" w:color="auto" w:sz="0" w:space="0"/>
+          <w:right w:val="none" w:color="auto" w:sz="0" w:space="0"/>
+        </w:pBdr>
+        <w:shd w:val="clear" w:fill="FFFFFF"/>
+        <w:kinsoku/>
+        <w:wordWrap/>
+        <w:overflowPunct/>
+        <w:topLinePunct w:val="0"/>
+        <w:autoSpaceDE/>
+        <w:autoSpaceDN/>
+        <w:bidi w:val="0"/>
+        <w:adjustRightInd/>
+        <w:snapToGrid/>
+        <w:spacing w:before="0" w:beforeAutospacing="0" w:after="240" w:afterAutospacing="0" w:line="160" w:lineRule="atLeast"/>
+        <w:ind w:left="0" w:right="0" w:firstLine="0"/>
+        <w:textAlignment w:val="auto"/>
+        <w:rPr>
+          <w:rFonts w:hint="eastAsia" w:ascii="微软雅黑" w:hAnsi="微软雅黑" w:eastAsia="微软雅黑" w:cs="微软雅黑"/>
+          <w:i w:val="0"/>
+          <w:caps w:val="0"/>
+          <w:color w:val="4F4F4F"/>
+          <w:spacing w:val="0"/>
+          <w:sz w:val="24"/>
+          <w:szCs w:val="24"/>
+        </w:rPr>
+      </w:pPr>
+      <w:r>
+        <w:rPr>
+          <w:rFonts w:hint="eastAsia" w:ascii="微软雅黑" w:hAnsi="微软雅黑" w:eastAsia="微软雅黑" w:cs="微软雅黑"/>
+          <w:i w:val="0"/>
+          <w:caps w:val="0"/>
+          <w:color w:val="4F4F4F"/>
+          <w:spacing w:val="0"/>
+          <w:sz w:val="24"/>
+          <w:szCs w:val="24"/>
+          <w:bdr w:val="none" w:color="auto" w:sz="0" w:space="0"/>
+          <w:shd w:val="clear" w:fill="FFFFFF"/>
+        </w:rPr>
+        <w:t>&lt;form  action="/xxx"   @submit.prevent="test5"&gt;   //阻止表单提交，仅执行函数test5</w:t>
+      </w:r>
+    </w:p>
+    <w:p>
+      <w:pPr>
+        <w:pStyle w:val="7"/>
+        <w:keepNext w:val="0"/>
+        <w:keepLines w:val="0"/>
+        <w:pageBreakBefore w:val="0"/>
+        <w:widowControl/>
+        <w:suppressLineNumbers w:val="0"/>
+        <w:pBdr>
+          <w:top w:val="none" w:color="auto" w:sz="0" w:space="0"/>
+          <w:left w:val="none" w:color="auto" w:sz="0" w:space="0"/>
+          <w:bottom w:val="none" w:color="auto" w:sz="0" w:space="0"/>
+          <w:right w:val="none" w:color="auto" w:sz="0" w:space="0"/>
+        </w:pBdr>
+        <w:shd w:val="clear" w:fill="FFFFFF"/>
+        <w:kinsoku/>
+        <w:wordWrap/>
+        <w:overflowPunct/>
+        <w:topLinePunct w:val="0"/>
+        <w:autoSpaceDE/>
+        <w:autoSpaceDN/>
+        <w:bidi w:val="0"/>
+        <w:adjustRightInd/>
+        <w:snapToGrid/>
+        <w:spacing w:before="0" w:beforeAutospacing="0" w:after="0" w:afterAutospacing="0" w:line="160" w:lineRule="atLeast"/>
+        <w:ind w:left="0" w:right="0" w:firstLine="0"/>
+        <w:textAlignment w:val="auto"/>
+        <w:rPr>
+          <w:rFonts w:hint="eastAsia" w:ascii="微软雅黑" w:hAnsi="微软雅黑" w:eastAsia="微软雅黑" w:cs="微软雅黑"/>
+          <w:i w:val="0"/>
+          <w:caps w:val="0"/>
+          <w:color w:val="4F4F4F"/>
+          <w:spacing w:val="0"/>
+          <w:sz w:val="24"/>
+          <w:szCs w:val="24"/>
+        </w:rPr>
+      </w:pPr>
+      <w:r>
+        <w:rPr>
+          <w:rFonts w:hint="eastAsia" w:ascii="微软雅黑" w:hAnsi="微软雅黑" w:eastAsia="微软雅黑" w:cs="微软雅黑"/>
+          <w:i w:val="0"/>
+          <w:caps w:val="0"/>
+          <w:color w:val="4F4F4F"/>
+          <w:spacing w:val="0"/>
+          <w:sz w:val="24"/>
+          <w:szCs w:val="24"/>
+          <w:bdr w:val="none" w:color="auto" w:sz="0" w:space="0"/>
+          <w:shd w:val="clear" w:fill="FFFFFF"/>
+        </w:rPr>
+        <w:t>         &lt;input type="submit" value="注册"&gt;</w:t>
+      </w:r>
+      <w:r>
+        <w:rPr>
+          <w:rFonts w:hint="eastAsia" w:ascii="微软雅黑" w:hAnsi="微软雅黑" w:eastAsia="微软雅黑" w:cs="微软雅黑"/>
+          <w:i w:val="0"/>
+          <w:caps w:val="0"/>
+          <w:color w:val="4F4F4F"/>
+          <w:spacing w:val="0"/>
+          <w:sz w:val="24"/>
+          <w:szCs w:val="24"/>
+          <w:bdr w:val="none" w:color="auto" w:sz="0" w:space="0"/>
           <w:shd w:val="clear" w:fill="FFFFFF"/>
         </w:rPr>
         <w:br w:type="textWrapping"/>
@@ -1855,23 +3590,337 @@
           <w:rFonts w:hint="eastAsia" w:ascii="微软雅黑" w:hAnsi="微软雅黑" w:eastAsia="微软雅黑" w:cs="微软雅黑"/>
           <w:i w:val="0"/>
           <w:caps w:val="0"/>
-          <w:color w:val="333333"/>
-          <w:spacing w:val="0"/>
-          <w:sz w:val="21"/>
-          <w:szCs w:val="21"/>
-          <w:shd w:val="clear" w:fill="FFFFFF"/>
-        </w:rPr>
-        <w:t>用作文档中插图的图像：</w:t>
-      </w:r>
-      <w:r>
-        <w:rPr>
-          <w:rFonts w:hint="eastAsia" w:ascii="微软雅黑" w:hAnsi="微软雅黑" w:eastAsia="微软雅黑" w:cs="微软雅黑"/>
-          <w:i w:val="0"/>
-          <w:caps w:val="0"/>
-          <w:color w:val="333333"/>
-          <w:spacing w:val="0"/>
-          <w:sz w:val="21"/>
-          <w:szCs w:val="21"/>
+          <w:color w:val="4F4F4F"/>
+          <w:spacing w:val="0"/>
+          <w:sz w:val="24"/>
+          <w:szCs w:val="24"/>
+          <w:bdr w:val="none" w:color="auto" w:sz="0" w:space="0"/>
+          <w:shd w:val="clear" w:fill="FFFFFF"/>
+        </w:rPr>
+        <w:t>&lt;/form&gt;</w:t>
+      </w:r>
+    </w:p>
+    <w:p>
+      <w:pPr>
+        <w:pStyle w:val="7"/>
+        <w:keepNext w:val="0"/>
+        <w:keepLines w:val="0"/>
+        <w:pageBreakBefore w:val="0"/>
+        <w:widowControl/>
+        <w:suppressLineNumbers w:val="0"/>
+        <w:pBdr>
+          <w:top w:val="none" w:color="auto" w:sz="0" w:space="0"/>
+          <w:left w:val="none" w:color="auto" w:sz="0" w:space="0"/>
+          <w:bottom w:val="none" w:color="auto" w:sz="0" w:space="0"/>
+          <w:right w:val="none" w:color="auto" w:sz="0" w:space="0"/>
+        </w:pBdr>
+        <w:shd w:val="clear" w:fill="FFFFFF"/>
+        <w:kinsoku/>
+        <w:wordWrap/>
+        <w:overflowPunct/>
+        <w:topLinePunct w:val="0"/>
+        <w:autoSpaceDE/>
+        <w:autoSpaceDN/>
+        <w:bidi w:val="0"/>
+        <w:adjustRightInd/>
+        <w:snapToGrid/>
+        <w:spacing w:before="0" w:beforeAutospacing="0" w:after="0" w:afterAutospacing="0" w:line="160" w:lineRule="atLeast"/>
+        <w:ind w:left="0" w:right="0" w:firstLine="0"/>
+        <w:textAlignment w:val="auto"/>
+        <w:rPr>
+          <w:rFonts w:hint="eastAsia" w:ascii="微软雅黑" w:hAnsi="微软雅黑" w:eastAsia="微软雅黑" w:cs="微软雅黑"/>
+          <w:i w:val="0"/>
+          <w:caps w:val="0"/>
+          <w:color w:val="4F4F4F"/>
+          <w:spacing w:val="0"/>
+          <w:sz w:val="24"/>
+          <w:szCs w:val="24"/>
+        </w:rPr>
+      </w:pPr>
+      <w:r>
+        <w:rPr>
+          <w:rFonts w:hint="eastAsia" w:ascii="微软雅黑" w:hAnsi="微软雅黑" w:eastAsia="微软雅黑" w:cs="微软雅黑"/>
+          <w:i w:val="0"/>
+          <w:caps w:val="0"/>
+          <w:color w:val="4F4F4F"/>
+          <w:spacing w:val="0"/>
+          <w:sz w:val="24"/>
+          <w:szCs w:val="24"/>
+          <w:bdr w:val="none" w:color="auto" w:sz="0" w:space="0"/>
+          <w:shd w:val="clear" w:fill="FFFFFF"/>
+        </w:rPr>
+        <w:t>3、按键修饰符</w:t>
+      </w:r>
+    </w:p>
+    <w:p>
+      <w:pPr>
+        <w:pStyle w:val="7"/>
+        <w:keepNext w:val="0"/>
+        <w:keepLines w:val="0"/>
+        <w:pageBreakBefore w:val="0"/>
+        <w:widowControl/>
+        <w:suppressLineNumbers w:val="0"/>
+        <w:pBdr>
+          <w:top w:val="none" w:color="auto" w:sz="0" w:space="0"/>
+          <w:left w:val="none" w:color="auto" w:sz="0" w:space="0"/>
+          <w:bottom w:val="none" w:color="auto" w:sz="0" w:space="0"/>
+          <w:right w:val="none" w:color="auto" w:sz="0" w:space="0"/>
+        </w:pBdr>
+        <w:shd w:val="clear" w:fill="FFFFFF"/>
+        <w:kinsoku/>
+        <w:wordWrap/>
+        <w:overflowPunct/>
+        <w:topLinePunct w:val="0"/>
+        <w:autoSpaceDE/>
+        <w:autoSpaceDN/>
+        <w:bidi w:val="0"/>
+        <w:adjustRightInd/>
+        <w:snapToGrid/>
+        <w:spacing w:before="0" w:beforeAutospacing="0" w:after="0" w:afterAutospacing="0" w:line="160" w:lineRule="atLeast"/>
+        <w:ind w:left="0" w:right="0" w:firstLine="0"/>
+        <w:textAlignment w:val="auto"/>
+        <w:rPr>
+          <w:rFonts w:hint="eastAsia" w:ascii="微软雅黑" w:hAnsi="微软雅黑" w:eastAsia="微软雅黑" w:cs="微软雅黑"/>
+          <w:i w:val="0"/>
+          <w:caps w:val="0"/>
+          <w:color w:val="4F4F4F"/>
+          <w:spacing w:val="0"/>
+          <w:sz w:val="24"/>
+          <w:szCs w:val="24"/>
+        </w:rPr>
+      </w:pPr>
+      <w:r>
+        <w:rPr>
+          <w:rFonts w:hint="eastAsia" w:ascii="微软雅黑" w:hAnsi="微软雅黑" w:eastAsia="微软雅黑" w:cs="微软雅黑"/>
+          <w:i w:val="0"/>
+          <w:caps w:val="0"/>
+          <w:color w:val="4F4F4F"/>
+          <w:spacing w:val="0"/>
+          <w:sz w:val="24"/>
+          <w:szCs w:val="24"/>
+          <w:bdr w:val="none" w:color="auto" w:sz="0" w:space="0"/>
+          <w:shd w:val="clear" w:fill="FFFFFF"/>
+        </w:rPr>
+        <w:t>@keyup.enter</w:t>
+      </w:r>
+    </w:p>
+    <w:p>
+      <w:pPr>
+        <w:pStyle w:val="7"/>
+        <w:keepNext w:val="0"/>
+        <w:keepLines w:val="0"/>
+        <w:pageBreakBefore w:val="0"/>
+        <w:widowControl/>
+        <w:suppressLineNumbers w:val="0"/>
+        <w:pBdr>
+          <w:top w:val="none" w:color="auto" w:sz="0" w:space="0"/>
+          <w:left w:val="none" w:color="auto" w:sz="0" w:space="0"/>
+          <w:bottom w:val="none" w:color="auto" w:sz="0" w:space="0"/>
+          <w:right w:val="none" w:color="auto" w:sz="0" w:space="0"/>
+        </w:pBdr>
+        <w:shd w:val="clear" w:fill="FFFFFF"/>
+        <w:kinsoku/>
+        <w:wordWrap/>
+        <w:overflowPunct/>
+        <w:topLinePunct w:val="0"/>
+        <w:autoSpaceDE/>
+        <w:autoSpaceDN/>
+        <w:bidi w:val="0"/>
+        <w:adjustRightInd/>
+        <w:snapToGrid/>
+        <w:spacing w:before="0" w:beforeAutospacing="0" w:after="0" w:afterAutospacing="0" w:line="160" w:lineRule="atLeast"/>
+        <w:ind w:left="0" w:right="0" w:firstLine="0"/>
+        <w:textAlignment w:val="auto"/>
+        <w:rPr>
+          <w:rFonts w:hint="eastAsia" w:ascii="微软雅黑" w:hAnsi="微软雅黑" w:eastAsia="微软雅黑" w:cs="微软雅黑"/>
+          <w:i w:val="0"/>
+          <w:caps w:val="0"/>
+          <w:color w:val="4F4F4F"/>
+          <w:spacing w:val="0"/>
+          <w:sz w:val="24"/>
+          <w:szCs w:val="24"/>
+        </w:rPr>
+      </w:pPr>
+      <w:r>
+        <w:rPr>
+          <w:rFonts w:hint="eastAsia" w:ascii="微软雅黑" w:hAnsi="微软雅黑" w:eastAsia="微软雅黑" w:cs="微软雅黑"/>
+          <w:i w:val="0"/>
+          <w:caps w:val="0"/>
+          <w:color w:val="4F4F4F"/>
+          <w:spacing w:val="0"/>
+          <w:sz w:val="24"/>
+          <w:szCs w:val="24"/>
+          <w:bdr w:val="none" w:color="auto" w:sz="0" w:space="0"/>
+          <w:shd w:val="clear" w:fill="FFFFFF"/>
+        </w:rPr>
+        <w:t>//按下enter时，执行方法test7</w:t>
+      </w:r>
+    </w:p>
+    <w:p>
+      <w:pPr>
+        <w:pStyle w:val="7"/>
+        <w:keepNext w:val="0"/>
+        <w:keepLines w:val="0"/>
+        <w:pageBreakBefore w:val="0"/>
+        <w:widowControl/>
+        <w:suppressLineNumbers w:val="0"/>
+        <w:pBdr>
+          <w:top w:val="none" w:color="auto" w:sz="0" w:space="0"/>
+          <w:left w:val="none" w:color="auto" w:sz="0" w:space="0"/>
+          <w:bottom w:val="none" w:color="auto" w:sz="0" w:space="0"/>
+          <w:right w:val="none" w:color="auto" w:sz="0" w:space="0"/>
+        </w:pBdr>
+        <w:shd w:val="clear" w:fill="FFFFFF"/>
+        <w:kinsoku/>
+        <w:wordWrap/>
+        <w:overflowPunct/>
+        <w:topLinePunct w:val="0"/>
+        <w:autoSpaceDE/>
+        <w:autoSpaceDN/>
+        <w:bidi w:val="0"/>
+        <w:adjustRightInd/>
+        <w:snapToGrid/>
+        <w:spacing w:before="0" w:beforeAutospacing="0" w:after="0" w:afterAutospacing="0" w:line="160" w:lineRule="atLeast"/>
+        <w:ind w:left="0" w:right="0" w:firstLine="0"/>
+        <w:textAlignment w:val="auto"/>
+        <w:rPr>
+          <w:rFonts w:hint="eastAsia" w:ascii="微软雅黑" w:hAnsi="微软雅黑" w:eastAsia="微软雅黑" w:cs="微软雅黑"/>
+          <w:i w:val="0"/>
+          <w:caps w:val="0"/>
+          <w:color w:val="4F4F4F"/>
+          <w:spacing w:val="0"/>
+          <w:sz w:val="24"/>
+          <w:szCs w:val="24"/>
+        </w:rPr>
+      </w:pPr>
+      <w:r>
+        <w:rPr>
+          <w:rFonts w:hint="eastAsia" w:ascii="微软雅黑" w:hAnsi="微软雅黑" w:eastAsia="微软雅黑" w:cs="微软雅黑"/>
+          <w:i w:val="0"/>
+          <w:caps w:val="0"/>
+          <w:color w:val="4F4F4F"/>
+          <w:spacing w:val="0"/>
+          <w:sz w:val="24"/>
+          <w:szCs w:val="24"/>
+          <w:bdr w:val="none" w:color="auto" w:sz="0" w:space="0"/>
+          <w:shd w:val="clear" w:fill="FFFFFF"/>
+        </w:rPr>
+        <w:t>&lt;input type="text" @keyup.enter="test7"&gt;</w:t>
+      </w:r>
+    </w:p>
+    <w:p>
+      <w:pPr>
+        <w:pStyle w:val="7"/>
+        <w:keepNext w:val="0"/>
+        <w:keepLines w:val="0"/>
+        <w:pageBreakBefore w:val="0"/>
+        <w:widowControl/>
+        <w:suppressLineNumbers w:val="0"/>
+        <w:pBdr>
+          <w:top w:val="none" w:color="auto" w:sz="0" w:space="0"/>
+          <w:left w:val="none" w:color="auto" w:sz="0" w:space="0"/>
+          <w:bottom w:val="none" w:color="auto" w:sz="0" w:space="0"/>
+          <w:right w:val="none" w:color="auto" w:sz="0" w:space="0"/>
+        </w:pBdr>
+        <w:shd w:val="clear" w:fill="FFFFFF"/>
+        <w:kinsoku/>
+        <w:wordWrap/>
+        <w:overflowPunct/>
+        <w:topLinePunct w:val="0"/>
+        <w:autoSpaceDE/>
+        <w:autoSpaceDN/>
+        <w:bidi w:val="0"/>
+        <w:adjustRightInd/>
+        <w:snapToGrid/>
+        <w:spacing w:before="0" w:beforeAutospacing="0" w:after="0" w:afterAutospacing="0" w:line="160" w:lineRule="atLeast"/>
+        <w:ind w:left="0" w:right="0" w:firstLine="0"/>
+        <w:textAlignment w:val="auto"/>
+        <w:rPr>
+          <w:rFonts w:hint="eastAsia" w:ascii="微软雅黑" w:hAnsi="微软雅黑" w:eastAsia="微软雅黑" w:cs="微软雅黑"/>
+          <w:i w:val="0"/>
+          <w:caps w:val="0"/>
+          <w:color w:val="4F4F4F"/>
+          <w:spacing w:val="0"/>
+          <w:sz w:val="24"/>
+          <w:szCs w:val="24"/>
+        </w:rPr>
+      </w:pPr>
+      <w:r>
+        <w:rPr>
+          <w:rFonts w:hint="eastAsia" w:ascii="微软雅黑" w:hAnsi="微软雅黑" w:eastAsia="微软雅黑" w:cs="微软雅黑"/>
+          <w:i w:val="0"/>
+          <w:caps w:val="0"/>
+          <w:color w:val="4F4F4F"/>
+          <w:spacing w:val="0"/>
+          <w:sz w:val="24"/>
+          <w:szCs w:val="24"/>
+          <w:bdr w:val="none" w:color="auto" w:sz="0" w:space="0"/>
+          <w:shd w:val="clear" w:fill="FFFFFF"/>
+        </w:rPr>
+        <w:t>methods: {</w:t>
+      </w:r>
+    </w:p>
+    <w:p>
+      <w:pPr>
+        <w:pStyle w:val="7"/>
+        <w:keepNext w:val="0"/>
+        <w:keepLines w:val="0"/>
+        <w:pageBreakBefore w:val="0"/>
+        <w:widowControl/>
+        <w:suppressLineNumbers w:val="0"/>
+        <w:pBdr>
+          <w:top w:val="none" w:color="auto" w:sz="0" w:space="0"/>
+          <w:left w:val="none" w:color="auto" w:sz="0" w:space="0"/>
+          <w:bottom w:val="none" w:color="auto" w:sz="0" w:space="0"/>
+          <w:right w:val="none" w:color="auto" w:sz="0" w:space="0"/>
+        </w:pBdr>
+        <w:shd w:val="clear" w:fill="FFFFFF"/>
+        <w:kinsoku/>
+        <w:wordWrap/>
+        <w:overflowPunct/>
+        <w:topLinePunct w:val="0"/>
+        <w:autoSpaceDE/>
+        <w:autoSpaceDN/>
+        <w:bidi w:val="0"/>
+        <w:adjustRightInd/>
+        <w:snapToGrid/>
+        <w:spacing w:before="0" w:beforeAutospacing="0" w:after="0" w:afterAutospacing="0" w:line="160" w:lineRule="atLeast"/>
+        <w:ind w:left="0" w:right="0" w:firstLine="0"/>
+        <w:textAlignment w:val="auto"/>
+        <w:rPr>
+          <w:rFonts w:hint="eastAsia" w:ascii="微软雅黑" w:hAnsi="微软雅黑" w:eastAsia="微软雅黑" w:cs="微软雅黑"/>
+          <w:i w:val="0"/>
+          <w:caps w:val="0"/>
+          <w:color w:val="4F4F4F"/>
+          <w:spacing w:val="0"/>
+          <w:sz w:val="24"/>
+          <w:szCs w:val="24"/>
+        </w:rPr>
+      </w:pPr>
+      <w:r>
+        <w:rPr>
+          <w:rFonts w:hint="eastAsia" w:ascii="微软雅黑" w:hAnsi="微软雅黑" w:eastAsia="微软雅黑" w:cs="微软雅黑"/>
+          <w:i w:val="0"/>
+          <w:caps w:val="0"/>
+          <w:color w:val="4F4F4F"/>
+          <w:spacing w:val="0"/>
+          <w:sz w:val="24"/>
+          <w:szCs w:val="24"/>
+          <w:bdr w:val="none" w:color="auto" w:sz="0" w:space="0"/>
+          <w:shd w:val="clear" w:fill="FFFFFF"/>
+        </w:rPr>
+        <w:t>      test7 (event) {</w:t>
+      </w:r>
+      <w:r>
+        <w:rPr>
+          <w:rFonts w:hint="eastAsia" w:ascii="微软雅黑" w:hAnsi="微软雅黑" w:eastAsia="微软雅黑" w:cs="微软雅黑"/>
+          <w:i w:val="0"/>
+          <w:caps w:val="0"/>
+          <w:color w:val="4F4F4F"/>
+          <w:spacing w:val="0"/>
+          <w:sz w:val="24"/>
+          <w:szCs w:val="24"/>
+          <w:bdr w:val="none" w:color="auto" w:sz="0" w:space="0"/>
           <w:shd w:val="clear" w:fill="FFFFFF"/>
         </w:rPr>
         <w:br w:type="textWrapping"/>
@@ -1881,107 +3930,25 @@
           <w:rFonts w:hint="eastAsia" w:ascii="微软雅黑" w:hAnsi="微软雅黑" w:eastAsia="微软雅黑" w:cs="微软雅黑"/>
           <w:i w:val="0"/>
           <w:caps w:val="0"/>
-          <w:color w:val="333333"/>
-          <w:spacing w:val="0"/>
-          <w:sz w:val="21"/>
-          <w:szCs w:val="21"/>
-          <w:shd w:val="clear" w:fill="FFFFFF"/>
-        </w:rPr>
-        <w:t>&lt;figure&gt; &lt;p&gt;黄浦江上的的</w:t>
-      </w:r>
-      <w:r>
-        <w:rPr>
-          <w:rFonts w:hint="eastAsia" w:ascii="微软雅黑" w:hAnsi="微软雅黑" w:eastAsia="微软雅黑" w:cs="微软雅黑"/>
-          <w:i w:val="0"/>
-          <w:caps w:val="0"/>
-          <w:color w:val="3F88BF"/>
-          <w:spacing w:val="0"/>
-          <w:sz w:val="21"/>
-          <w:szCs w:val="21"/>
-          <w:u w:val="none"/>
-          <w:shd w:val="clear" w:fill="FFFFFF"/>
-        </w:rPr>
-        <w:fldChar w:fldCharType="begin"/>
-      </w:r>
-      <w:r>
-        <w:rPr>
-          <w:rFonts w:hint="eastAsia" w:ascii="微软雅黑" w:hAnsi="微软雅黑" w:eastAsia="微软雅黑" w:cs="微软雅黑"/>
-          <w:i w:val="0"/>
-          <w:caps w:val="0"/>
-          <w:color w:val="3F88BF"/>
-          <w:spacing w:val="0"/>
-          <w:sz w:val="21"/>
-          <w:szCs w:val="21"/>
-          <w:u w:val="none"/>
-          <w:shd w:val="clear" w:fill="FFFFFF"/>
-        </w:rPr>
-        <w:instrText xml:space="preserve"> HYPERLINK "https://www.baidu.com/s?wd=%E5%8D%A2%E6%B5%A6%E5%A4%A7%E6%A1%A5&amp;tn=SE_PcZhidaonwhc_ngpagmjz&amp;rsv_dl=gh_pc_zhidao" \t "https://zhidao.baidu.com/question/_blank" </w:instrText>
-      </w:r>
-      <w:r>
-        <w:rPr>
-          <w:rFonts w:hint="eastAsia" w:ascii="微软雅黑" w:hAnsi="微软雅黑" w:eastAsia="微软雅黑" w:cs="微软雅黑"/>
-          <w:i w:val="0"/>
-          <w:caps w:val="0"/>
-          <w:color w:val="3F88BF"/>
-          <w:spacing w:val="0"/>
-          <w:sz w:val="21"/>
-          <w:szCs w:val="21"/>
-          <w:u w:val="none"/>
-          <w:shd w:val="clear" w:fill="FFFFFF"/>
-        </w:rPr>
-        <w:fldChar w:fldCharType="separate"/>
-      </w:r>
-      <w:r>
-        <w:rPr>
-          <w:rStyle w:val="6"/>
-          <w:rFonts w:hint="eastAsia" w:ascii="微软雅黑" w:hAnsi="微软雅黑" w:eastAsia="微软雅黑" w:cs="微软雅黑"/>
-          <w:i w:val="0"/>
-          <w:caps w:val="0"/>
-          <w:color w:val="3F88BF"/>
-          <w:spacing w:val="0"/>
-          <w:sz w:val="21"/>
-          <w:szCs w:val="21"/>
-          <w:u w:val="none"/>
-          <w:shd w:val="clear" w:fill="FFFFFF"/>
-        </w:rPr>
-        <w:t>卢浦大桥</w:t>
-      </w:r>
-      <w:r>
-        <w:rPr>
-          <w:rFonts w:hint="eastAsia" w:ascii="微软雅黑" w:hAnsi="微软雅黑" w:eastAsia="微软雅黑" w:cs="微软雅黑"/>
-          <w:i w:val="0"/>
-          <w:caps w:val="0"/>
-          <w:color w:val="3F88BF"/>
-          <w:spacing w:val="0"/>
-          <w:sz w:val="21"/>
-          <w:szCs w:val="21"/>
-          <w:u w:val="none"/>
-          <w:shd w:val="clear" w:fill="FFFFFF"/>
-        </w:rPr>
-        <w:fldChar w:fldCharType="end"/>
-      </w:r>
-      <w:r>
-        <w:rPr>
-          <w:rFonts w:hint="eastAsia" w:ascii="微软雅黑" w:hAnsi="微软雅黑" w:eastAsia="微软雅黑" w:cs="微软雅黑"/>
-          <w:i w:val="0"/>
-          <w:caps w:val="0"/>
-          <w:color w:val="333333"/>
-          <w:spacing w:val="0"/>
-          <w:sz w:val="21"/>
-          <w:szCs w:val="21"/>
-          <w:shd w:val="clear" w:fill="FFFFFF"/>
-        </w:rPr>
-        <w:t>&lt;/p&gt;</w:t>
-      </w:r>
-      <w:r>
-        <w:rPr>
-          <w:rFonts w:hint="eastAsia" w:ascii="微软雅黑" w:hAnsi="微软雅黑" w:eastAsia="微软雅黑" w:cs="微软雅黑"/>
-          <w:i w:val="0"/>
-          <w:caps w:val="0"/>
-          <w:color w:val="333333"/>
-          <w:spacing w:val="0"/>
-          <w:sz w:val="21"/>
-          <w:szCs w:val="21"/>
+          <w:color w:val="4F4F4F"/>
+          <w:spacing w:val="0"/>
+          <w:sz w:val="24"/>
+          <w:szCs w:val="24"/>
+          <w:bdr w:val="none" w:color="auto" w:sz="0" w:space="0"/>
+          <w:shd w:val="clear" w:fill="FFFFFF"/>
+        </w:rPr>
+        <w:t>        console.log(event.keyCode)</w:t>
+      </w:r>
+      <w:r>
+        <w:rPr>
+          <w:rFonts w:hint="eastAsia" w:ascii="微软雅黑" w:hAnsi="微软雅黑" w:eastAsia="微软雅黑" w:cs="微软雅黑"/>
+          <w:i w:val="0"/>
+          <w:caps w:val="0"/>
+          <w:color w:val="4F4F4F"/>
+          <w:spacing w:val="0"/>
+          <w:sz w:val="24"/>
+          <w:szCs w:val="24"/>
+          <w:bdr w:val="none" w:color="auto" w:sz="0" w:space="0"/>
           <w:shd w:val="clear" w:fill="FFFFFF"/>
         </w:rPr>
         <w:br w:type="textWrapping"/>
@@ -1991,23 +3958,25 @@
           <w:rFonts w:hint="eastAsia" w:ascii="微软雅黑" w:hAnsi="微软雅黑" w:eastAsia="微软雅黑" w:cs="微软雅黑"/>
           <w:i w:val="0"/>
           <w:caps w:val="0"/>
-          <w:color w:val="333333"/>
-          <w:spacing w:val="0"/>
-          <w:sz w:val="21"/>
-          <w:szCs w:val="21"/>
-          <w:shd w:val="clear" w:fill="FFFFFF"/>
-        </w:rPr>
-        <w:t>&lt;img src="shanghai_lupu_bridge.jpg" width="350" height="234" /&gt;</w:t>
-      </w:r>
-      <w:r>
-        <w:rPr>
-          <w:rFonts w:hint="eastAsia" w:ascii="微软雅黑" w:hAnsi="微软雅黑" w:eastAsia="微软雅黑" w:cs="微软雅黑"/>
-          <w:i w:val="0"/>
-          <w:caps w:val="0"/>
-          <w:color w:val="333333"/>
-          <w:spacing w:val="0"/>
-          <w:sz w:val="21"/>
-          <w:szCs w:val="21"/>
+          <w:color w:val="4F4F4F"/>
+          <w:spacing w:val="0"/>
+          <w:sz w:val="24"/>
+          <w:szCs w:val="24"/>
+          <w:bdr w:val="none" w:color="auto" w:sz="0" w:space="0"/>
+          <w:shd w:val="clear" w:fill="FFFFFF"/>
+        </w:rPr>
+        <w:t>        alert(event.target.value)</w:t>
+      </w:r>
+      <w:r>
+        <w:rPr>
+          <w:rFonts w:hint="eastAsia" w:ascii="微软雅黑" w:hAnsi="微软雅黑" w:eastAsia="微软雅黑" w:cs="微软雅黑"/>
+          <w:i w:val="0"/>
+          <w:caps w:val="0"/>
+          <w:color w:val="4F4F4F"/>
+          <w:spacing w:val="0"/>
+          <w:sz w:val="24"/>
+          <w:szCs w:val="24"/>
+          <w:bdr w:val="none" w:color="auto" w:sz="0" w:space="0"/>
           <w:shd w:val="clear" w:fill="FFFFFF"/>
         </w:rPr>
         <w:br w:type="textWrapping"/>
@@ -2017,120 +3986,819 @@
           <w:rFonts w:hint="eastAsia" w:ascii="微软雅黑" w:hAnsi="微软雅黑" w:eastAsia="微软雅黑" w:cs="微软雅黑"/>
           <w:i w:val="0"/>
           <w:caps w:val="0"/>
-          <w:color w:val="333333"/>
-          <w:spacing w:val="0"/>
-          <w:sz w:val="21"/>
-          <w:szCs w:val="21"/>
-          <w:shd w:val="clear" w:fill="FFFFFF"/>
-        </w:rPr>
-        <w:t>&lt;/figure&gt;</w:t>
-      </w:r>
-      <w:r>
-        <w:rPr>
-          <w:rFonts w:hint="eastAsia" w:ascii="微软雅黑" w:hAnsi="微软雅黑" w:eastAsia="微软雅黑" w:cs="微软雅黑"/>
-          <w:i w:val="0"/>
-          <w:caps w:val="0"/>
-          <w:color w:val="333333"/>
-          <w:spacing w:val="0"/>
-          <w:sz w:val="21"/>
-          <w:szCs w:val="21"/>
-          <w:shd w:val="clear" w:fill="FFFFFF"/>
-        </w:rPr>
-        <w:br w:type="textWrapping"/>
-      </w:r>
-      <w:r>
-        <w:rPr>
-          <w:rFonts w:hint="eastAsia" w:ascii="微软雅黑" w:hAnsi="微软雅黑" w:eastAsia="微软雅黑" w:cs="微软雅黑"/>
-          <w:i w:val="0"/>
-          <w:caps w:val="0"/>
-          <w:color w:val="333333"/>
-          <w:spacing w:val="0"/>
-          <w:sz w:val="21"/>
-          <w:szCs w:val="21"/>
-          <w:shd w:val="clear" w:fill="FFFFFF"/>
-        </w:rPr>
-        <w:t>2、img 元素向网页中嵌入一幅图像。这个标签并不会在网页中插入图像，而是从网页上链接图像。&lt;img&gt; 标签创建的是被引用图像的占位空间。</w:t>
-      </w:r>
-      <w:r>
-        <w:rPr>
-          <w:rFonts w:hint="eastAsia" w:ascii="微软雅黑" w:hAnsi="微软雅黑" w:eastAsia="微软雅黑" w:cs="微软雅黑"/>
-          <w:i w:val="0"/>
-          <w:caps w:val="0"/>
-          <w:color w:val="333333"/>
-          <w:spacing w:val="0"/>
-          <w:sz w:val="21"/>
-          <w:szCs w:val="21"/>
-          <w:shd w:val="clear" w:fill="FFFFFF"/>
-        </w:rPr>
-        <w:br w:type="textWrapping"/>
-      </w:r>
-      <w:r>
-        <w:rPr>
-          <w:rFonts w:hint="eastAsia" w:ascii="微软雅黑" w:hAnsi="微软雅黑" w:eastAsia="微软雅黑" w:cs="微软雅黑"/>
-          <w:i w:val="0"/>
-          <w:caps w:val="0"/>
-          <w:color w:val="333333"/>
-          <w:spacing w:val="0"/>
-          <w:sz w:val="21"/>
-          <w:szCs w:val="21"/>
-          <w:shd w:val="clear" w:fill="FFFFFF"/>
-        </w:rPr>
-        <w:t>用法如下：</w:t>
-      </w:r>
-      <w:r>
-        <w:rPr>
-          <w:rFonts w:hint="eastAsia" w:ascii="微软雅黑" w:hAnsi="微软雅黑" w:eastAsia="微软雅黑" w:cs="微软雅黑"/>
-          <w:i w:val="0"/>
-          <w:caps w:val="0"/>
-          <w:color w:val="333333"/>
-          <w:spacing w:val="0"/>
-          <w:sz w:val="21"/>
-          <w:szCs w:val="21"/>
-          <w:shd w:val="clear" w:fill="FFFFFF"/>
-        </w:rPr>
-        <w:br w:type="textWrapping"/>
-      </w:r>
-      <w:r>
-        <w:rPr>
-          <w:rFonts w:hint="eastAsia" w:ascii="微软雅黑" w:hAnsi="微软雅黑" w:eastAsia="微软雅黑" w:cs="微软雅黑"/>
-          <w:i w:val="0"/>
-          <w:caps w:val="0"/>
-          <w:color w:val="333333"/>
-          <w:spacing w:val="0"/>
-          <w:sz w:val="21"/>
-          <w:szCs w:val="21"/>
-          <w:shd w:val="clear" w:fill="FFFFFF"/>
-        </w:rPr>
-        <w:t>&lt;img src="/i/eg_tulip.jpg" alt="上海鲜花港 - 郁金香" /&gt;</w:t>
-      </w:r>
-      <w:r>
-        <w:rPr>
-          <w:rFonts w:hint="eastAsia" w:ascii="微软雅黑" w:hAnsi="微软雅黑" w:eastAsia="微软雅黑" w:cs="微软雅黑"/>
-          <w:i w:val="0"/>
-          <w:caps w:val="0"/>
-          <w:color w:val="333333"/>
-          <w:spacing w:val="0"/>
-          <w:sz w:val="21"/>
-          <w:szCs w:val="21"/>
-          <w:shd w:val="clear" w:fill="FFFFFF"/>
-        </w:rPr>
-        <w:br w:type="textWrapping"/>
-      </w:r>
-      <w:r>
-        <w:rPr>
-          <w:rFonts w:hint="eastAsia" w:ascii="微软雅黑" w:hAnsi="微软雅黑" w:eastAsia="微软雅黑" w:cs="微软雅黑"/>
-          <w:i w:val="0"/>
-          <w:caps w:val="0"/>
-          <w:color w:val="333333"/>
-          <w:spacing w:val="0"/>
-          <w:sz w:val="21"/>
-          <w:szCs w:val="21"/>
-          <w:shd w:val="clear" w:fill="FFFFFF"/>
-        </w:rPr>
-        <w:t>区别：figure用于对元素进行组合。多用于图片与图片描述组合。而img只是一个图片元素而已。可以嵌套在figure中使用。</w:t>
+          <w:color w:val="4F4F4F"/>
+          <w:spacing w:val="0"/>
+          <w:sz w:val="24"/>
+          <w:szCs w:val="24"/>
+          <w:bdr w:val="none" w:color="auto" w:sz="0" w:space="0"/>
+          <w:shd w:val="clear" w:fill="FFFFFF"/>
+        </w:rPr>
+        <w:t>      }</w:t>
+      </w:r>
+    </w:p>
+    <w:p>
+      <w:pPr>
+        <w:pStyle w:val="7"/>
+        <w:keepNext w:val="0"/>
+        <w:keepLines w:val="0"/>
+        <w:pageBreakBefore w:val="0"/>
+        <w:widowControl/>
+        <w:suppressLineNumbers w:val="0"/>
+        <w:pBdr>
+          <w:top w:val="none" w:color="auto" w:sz="0" w:space="0"/>
+          <w:left w:val="none" w:color="auto" w:sz="0" w:space="0"/>
+          <w:bottom w:val="none" w:color="auto" w:sz="0" w:space="0"/>
+          <w:right w:val="none" w:color="auto" w:sz="0" w:space="0"/>
+        </w:pBdr>
+        <w:shd w:val="clear" w:fill="FFFFFF"/>
+        <w:kinsoku/>
+        <w:wordWrap/>
+        <w:overflowPunct/>
+        <w:topLinePunct w:val="0"/>
+        <w:autoSpaceDE/>
+        <w:autoSpaceDN/>
+        <w:bidi w:val="0"/>
+        <w:adjustRightInd/>
+        <w:snapToGrid/>
+        <w:spacing w:before="0" w:beforeAutospacing="0" w:after="0" w:afterAutospacing="0" w:line="160" w:lineRule="atLeast"/>
+        <w:ind w:left="0" w:right="0" w:firstLine="0"/>
+        <w:textAlignment w:val="auto"/>
+        <w:rPr>
+          <w:rFonts w:hint="eastAsia" w:ascii="微软雅黑" w:hAnsi="微软雅黑" w:eastAsia="微软雅黑" w:cs="微软雅黑"/>
+          <w:i w:val="0"/>
+          <w:caps w:val="0"/>
+          <w:color w:val="4F4F4F"/>
+          <w:spacing w:val="0"/>
+          <w:sz w:val="24"/>
+          <w:szCs w:val="24"/>
+          <w:bdr w:val="none" w:color="auto" w:sz="0" w:space="0"/>
+          <w:shd w:val="clear" w:fill="FFFFFF"/>
+        </w:rPr>
+      </w:pPr>
+      <w:r>
+        <w:rPr>
+          <w:rFonts w:hint="eastAsia" w:ascii="微软雅黑" w:hAnsi="微软雅黑" w:eastAsia="微软雅黑" w:cs="微软雅黑"/>
+          <w:i w:val="0"/>
+          <w:caps w:val="0"/>
+          <w:color w:val="4F4F4F"/>
+          <w:spacing w:val="0"/>
+          <w:sz w:val="24"/>
+          <w:szCs w:val="24"/>
+          <w:bdr w:val="none" w:color="auto" w:sz="0" w:space="0"/>
+          <w:shd w:val="clear" w:fill="FFFFFF"/>
+        </w:rPr>
+        <w:t>}</w:t>
+      </w:r>
+    </w:p>
+    <w:p>
+      <w:pPr>
+        <w:pStyle w:val="7"/>
+        <w:keepNext w:val="0"/>
+        <w:keepLines w:val="0"/>
+        <w:pageBreakBefore w:val="0"/>
+        <w:widowControl/>
+        <w:suppressLineNumbers w:val="0"/>
+        <w:pBdr>
+          <w:top w:val="none" w:color="auto" w:sz="0" w:space="0"/>
+          <w:left w:val="none" w:color="auto" w:sz="0" w:space="0"/>
+          <w:bottom w:val="none" w:color="auto" w:sz="0" w:space="0"/>
+          <w:right w:val="none" w:color="auto" w:sz="0" w:space="0"/>
+        </w:pBdr>
+        <w:shd w:val="clear" w:fill="FFFFFF"/>
+        <w:kinsoku/>
+        <w:wordWrap/>
+        <w:overflowPunct/>
+        <w:topLinePunct w:val="0"/>
+        <w:autoSpaceDE/>
+        <w:autoSpaceDN/>
+        <w:bidi w:val="0"/>
+        <w:adjustRightInd/>
+        <w:snapToGrid/>
+        <w:spacing w:before="0" w:beforeAutospacing="0" w:after="0" w:afterAutospacing="0" w:line="160" w:lineRule="atLeast"/>
+        <w:ind w:left="0" w:right="0" w:firstLine="0"/>
+        <w:textAlignment w:val="auto"/>
+        <w:rPr>
+          <w:rFonts w:ascii="Arial" w:hAnsi="Arial" w:eastAsia="宋体" w:cs="Arial"/>
+          <w:b/>
+          <w:bCs/>
+          <w:i w:val="0"/>
+          <w:caps w:val="0"/>
+          <w:color w:val="494949"/>
+          <w:spacing w:val="0"/>
+          <w:sz w:val="24"/>
+          <w:szCs w:val="24"/>
+          <w:shd w:val="clear" w:fill="FFFFFF"/>
+        </w:rPr>
+      </w:pPr>
+      <w:r>
+        <w:rPr>
+          <w:rFonts w:ascii="Arial" w:hAnsi="Arial" w:eastAsia="宋体" w:cs="Arial"/>
+          <w:b/>
+          <w:bCs/>
+          <w:i w:val="0"/>
+          <w:caps w:val="0"/>
+          <w:color w:val="494949"/>
+          <w:spacing w:val="0"/>
+          <w:sz w:val="24"/>
+          <w:szCs w:val="24"/>
+          <w:shd w:val="clear" w:fill="FFFFFF"/>
+        </w:rPr>
+        <w:t>@input</w:t>
+      </w:r>
+    </w:p>
+    <w:p>
+      <w:pPr>
+        <w:pStyle w:val="7"/>
+        <w:keepNext w:val="0"/>
+        <w:keepLines w:val="0"/>
+        <w:pageBreakBefore w:val="0"/>
+        <w:widowControl/>
+        <w:suppressLineNumbers w:val="0"/>
+        <w:pBdr>
+          <w:top w:val="none" w:color="auto" w:sz="0" w:space="0"/>
+          <w:left w:val="none" w:color="auto" w:sz="0" w:space="0"/>
+          <w:bottom w:val="none" w:color="auto" w:sz="0" w:space="0"/>
+          <w:right w:val="none" w:color="auto" w:sz="0" w:space="0"/>
+        </w:pBdr>
+        <w:shd w:val="clear" w:fill="FFFFFF"/>
+        <w:kinsoku/>
+        <w:wordWrap/>
+        <w:overflowPunct/>
+        <w:topLinePunct w:val="0"/>
+        <w:autoSpaceDE/>
+        <w:autoSpaceDN/>
+        <w:bidi w:val="0"/>
+        <w:adjustRightInd/>
+        <w:snapToGrid/>
+        <w:spacing w:before="0" w:beforeAutospacing="0" w:after="0" w:afterAutospacing="0" w:line="160" w:lineRule="atLeast"/>
+        <w:ind w:left="0" w:right="0" w:firstLine="0"/>
+        <w:textAlignment w:val="auto"/>
+        <w:rPr>
+          <w:rFonts w:ascii="Arial" w:hAnsi="Arial" w:eastAsia="宋体" w:cs="Arial"/>
+          <w:i w:val="0"/>
+          <w:caps w:val="0"/>
+          <w:color w:val="494949"/>
+          <w:spacing w:val="0"/>
+          <w:sz w:val="21"/>
+          <w:szCs w:val="21"/>
+          <w:shd w:val="clear" w:fill="FFFFFF"/>
+        </w:rPr>
+      </w:pPr>
+      <w:r>
+        <w:rPr>
+          <w:rFonts w:ascii="Arial" w:hAnsi="Arial" w:eastAsia="宋体" w:cs="Arial"/>
+          <w:i w:val="0"/>
+          <w:caps w:val="0"/>
+          <w:color w:val="494949"/>
+          <w:spacing w:val="0"/>
+          <w:sz w:val="21"/>
+          <w:szCs w:val="21"/>
+          <w:shd w:val="clear" w:fill="FFFFFF"/>
+        </w:rPr>
+        <w:t>@input是用来定义输入的，是接收其他组件传过来的数据的。相当于指令的值绑定，无论是单向的(@)还是双向的(=)。都是将父作用域的值“输入”到子作用域中，然后子作用域进行相关处理。</w:t>
+      </w:r>
+    </w:p>
+    <w:p>
+      <w:pPr>
+        <w:pStyle w:val="2"/>
+        <w:keepNext w:val="0"/>
+        <w:keepLines w:val="0"/>
+        <w:widowControl/>
+        <w:suppressLineNumbers w:val="0"/>
+        <w:shd w:val="clear" w:fill="FFFFFF"/>
+        <w:spacing w:before="300" w:beforeAutospacing="0" w:after="0" w:afterAutospacing="0" w:line="20" w:lineRule="atLeast"/>
+        <w:ind w:left="0" w:right="0" w:firstLine="0"/>
+        <w:rPr>
+          <w:rFonts w:hint="default" w:ascii="Arial" w:hAnsi="Arial" w:eastAsia="Arial" w:cs="Arial"/>
+          <w:b/>
+          <w:i w:val="0"/>
+          <w:caps w:val="0"/>
+          <w:color w:val="333333"/>
+          <w:spacing w:val="0"/>
+          <w:sz w:val="28"/>
+          <w:szCs w:val="28"/>
+          <w:shd w:val="clear" w:fill="FFFFFF"/>
+        </w:rPr>
+      </w:pPr>
+      <w:r>
+        <w:rPr>
+          <w:rFonts w:hint="default" w:ascii="Arial" w:hAnsi="Arial" w:eastAsia="Arial" w:cs="Arial"/>
+          <w:b/>
+          <w:i w:val="0"/>
+          <w:color w:val="333333"/>
+          <w:spacing w:val="0"/>
+          <w:sz w:val="28"/>
+          <w:szCs w:val="28"/>
+          <w:shd w:val="clear" w:fill="FFFFFF"/>
+        </w:rPr>
+        <w:t>T</w:t>
+      </w:r>
+      <w:r>
+        <w:rPr>
+          <w:rFonts w:hint="default" w:ascii="Arial" w:hAnsi="Arial" w:eastAsia="Arial" w:cs="Arial"/>
+          <w:b/>
+          <w:i w:val="0"/>
+          <w:caps w:val="0"/>
+          <w:color w:val="333333"/>
+          <w:spacing w:val="0"/>
+          <w:sz w:val="28"/>
+          <w:szCs w:val="28"/>
+          <w:shd w:val="clear" w:fill="FFFFFF"/>
+        </w:rPr>
+        <w:t>ransition</w:t>
+      </w:r>
+    </w:p>
+    <w:p>
+      <w:pPr>
+        <w:rPr>
+          <w:rFonts w:hint="default" w:ascii="Arial" w:hAnsi="Arial" w:eastAsia="Arial" w:cs="Arial"/>
+          <w:i w:val="0"/>
+          <w:caps w:val="0"/>
+          <w:color w:val="2F2F2F"/>
+          <w:spacing w:val="0"/>
+          <w:sz w:val="24"/>
+          <w:szCs w:val="24"/>
+          <w:shd w:val="clear" w:fill="FFFFFF"/>
+        </w:rPr>
+      </w:pPr>
+      <w:r>
+        <w:rPr>
+          <w:rFonts w:ascii="Arial" w:hAnsi="Arial" w:eastAsia="Arial" w:cs="Arial"/>
+          <w:i w:val="0"/>
+          <w:caps w:val="0"/>
+          <w:color w:val="2F2F2F"/>
+          <w:spacing w:val="0"/>
+          <w:sz w:val="24"/>
+          <w:szCs w:val="24"/>
+          <w:shd w:val="clear" w:fill="FFFFFF"/>
+        </w:rPr>
+        <w:t>Vue1.0中</w:t>
+      </w:r>
+      <w:r>
+        <w:rPr>
+          <w:rStyle w:val="11"/>
+          <w:rFonts w:ascii="Consolas" w:hAnsi="Consolas" w:eastAsia="Consolas" w:cs="Consolas"/>
+          <w:i w:val="0"/>
+          <w:caps w:val="0"/>
+          <w:color w:val="C7254E"/>
+          <w:spacing w:val="0"/>
+          <w:sz w:val="19"/>
+          <w:szCs w:val="19"/>
+          <w:bdr w:val="none" w:color="auto" w:sz="0" w:space="0"/>
+          <w:shd w:val="clear" w:fill="F6F6F6"/>
+        </w:rPr>
+        <w:t>transition</w:t>
+      </w:r>
+      <w:r>
+        <w:rPr>
+          <w:rFonts w:hint="default" w:ascii="Arial" w:hAnsi="Arial" w:eastAsia="Arial" w:cs="Arial"/>
+          <w:i w:val="0"/>
+          <w:caps w:val="0"/>
+          <w:color w:val="2F2F2F"/>
+          <w:spacing w:val="0"/>
+          <w:sz w:val="24"/>
+          <w:szCs w:val="24"/>
+          <w:shd w:val="clear" w:fill="FFFFFF"/>
+        </w:rPr>
+        <w:t>做为标签的行内属性被vue支持。但在Vue2.0中。Vue放弃了旧属性的支持并提供了</w:t>
+      </w:r>
+      <w:r>
+        <w:rPr>
+          <w:rStyle w:val="11"/>
+          <w:rFonts w:hint="default" w:ascii="Consolas" w:hAnsi="Consolas" w:eastAsia="Consolas" w:cs="Consolas"/>
+          <w:i w:val="0"/>
+          <w:caps w:val="0"/>
+          <w:color w:val="C7254E"/>
+          <w:spacing w:val="0"/>
+          <w:sz w:val="19"/>
+          <w:szCs w:val="19"/>
+          <w:bdr w:val="none" w:color="auto" w:sz="0" w:space="0"/>
+          <w:shd w:val="clear" w:fill="F6F6F6"/>
+        </w:rPr>
+        <w:t>transition</w:t>
+      </w:r>
+      <w:r>
+        <w:rPr>
+          <w:rFonts w:hint="default" w:ascii="Arial" w:hAnsi="Arial" w:eastAsia="Arial" w:cs="Arial"/>
+          <w:i w:val="0"/>
+          <w:caps w:val="0"/>
+          <w:color w:val="2F2F2F"/>
+          <w:spacing w:val="0"/>
+          <w:sz w:val="24"/>
+          <w:szCs w:val="24"/>
+          <w:shd w:val="clear" w:fill="FFFFFF"/>
+        </w:rPr>
+        <w:t>组件，</w:t>
+      </w:r>
+      <w:r>
+        <w:rPr>
+          <w:rStyle w:val="11"/>
+          <w:rFonts w:hint="default" w:ascii="Consolas" w:hAnsi="Consolas" w:eastAsia="Consolas" w:cs="Consolas"/>
+          <w:i w:val="0"/>
+          <w:caps w:val="0"/>
+          <w:color w:val="C7254E"/>
+          <w:spacing w:val="0"/>
+          <w:sz w:val="19"/>
+          <w:szCs w:val="19"/>
+          <w:bdr w:val="none" w:color="auto" w:sz="0" w:space="0"/>
+          <w:shd w:val="clear" w:fill="F6F6F6"/>
+        </w:rPr>
+        <w:t>transition</w:t>
+      </w:r>
+      <w:r>
+        <w:rPr>
+          <w:rFonts w:hint="default" w:ascii="Arial" w:hAnsi="Arial" w:eastAsia="Arial" w:cs="Arial"/>
+          <w:i w:val="0"/>
+          <w:caps w:val="0"/>
+          <w:color w:val="2F2F2F"/>
+          <w:spacing w:val="0"/>
+          <w:sz w:val="24"/>
+          <w:szCs w:val="24"/>
+          <w:shd w:val="clear" w:fill="FFFFFF"/>
+        </w:rPr>
+        <w:t>做为标签被使用。</w:t>
+      </w:r>
+    </w:p>
+    <w:p>
+      <w:pPr>
+        <w:pStyle w:val="6"/>
+        <w:keepNext w:val="0"/>
+        <w:keepLines w:val="0"/>
+        <w:widowControl/>
+        <w:suppressLineNumbers w:val="0"/>
+        <w:shd w:val="clear" w:fill="FFFFFF"/>
+        <w:spacing w:before="0" w:beforeAutospacing="0" w:after="225" w:afterAutospacing="0" w:line="26" w:lineRule="atLeast"/>
+        <w:ind w:left="0" w:right="0" w:firstLine="0"/>
+        <w:rPr>
+          <w:rFonts w:ascii="Arial" w:hAnsi="Arial" w:eastAsia="Arial" w:cs="Arial"/>
+          <w:b/>
+          <w:i w:val="0"/>
+          <w:caps w:val="0"/>
+          <w:color w:val="2F2F2F"/>
+          <w:spacing w:val="0"/>
+          <w:sz w:val="24"/>
+          <w:szCs w:val="24"/>
+        </w:rPr>
+      </w:pPr>
+      <w:r>
+        <w:rPr>
+          <w:rFonts w:hint="default" w:ascii="Arial" w:hAnsi="Arial" w:eastAsia="Arial" w:cs="Arial"/>
+          <w:b/>
+          <w:i w:val="0"/>
+          <w:caps w:val="0"/>
+          <w:color w:val="2F2F2F"/>
+          <w:spacing w:val="0"/>
+          <w:sz w:val="24"/>
+          <w:szCs w:val="24"/>
+          <w:shd w:val="clear" w:fill="FFFFFF"/>
+        </w:rPr>
+        <w:t>使用</w:t>
+      </w:r>
+      <w:r>
+        <w:rPr>
+          <w:rStyle w:val="11"/>
+          <w:rFonts w:hint="default" w:ascii="Consolas" w:hAnsi="Consolas" w:eastAsia="Consolas" w:cs="Consolas"/>
+          <w:b/>
+          <w:i w:val="0"/>
+          <w:caps w:val="0"/>
+          <w:color w:val="C7254E"/>
+          <w:spacing w:val="0"/>
+          <w:sz w:val="19"/>
+          <w:szCs w:val="19"/>
+          <w:bdr w:val="none" w:color="auto" w:sz="0" w:space="0"/>
+          <w:shd w:val="clear" w:fill="F6F6F6"/>
+        </w:rPr>
+        <w:t>transition</w:t>
+      </w:r>
+      <w:r>
+        <w:rPr>
+          <w:rFonts w:hint="default" w:ascii="Arial" w:hAnsi="Arial" w:eastAsia="Arial" w:cs="Arial"/>
+          <w:b/>
+          <w:i w:val="0"/>
+          <w:caps w:val="0"/>
+          <w:color w:val="2F2F2F"/>
+          <w:spacing w:val="0"/>
+          <w:sz w:val="24"/>
+          <w:szCs w:val="24"/>
+          <w:shd w:val="clear" w:fill="FFFFFF"/>
+        </w:rPr>
+        <w:t>完成任何元素进入/离开的过渡组件需要满足下列条件</w:t>
+      </w:r>
+    </w:p>
+    <w:p>
+      <w:pPr>
+        <w:keepNext w:val="0"/>
+        <w:keepLines w:val="0"/>
+        <w:widowControl/>
+        <w:numPr>
+          <w:ilvl w:val="0"/>
+          <w:numId w:val="3"/>
+        </w:numPr>
+        <w:suppressLineNumbers w:val="0"/>
+        <w:spacing w:before="0" w:beforeAutospacing="1" w:after="0" w:afterAutospacing="1" w:line="450" w:lineRule="atLeast"/>
+        <w:ind w:left="300" w:hanging="360"/>
+      </w:pPr>
+      <w:r>
+        <w:rPr>
+          <w:rFonts w:hint="default" w:ascii="Arial" w:hAnsi="Arial" w:eastAsia="Arial" w:cs="Arial"/>
+          <w:i w:val="0"/>
+          <w:caps w:val="0"/>
+          <w:color w:val="2F2F2F"/>
+          <w:spacing w:val="0"/>
+          <w:sz w:val="24"/>
+          <w:szCs w:val="24"/>
+          <w:bdr w:val="none" w:color="auto" w:sz="0" w:space="0"/>
+          <w:shd w:val="clear" w:fill="FFFFFF"/>
+        </w:rPr>
+        <w:t>条件渲染（v-if）</w:t>
+      </w:r>
+    </w:p>
+    <w:p>
+      <w:pPr>
+        <w:keepNext w:val="0"/>
+        <w:keepLines w:val="0"/>
+        <w:widowControl/>
+        <w:numPr>
+          <w:ilvl w:val="0"/>
+          <w:numId w:val="3"/>
+        </w:numPr>
+        <w:suppressLineNumbers w:val="0"/>
+        <w:spacing w:before="0" w:beforeAutospacing="1" w:after="0" w:afterAutospacing="1" w:line="450" w:lineRule="atLeast"/>
+        <w:ind w:left="300" w:hanging="360"/>
+      </w:pPr>
+      <w:r>
+        <w:rPr>
+          <w:rFonts w:hint="default" w:ascii="Arial" w:hAnsi="Arial" w:eastAsia="Arial" w:cs="Arial"/>
+          <w:i w:val="0"/>
+          <w:caps w:val="0"/>
+          <w:color w:val="2F2F2F"/>
+          <w:spacing w:val="0"/>
+          <w:sz w:val="24"/>
+          <w:szCs w:val="24"/>
+          <w:bdr w:val="none" w:color="auto" w:sz="0" w:space="0"/>
+          <w:shd w:val="clear" w:fill="FFFFFF"/>
+        </w:rPr>
+        <w:t>条件展示（v-show）</w:t>
+      </w:r>
+    </w:p>
+    <w:p>
+      <w:pPr>
+        <w:keepNext w:val="0"/>
+        <w:keepLines w:val="0"/>
+        <w:widowControl/>
+        <w:numPr>
+          <w:ilvl w:val="0"/>
+          <w:numId w:val="3"/>
+        </w:numPr>
+        <w:suppressLineNumbers w:val="0"/>
+        <w:spacing w:before="0" w:beforeAutospacing="1" w:after="0" w:afterAutospacing="1" w:line="450" w:lineRule="atLeast"/>
+        <w:ind w:left="300" w:hanging="360"/>
+      </w:pPr>
+      <w:r>
+        <w:rPr>
+          <w:rFonts w:hint="default" w:ascii="Arial" w:hAnsi="Arial" w:eastAsia="Arial" w:cs="Arial"/>
+          <w:i w:val="0"/>
+          <w:caps w:val="0"/>
+          <w:color w:val="2F2F2F"/>
+          <w:spacing w:val="0"/>
+          <w:sz w:val="24"/>
+          <w:szCs w:val="24"/>
+          <w:bdr w:val="none" w:color="auto" w:sz="0" w:space="0"/>
+          <w:shd w:val="clear" w:fill="FFFFFF"/>
+        </w:rPr>
+        <w:t>动态组件</w:t>
+      </w:r>
+    </w:p>
+    <w:p>
+      <w:pPr>
+        <w:keepNext w:val="0"/>
+        <w:keepLines w:val="0"/>
+        <w:widowControl/>
+        <w:numPr>
+          <w:ilvl w:val="0"/>
+          <w:numId w:val="3"/>
+        </w:numPr>
+        <w:suppressLineNumbers w:val="0"/>
+        <w:spacing w:before="0" w:beforeAutospacing="1" w:after="0" w:afterAutospacing="1" w:line="450" w:lineRule="atLeast"/>
+        <w:ind w:left="300" w:hanging="360"/>
+      </w:pPr>
+      <w:r>
+        <w:rPr>
+          <w:rFonts w:hint="default" w:ascii="Arial" w:hAnsi="Arial" w:eastAsia="Arial" w:cs="Arial"/>
+          <w:i w:val="0"/>
+          <w:caps w:val="0"/>
+          <w:color w:val="2F2F2F"/>
+          <w:spacing w:val="0"/>
+          <w:sz w:val="24"/>
+          <w:szCs w:val="24"/>
+          <w:bdr w:val="none" w:color="auto" w:sz="0" w:space="0"/>
+          <w:shd w:val="clear" w:fill="FFFFFF"/>
+        </w:rPr>
+        <w:t>组件根节点</w:t>
+      </w:r>
+    </w:p>
+    <w:p>
+      <w:pPr>
+        <w:keepNext w:val="0"/>
+        <w:keepLines w:val="0"/>
+        <w:widowControl/>
+        <w:numPr>
+          <w:ilvl w:val="0"/>
+          <w:numId w:val="4"/>
+        </w:numPr>
+        <w:suppressLineNumbers w:val="0"/>
+        <w:spacing w:before="0" w:beforeAutospacing="1" w:after="0" w:afterAutospacing="1"/>
+        <w:ind w:left="720" w:hanging="360"/>
+      </w:pPr>
+      <w:r>
+        <w:rPr>
+          <w:rStyle w:val="11"/>
+        </w:rPr>
+        <w:t>&lt;transition&gt;</w:t>
+      </w:r>
+      <w:r>
+        <w:t>中只有</w:t>
+      </w:r>
+      <w:r>
+        <w:rPr>
+          <w:rStyle w:val="11"/>
+        </w:rPr>
+        <w:t>name</w:t>
+      </w:r>
+      <w:r>
+        <w:t>属性，不可添加其他标签属性</w:t>
+      </w:r>
+    </w:p>
+    <w:p>
+      <w:pPr>
+        <w:keepNext w:val="0"/>
+        <w:keepLines w:val="0"/>
+        <w:widowControl/>
+        <w:numPr>
+          <w:ilvl w:val="0"/>
+          <w:numId w:val="4"/>
+        </w:numPr>
+        <w:suppressLineNumbers w:val="0"/>
+        <w:spacing w:before="0" w:beforeAutospacing="1" w:after="0" w:afterAutospacing="1"/>
+        <w:ind w:left="720" w:hanging="360"/>
+      </w:pPr>
+      <w:r>
+        <w:rPr>
+          <w:rStyle w:val="11"/>
+        </w:rPr>
+        <w:t>&lt;transition&gt;</w:t>
+      </w:r>
+      <w:r>
+        <w:t>中只能有一个子元素并且该子元素需要有</w:t>
+      </w:r>
+      <w:r>
+        <w:rPr>
+          <w:rStyle w:val="11"/>
+        </w:rPr>
+        <w:t>v-show</w:t>
+      </w:r>
+      <w:r>
+        <w:t>或者</w:t>
+      </w:r>
+      <w:r>
+        <w:rPr>
+          <w:rStyle w:val="11"/>
+        </w:rPr>
+        <w:t>v-if</w:t>
+      </w:r>
+      <w:r>
+        <w:t>来控制是否显示</w:t>
+      </w:r>
+    </w:p>
+    <w:p>
+      <w:pPr>
+        <w:pStyle w:val="5"/>
+        <w:keepNext w:val="0"/>
+        <w:keepLines w:val="0"/>
+        <w:widowControl/>
+        <w:suppressLineNumbers w:val="0"/>
+      </w:pPr>
+      <w:r>
+        <w:t>过渡CSS类名</w:t>
+      </w:r>
+    </w:p>
+    <w:p>
+      <w:pPr>
+        <w:pStyle w:val="6"/>
+        <w:keepNext w:val="0"/>
+        <w:keepLines w:val="0"/>
+        <w:widowControl/>
+        <w:suppressLineNumbers w:val="0"/>
+      </w:pPr>
+      <w:r>
+        <w:rPr>
+          <w:rStyle w:val="11"/>
+        </w:rPr>
+        <w:t>&lt;transition&gt;</w:t>
+      </w:r>
+      <w:r>
+        <w:t>中的name属性用于 替换 vue钩子函数中的类名</w:t>
+      </w:r>
+      <w:r>
+        <w:rPr>
+          <w:rStyle w:val="11"/>
+        </w:rPr>
+        <w:t>v-</w:t>
+      </w:r>
+      <w:r>
+        <w:t xml:space="preserve"> </w:t>
+      </w:r>
+    </w:p>
+    <w:p>
+      <w:pPr>
+        <w:keepNext w:val="0"/>
+        <w:keepLines w:val="0"/>
+        <w:widowControl/>
+        <w:numPr>
+          <w:ilvl w:val="0"/>
+          <w:numId w:val="5"/>
+        </w:numPr>
+        <w:suppressLineNumbers w:val="0"/>
+        <w:spacing w:before="0" w:beforeAutospacing="1" w:after="0" w:afterAutospacing="1"/>
+        <w:ind w:left="720" w:hanging="360"/>
+      </w:pPr>
+      <w:r>
+        <w:rPr>
+          <w:rStyle w:val="11"/>
+        </w:rPr>
+        <w:t>v-enter:</w:t>
+      </w:r>
+      <w:r>
+        <w:t xml:space="preserve"> 定义进入过渡的开始状态。在元素被插入时生效，在下一个帧移除。</w:t>
+      </w:r>
+    </w:p>
+    <w:p>
+      <w:pPr>
+        <w:keepNext w:val="0"/>
+        <w:keepLines w:val="0"/>
+        <w:widowControl/>
+        <w:numPr>
+          <w:ilvl w:val="0"/>
+          <w:numId w:val="5"/>
+        </w:numPr>
+        <w:suppressLineNumbers w:val="0"/>
+        <w:spacing w:before="0" w:beforeAutospacing="1" w:after="0" w:afterAutospacing="1"/>
+        <w:ind w:left="720" w:hanging="360"/>
+      </w:pPr>
+      <w:r>
+        <w:rPr>
+          <w:rStyle w:val="11"/>
+        </w:rPr>
+        <w:t>v-enter-active:</w:t>
+      </w:r>
+      <w:r>
+        <w:t xml:space="preserve"> 定义进入过渡的结束状态。在元素被插入时生效，在</w:t>
+      </w:r>
+      <w:r>
+        <w:rPr>
+          <w:rStyle w:val="11"/>
+        </w:rPr>
+        <w:t>transition/animation</w:t>
+      </w:r>
+      <w:r>
+        <w:t>完成之后移除。</w:t>
+      </w:r>
+    </w:p>
+    <w:p>
+      <w:pPr>
+        <w:keepNext w:val="0"/>
+        <w:keepLines w:val="0"/>
+        <w:widowControl/>
+        <w:numPr>
+          <w:ilvl w:val="0"/>
+          <w:numId w:val="6"/>
+        </w:numPr>
+        <w:suppressLineNumbers w:val="0"/>
+        <w:spacing w:before="0" w:beforeAutospacing="1" w:after="0" w:afterAutospacing="1"/>
+        <w:ind w:left="720" w:hanging="360"/>
+      </w:pPr>
+      <w:r>
+        <w:rPr>
+          <w:rStyle w:val="11"/>
+        </w:rPr>
+        <w:t>v-leave:</w:t>
+      </w:r>
+      <w:r>
+        <w:t>定义离开过渡的开始状态。在离开过渡被触发时生效，在下一个帧移除。</w:t>
+      </w:r>
+    </w:p>
+    <w:p>
+      <w:pPr>
+        <w:keepNext w:val="0"/>
+        <w:keepLines w:val="0"/>
+        <w:widowControl/>
+        <w:numPr>
+          <w:ilvl w:val="0"/>
+          <w:numId w:val="6"/>
+        </w:numPr>
+        <w:suppressLineNumbers w:val="0"/>
+        <w:spacing w:before="0" w:beforeAutospacing="1" w:after="0" w:afterAutospacing="1"/>
+        <w:ind w:left="720" w:hanging="360"/>
+        <w:rPr>
+          <w:rFonts w:hint="default" w:ascii="Arial" w:hAnsi="Arial" w:eastAsia="Arial" w:cs="Arial"/>
+          <w:i w:val="0"/>
+          <w:caps w:val="0"/>
+          <w:color w:val="2F2F2F"/>
+          <w:spacing w:val="0"/>
+          <w:sz w:val="24"/>
+          <w:szCs w:val="24"/>
+          <w:shd w:val="clear" w:fill="FFFFFF"/>
+        </w:rPr>
+      </w:pPr>
+      <w:r>
+        <w:rPr>
+          <w:rStyle w:val="11"/>
+        </w:rPr>
+        <w:t>v-leave-active:</w:t>
+      </w:r>
+      <w:r>
+        <w:t xml:space="preserve"> 定义离开过渡的结束状态。在离开过渡被触发时生效，在</w:t>
+      </w:r>
+      <w:r>
+        <w:rPr>
+          <w:rStyle w:val="11"/>
+        </w:rPr>
+        <w:t>transition/animation</w:t>
+      </w:r>
+      <w:r>
+        <w:t>完成之后移除。</w:t>
       </w:r>
       <w:bookmarkStart w:id="0" w:name="_GoBack"/>
       <w:bookmarkEnd w:id="0"/>
+    </w:p>
+    <w:p>
+      <w:pPr>
+        <w:pStyle w:val="7"/>
+        <w:keepNext w:val="0"/>
+        <w:keepLines w:val="0"/>
+        <w:pageBreakBefore w:val="0"/>
+        <w:widowControl/>
+        <w:suppressLineNumbers w:val="0"/>
+        <w:pBdr>
+          <w:top w:val="none" w:color="auto" w:sz="0" w:space="0"/>
+          <w:left w:val="none" w:color="auto" w:sz="0" w:space="0"/>
+          <w:bottom w:val="none" w:color="auto" w:sz="0" w:space="0"/>
+          <w:right w:val="none" w:color="auto" w:sz="0" w:space="0"/>
+        </w:pBdr>
+        <w:shd w:val="clear" w:fill="FFFFFF"/>
+        <w:kinsoku/>
+        <w:wordWrap/>
+        <w:overflowPunct/>
+        <w:topLinePunct w:val="0"/>
+        <w:autoSpaceDE/>
+        <w:autoSpaceDN/>
+        <w:bidi w:val="0"/>
+        <w:adjustRightInd/>
+        <w:snapToGrid/>
+        <w:spacing w:before="0" w:beforeAutospacing="0" w:after="0" w:afterAutospacing="0" w:line="160" w:lineRule="atLeast"/>
+        <w:ind w:left="0" w:right="0" w:firstLine="0"/>
+        <w:textAlignment w:val="auto"/>
+        <w:rPr>
+          <w:rFonts w:hint="eastAsia" w:ascii="Arial" w:hAnsi="Arial" w:eastAsia="宋体" w:cs="Arial"/>
+          <w:i w:val="0"/>
+          <w:caps w:val="0"/>
+          <w:color w:val="494949"/>
+          <w:spacing w:val="0"/>
+          <w:sz w:val="28"/>
+          <w:szCs w:val="28"/>
+          <w:shd w:val="clear" w:fill="FFFFFF"/>
+        </w:rPr>
+      </w:pPr>
+    </w:p>
+    <w:p>
+      <w:pPr>
+        <w:keepNext w:val="0"/>
+        <w:keepLines w:val="0"/>
+        <w:pageBreakBefore w:val="0"/>
+        <w:widowControl w:val="0"/>
+        <w:kinsoku/>
+        <w:wordWrap/>
+        <w:overflowPunct/>
+        <w:topLinePunct w:val="0"/>
+        <w:autoSpaceDE/>
+        <w:autoSpaceDN/>
+        <w:bidi w:val="0"/>
+        <w:adjustRightInd/>
+        <w:snapToGrid/>
+        <w:spacing w:line="180" w:lineRule="atLeast"/>
+        <w:textAlignment w:val="auto"/>
+        <w:rPr>
+          <w:rFonts w:hint="eastAsia" w:ascii="微软雅黑" w:hAnsi="微软雅黑" w:eastAsia="微软雅黑" w:cs="微软雅黑"/>
+          <w:i w:val="0"/>
+          <w:caps w:val="0"/>
+          <w:color w:val="333333"/>
+          <w:spacing w:val="0"/>
+          <w:sz w:val="22"/>
+          <w:szCs w:val="22"/>
+          <w:shd w:val="clear" w:fill="FFFFFF"/>
+          <w:lang w:val="en-US" w:eastAsia="zh-CN"/>
+        </w:rPr>
+      </w:pPr>
     </w:p>
     <w:sectPr>
       <w:pgSz w:w="11906" w:h="16838"/>
@@ -2145,6 +4813,155 @@
 <file path=word/numbering.xml><?xml version="1.0" encoding="utf-8"?>
 <w:numbering xmlns:wpc="http://schemas.microsoft.com/office/word/2010/wordprocessingCanvas" xmlns:mc="http://schemas.openxmlformats.org/markup-compatibility/2006" xmlns:o="urn:schemas-microsoft-com:office:office" xmlns:r="http://schemas.openxmlformats.org/officeDocument/2006/relationships" xmlns:m="http://schemas.openxmlformats.org/officeDocument/2006/math" xmlns:v="urn:schemas-microsoft-com:vml" xmlns:wp14="http://schemas.microsoft.com/office/word/2010/wordprocessingDrawing" xmlns:wp="http://schemas.openxmlformats.org/drawingml/2006/wordprocessingDrawing" xmlns:w10="urn:schemas-microsoft-com:office:word" xmlns:w="http://schemas.openxmlformats.org/wordprocessingml/2006/main" xmlns:w14="http://schemas.microsoft.com/office/word/2010/wordml" xmlns:wpg="http://schemas.microsoft.com/office/word/2010/wordprocessingGroup" xmlns:wpi="http://schemas.microsoft.com/office/word/2010/wordprocessingInk" xmlns:wne="http://schemas.microsoft.com/office/word/2006/wordml" xmlns:wps="http://schemas.microsoft.com/office/word/2010/wordprocessingShape" mc:Ignorable="w14 wp14">
   <w:abstractNum w:abstractNumId="0">
+    <w:nsid w:val="8D705CDE"/>
+    <w:multiLevelType w:val="multilevel"/>
+    <w:tmpl w:val="8D705CDE"/>
+    <w:lvl w:ilvl="0" w:tentative="0">
+      <w:start w:val="1"/>
+      <w:numFmt w:val="bullet"/>
+      <w:lvlText w:val=""/>
+      <w:lvlJc w:val="left"/>
+      <w:pPr>
+        <w:tabs>
+          <w:tab w:val="left" w:pos="720"/>
+        </w:tabs>
+        <w:ind w:left="720" w:hanging="360"/>
+      </w:pPr>
+      <w:rPr>
+        <w:rFonts w:ascii="Symbol" w:hAnsi="Symbol" w:cs="Symbol"/>
+        <w:sz w:val="20"/>
+      </w:rPr>
+    </w:lvl>
+    <w:lvl w:ilvl="1" w:tentative="0">
+      <w:start w:val="1"/>
+      <w:numFmt w:val="bullet"/>
+      <w:lvlText w:val="o"/>
+      <w:lvlJc w:val="left"/>
+      <w:pPr>
+        <w:tabs>
+          <w:tab w:val="left" w:pos="1440"/>
+        </w:tabs>
+        <w:ind w:left="1440" w:hanging="360"/>
+      </w:pPr>
+      <w:rPr>
+        <w:rFonts w:ascii="Courier New" w:hAnsi="Courier New" w:cs="Courier New"/>
+        <w:sz w:val="20"/>
+      </w:rPr>
+    </w:lvl>
+    <w:lvl w:ilvl="2" w:tentative="0">
+      <w:start w:val="1"/>
+      <w:numFmt w:val="bullet"/>
+      <w:lvlText w:val=""/>
+      <w:lvlJc w:val="left"/>
+      <w:pPr>
+        <w:tabs>
+          <w:tab w:val="left" w:pos="2160"/>
+        </w:tabs>
+        <w:ind w:left="2160" w:hanging="360"/>
+      </w:pPr>
+      <w:rPr>
+        <w:rFonts w:ascii="Wingdings" w:hAnsi="Wingdings" w:cs="Wingdings"/>
+        <w:sz w:val="20"/>
+      </w:rPr>
+    </w:lvl>
+    <w:lvl w:ilvl="3" w:tentative="0">
+      <w:start w:val="1"/>
+      <w:numFmt w:val="bullet"/>
+      <w:lvlText w:val=""/>
+      <w:lvlJc w:val="left"/>
+      <w:pPr>
+        <w:tabs>
+          <w:tab w:val="left" w:pos="2880"/>
+        </w:tabs>
+        <w:ind w:left="2880" w:hanging="360"/>
+      </w:pPr>
+      <w:rPr>
+        <w:rFonts w:hint="default" w:ascii="Wingdings" w:hAnsi="Wingdings" w:cs="Wingdings"/>
+        <w:sz w:val="20"/>
+      </w:rPr>
+    </w:lvl>
+    <w:lvl w:ilvl="4" w:tentative="0">
+      <w:start w:val="1"/>
+      <w:numFmt w:val="bullet"/>
+      <w:lvlText w:val=""/>
+      <w:lvlJc w:val="left"/>
+      <w:pPr>
+        <w:tabs>
+          <w:tab w:val="left" w:pos="3600"/>
+        </w:tabs>
+        <w:ind w:left="3600" w:hanging="360"/>
+      </w:pPr>
+      <w:rPr>
+        <w:rFonts w:hint="default" w:ascii="Wingdings" w:hAnsi="Wingdings" w:cs="Wingdings"/>
+        <w:sz w:val="20"/>
+      </w:rPr>
+    </w:lvl>
+    <w:lvl w:ilvl="5" w:tentative="0">
+      <w:start w:val="1"/>
+      <w:numFmt w:val="bullet"/>
+      <w:lvlText w:val=""/>
+      <w:lvlJc w:val="left"/>
+      <w:pPr>
+        <w:tabs>
+          <w:tab w:val="left" w:pos="4320"/>
+        </w:tabs>
+        <w:ind w:left="4320" w:hanging="360"/>
+      </w:pPr>
+      <w:rPr>
+        <w:rFonts w:hint="default" w:ascii="Wingdings" w:hAnsi="Wingdings" w:cs="Wingdings"/>
+        <w:sz w:val="20"/>
+      </w:rPr>
+    </w:lvl>
+    <w:lvl w:ilvl="6" w:tentative="0">
+      <w:start w:val="1"/>
+      <w:numFmt w:val="bullet"/>
+      <w:lvlText w:val=""/>
+      <w:lvlJc w:val="left"/>
+      <w:pPr>
+        <w:tabs>
+          <w:tab w:val="left" w:pos="5040"/>
+        </w:tabs>
+        <w:ind w:left="5040" w:hanging="360"/>
+      </w:pPr>
+      <w:rPr>
+        <w:rFonts w:hint="default" w:ascii="Wingdings" w:hAnsi="Wingdings" w:cs="Wingdings"/>
+        <w:sz w:val="20"/>
+      </w:rPr>
+    </w:lvl>
+    <w:lvl w:ilvl="7" w:tentative="0">
+      <w:start w:val="1"/>
+      <w:numFmt w:val="bullet"/>
+      <w:lvlText w:val=""/>
+      <w:lvlJc w:val="left"/>
+      <w:pPr>
+        <w:tabs>
+          <w:tab w:val="left" w:pos="5760"/>
+        </w:tabs>
+        <w:ind w:left="5760" w:hanging="360"/>
+      </w:pPr>
+      <w:rPr>
+        <w:rFonts w:hint="default" w:ascii="Wingdings" w:hAnsi="Wingdings" w:cs="Wingdings"/>
+        <w:sz w:val="20"/>
+      </w:rPr>
+    </w:lvl>
+    <w:lvl w:ilvl="8" w:tentative="0">
+      <w:start w:val="1"/>
+      <w:numFmt w:val="bullet"/>
+      <w:lvlText w:val=""/>
+      <w:lvlJc w:val="left"/>
+      <w:pPr>
+        <w:tabs>
+          <w:tab w:val="left" w:pos="6480"/>
+        </w:tabs>
+        <w:ind w:left="6480" w:hanging="360"/>
+      </w:pPr>
+      <w:rPr>
+        <w:rFonts w:hint="default" w:ascii="Wingdings" w:hAnsi="Wingdings" w:cs="Wingdings"/>
+        <w:sz w:val="20"/>
+      </w:rPr>
+    </w:lvl>
+  </w:abstractNum>
+  <w:abstractNum w:abstractNumId="1">
     <w:nsid w:val="9868D620"/>
     <w:multiLevelType w:val="singleLevel"/>
     <w:tmpl w:val="9868D620"/>
@@ -2156,7 +4973,156 @@
       <w:lvlJc w:val="left"/>
     </w:lvl>
   </w:abstractNum>
-  <w:abstractNum w:abstractNumId="1">
+  <w:abstractNum w:abstractNumId="2">
+    <w:nsid w:val="F083940E"/>
+    <w:multiLevelType w:val="multilevel"/>
+    <w:tmpl w:val="F083940E"/>
+    <w:lvl w:ilvl="0" w:tentative="0">
+      <w:start w:val="1"/>
+      <w:numFmt w:val="bullet"/>
+      <w:lvlText w:val=""/>
+      <w:lvlJc w:val="left"/>
+      <w:pPr>
+        <w:tabs>
+          <w:tab w:val="left" w:pos="720"/>
+        </w:tabs>
+        <w:ind w:left="720" w:hanging="360"/>
+      </w:pPr>
+      <w:rPr>
+        <w:rFonts w:hint="default" w:ascii="Symbol" w:hAnsi="Symbol" w:cs="Symbol"/>
+        <w:sz w:val="20"/>
+      </w:rPr>
+    </w:lvl>
+    <w:lvl w:ilvl="1" w:tentative="0">
+      <w:start w:val="1"/>
+      <w:numFmt w:val="bullet"/>
+      <w:lvlText w:val="o"/>
+      <w:lvlJc w:val="left"/>
+      <w:pPr>
+        <w:tabs>
+          <w:tab w:val="left" w:pos="1440"/>
+        </w:tabs>
+        <w:ind w:left="1440" w:hanging="360"/>
+      </w:pPr>
+      <w:rPr>
+        <w:rFonts w:hint="default" w:ascii="Courier New" w:hAnsi="Courier New" w:cs="Courier New"/>
+        <w:sz w:val="20"/>
+      </w:rPr>
+    </w:lvl>
+    <w:lvl w:ilvl="2" w:tentative="0">
+      <w:start w:val="1"/>
+      <w:numFmt w:val="bullet"/>
+      <w:lvlText w:val=""/>
+      <w:lvlJc w:val="left"/>
+      <w:pPr>
+        <w:tabs>
+          <w:tab w:val="left" w:pos="2160"/>
+        </w:tabs>
+        <w:ind w:left="2160" w:hanging="360"/>
+      </w:pPr>
+      <w:rPr>
+        <w:rFonts w:hint="default" w:ascii="Wingdings" w:hAnsi="Wingdings" w:cs="Wingdings"/>
+        <w:sz w:val="20"/>
+      </w:rPr>
+    </w:lvl>
+    <w:lvl w:ilvl="3" w:tentative="0">
+      <w:start w:val="1"/>
+      <w:numFmt w:val="bullet"/>
+      <w:lvlText w:val=""/>
+      <w:lvlJc w:val="left"/>
+      <w:pPr>
+        <w:tabs>
+          <w:tab w:val="left" w:pos="2880"/>
+        </w:tabs>
+        <w:ind w:left="2880" w:hanging="360"/>
+      </w:pPr>
+      <w:rPr>
+        <w:rFonts w:hint="default" w:ascii="Wingdings" w:hAnsi="Wingdings" w:cs="Wingdings"/>
+        <w:sz w:val="20"/>
+      </w:rPr>
+    </w:lvl>
+    <w:lvl w:ilvl="4" w:tentative="0">
+      <w:start w:val="1"/>
+      <w:numFmt w:val="bullet"/>
+      <w:lvlText w:val=""/>
+      <w:lvlJc w:val="left"/>
+      <w:pPr>
+        <w:tabs>
+          <w:tab w:val="left" w:pos="3600"/>
+        </w:tabs>
+        <w:ind w:left="3600" w:hanging="360"/>
+      </w:pPr>
+      <w:rPr>
+        <w:rFonts w:hint="default" w:ascii="Wingdings" w:hAnsi="Wingdings" w:cs="Wingdings"/>
+        <w:sz w:val="20"/>
+      </w:rPr>
+    </w:lvl>
+    <w:lvl w:ilvl="5" w:tentative="0">
+      <w:start w:val="1"/>
+      <w:numFmt w:val="bullet"/>
+      <w:lvlText w:val=""/>
+      <w:lvlJc w:val="left"/>
+      <w:pPr>
+        <w:tabs>
+          <w:tab w:val="left" w:pos="4320"/>
+        </w:tabs>
+        <w:ind w:left="4320" w:hanging="360"/>
+      </w:pPr>
+      <w:rPr>
+        <w:rFonts w:hint="default" w:ascii="Wingdings" w:hAnsi="Wingdings" w:cs="Wingdings"/>
+        <w:sz w:val="20"/>
+      </w:rPr>
+    </w:lvl>
+    <w:lvl w:ilvl="6" w:tentative="0">
+      <w:start w:val="1"/>
+      <w:numFmt w:val="bullet"/>
+      <w:lvlText w:val=""/>
+      <w:lvlJc w:val="left"/>
+      <w:pPr>
+        <w:tabs>
+          <w:tab w:val="left" w:pos="5040"/>
+        </w:tabs>
+        <w:ind w:left="5040" w:hanging="360"/>
+      </w:pPr>
+      <w:rPr>
+        <w:rFonts w:hint="default" w:ascii="Wingdings" w:hAnsi="Wingdings" w:cs="Wingdings"/>
+        <w:sz w:val="20"/>
+      </w:rPr>
+    </w:lvl>
+    <w:lvl w:ilvl="7" w:tentative="0">
+      <w:start w:val="1"/>
+      <w:numFmt w:val="bullet"/>
+      <w:lvlText w:val=""/>
+      <w:lvlJc w:val="left"/>
+      <w:pPr>
+        <w:tabs>
+          <w:tab w:val="left" w:pos="5760"/>
+        </w:tabs>
+        <w:ind w:left="5760" w:hanging="360"/>
+      </w:pPr>
+      <w:rPr>
+        <w:rFonts w:hint="default" w:ascii="Wingdings" w:hAnsi="Wingdings" w:cs="Wingdings"/>
+        <w:sz w:val="20"/>
+      </w:rPr>
+    </w:lvl>
+    <w:lvl w:ilvl="8" w:tentative="0">
+      <w:start w:val="1"/>
+      <w:numFmt w:val="bullet"/>
+      <w:lvlText w:val=""/>
+      <w:lvlJc w:val="left"/>
+      <w:pPr>
+        <w:tabs>
+          <w:tab w:val="left" w:pos="6480"/>
+        </w:tabs>
+        <w:ind w:left="6480" w:hanging="360"/>
+      </w:pPr>
+      <w:rPr>
+        <w:rFonts w:hint="default" w:ascii="Wingdings" w:hAnsi="Wingdings" w:cs="Wingdings"/>
+        <w:sz w:val="20"/>
+      </w:rPr>
+    </w:lvl>
+  </w:abstractNum>
+  <w:abstractNum w:abstractNumId="3">
     <w:nsid w:val="FF655974"/>
     <w:multiLevelType w:val="multilevel"/>
     <w:tmpl w:val="FF655974"/>
@@ -2305,11 +5271,321 @@
       </w:rPr>
     </w:lvl>
   </w:abstractNum>
+  <w:abstractNum w:abstractNumId="4">
+    <w:nsid w:val="673C79F1"/>
+    <w:multiLevelType w:val="multilevel"/>
+    <w:tmpl w:val="673C79F1"/>
+    <w:lvl w:ilvl="0" w:tentative="0">
+      <w:start w:val="1"/>
+      <w:numFmt w:val="bullet"/>
+      <w:lvlText w:val=""/>
+      <w:lvlJc w:val="left"/>
+      <w:pPr>
+        <w:tabs>
+          <w:tab w:val="left" w:pos="720"/>
+        </w:tabs>
+        <w:ind w:left="720" w:hanging="360"/>
+      </w:pPr>
+      <w:rPr>
+        <w:rFonts w:hint="default" w:ascii="Symbol" w:hAnsi="Symbol" w:cs="Symbol"/>
+        <w:sz w:val="20"/>
+      </w:rPr>
+    </w:lvl>
+    <w:lvl w:ilvl="1" w:tentative="0">
+      <w:start w:val="1"/>
+      <w:numFmt w:val="bullet"/>
+      <w:lvlText w:val="o"/>
+      <w:lvlJc w:val="left"/>
+      <w:pPr>
+        <w:tabs>
+          <w:tab w:val="left" w:pos="1440"/>
+        </w:tabs>
+        <w:ind w:left="1440" w:hanging="360"/>
+      </w:pPr>
+      <w:rPr>
+        <w:rFonts w:hint="default" w:ascii="Courier New" w:hAnsi="Courier New" w:cs="Courier New"/>
+        <w:sz w:val="20"/>
+      </w:rPr>
+    </w:lvl>
+    <w:lvl w:ilvl="2" w:tentative="0">
+      <w:start w:val="1"/>
+      <w:numFmt w:val="bullet"/>
+      <w:lvlText w:val=""/>
+      <w:lvlJc w:val="left"/>
+      <w:pPr>
+        <w:tabs>
+          <w:tab w:val="left" w:pos="2160"/>
+        </w:tabs>
+        <w:ind w:left="2160" w:hanging="360"/>
+      </w:pPr>
+      <w:rPr>
+        <w:rFonts w:hint="default" w:ascii="Wingdings" w:hAnsi="Wingdings" w:cs="Wingdings"/>
+        <w:sz w:val="20"/>
+      </w:rPr>
+    </w:lvl>
+    <w:lvl w:ilvl="3" w:tentative="0">
+      <w:start w:val="1"/>
+      <w:numFmt w:val="bullet"/>
+      <w:lvlText w:val=""/>
+      <w:lvlJc w:val="left"/>
+      <w:pPr>
+        <w:tabs>
+          <w:tab w:val="left" w:pos="2880"/>
+        </w:tabs>
+        <w:ind w:left="2880" w:hanging="360"/>
+      </w:pPr>
+      <w:rPr>
+        <w:rFonts w:hint="default" w:ascii="Wingdings" w:hAnsi="Wingdings" w:cs="Wingdings"/>
+        <w:sz w:val="20"/>
+      </w:rPr>
+    </w:lvl>
+    <w:lvl w:ilvl="4" w:tentative="0">
+      <w:start w:val="1"/>
+      <w:numFmt w:val="bullet"/>
+      <w:lvlText w:val=""/>
+      <w:lvlJc w:val="left"/>
+      <w:pPr>
+        <w:tabs>
+          <w:tab w:val="left" w:pos="3600"/>
+        </w:tabs>
+        <w:ind w:left="3600" w:hanging="360"/>
+      </w:pPr>
+      <w:rPr>
+        <w:rFonts w:hint="default" w:ascii="Wingdings" w:hAnsi="Wingdings" w:cs="Wingdings"/>
+        <w:sz w:val="20"/>
+      </w:rPr>
+    </w:lvl>
+    <w:lvl w:ilvl="5" w:tentative="0">
+      <w:start w:val="1"/>
+      <w:numFmt w:val="bullet"/>
+      <w:lvlText w:val=""/>
+      <w:lvlJc w:val="left"/>
+      <w:pPr>
+        <w:tabs>
+          <w:tab w:val="left" w:pos="4320"/>
+        </w:tabs>
+        <w:ind w:left="4320" w:hanging="360"/>
+      </w:pPr>
+      <w:rPr>
+        <w:rFonts w:hint="default" w:ascii="Wingdings" w:hAnsi="Wingdings" w:cs="Wingdings"/>
+        <w:sz w:val="20"/>
+      </w:rPr>
+    </w:lvl>
+    <w:lvl w:ilvl="6" w:tentative="0">
+      <w:start w:val="1"/>
+      <w:numFmt w:val="bullet"/>
+      <w:lvlText w:val=""/>
+      <w:lvlJc w:val="left"/>
+      <w:pPr>
+        <w:tabs>
+          <w:tab w:val="left" w:pos="5040"/>
+        </w:tabs>
+        <w:ind w:left="5040" w:hanging="360"/>
+      </w:pPr>
+      <w:rPr>
+        <w:rFonts w:hint="default" w:ascii="Wingdings" w:hAnsi="Wingdings" w:cs="Wingdings"/>
+        <w:sz w:val="20"/>
+      </w:rPr>
+    </w:lvl>
+    <w:lvl w:ilvl="7" w:tentative="0">
+      <w:start w:val="1"/>
+      <w:numFmt w:val="bullet"/>
+      <w:lvlText w:val=""/>
+      <w:lvlJc w:val="left"/>
+      <w:pPr>
+        <w:tabs>
+          <w:tab w:val="left" w:pos="5760"/>
+        </w:tabs>
+        <w:ind w:left="5760" w:hanging="360"/>
+      </w:pPr>
+      <w:rPr>
+        <w:rFonts w:hint="default" w:ascii="Wingdings" w:hAnsi="Wingdings" w:cs="Wingdings"/>
+        <w:sz w:val="20"/>
+      </w:rPr>
+    </w:lvl>
+    <w:lvl w:ilvl="8" w:tentative="0">
+      <w:start w:val="1"/>
+      <w:numFmt w:val="bullet"/>
+      <w:lvlText w:val=""/>
+      <w:lvlJc w:val="left"/>
+      <w:pPr>
+        <w:tabs>
+          <w:tab w:val="left" w:pos="6480"/>
+        </w:tabs>
+        <w:ind w:left="6480" w:hanging="360"/>
+      </w:pPr>
+      <w:rPr>
+        <w:rFonts w:hint="default" w:ascii="Wingdings" w:hAnsi="Wingdings" w:cs="Wingdings"/>
+        <w:sz w:val="20"/>
+      </w:rPr>
+    </w:lvl>
+  </w:abstractNum>
+  <w:abstractNum w:abstractNumId="5">
+    <w:nsid w:val="7DA55560"/>
+    <w:multiLevelType w:val="multilevel"/>
+    <w:tmpl w:val="7DA55560"/>
+    <w:lvl w:ilvl="0" w:tentative="0">
+      <w:start w:val="1"/>
+      <w:numFmt w:val="bullet"/>
+      <w:lvlText w:val=""/>
+      <w:lvlJc w:val="left"/>
+      <w:pPr>
+        <w:tabs>
+          <w:tab w:val="left" w:pos="720"/>
+        </w:tabs>
+        <w:ind w:left="720" w:hanging="360"/>
+      </w:pPr>
+      <w:rPr>
+        <w:rFonts w:ascii="Symbol" w:hAnsi="Symbol" w:cs="Symbol"/>
+        <w:sz w:val="20"/>
+      </w:rPr>
+    </w:lvl>
+    <w:lvl w:ilvl="1" w:tentative="0">
+      <w:start w:val="1"/>
+      <w:numFmt w:val="bullet"/>
+      <w:lvlText w:val="o"/>
+      <w:lvlJc w:val="left"/>
+      <w:pPr>
+        <w:tabs>
+          <w:tab w:val="left" w:pos="1440"/>
+        </w:tabs>
+        <w:ind w:left="1440" w:hanging="360"/>
+      </w:pPr>
+      <w:rPr>
+        <w:rFonts w:ascii="Courier New" w:hAnsi="Courier New" w:cs="Courier New"/>
+        <w:sz w:val="20"/>
+      </w:rPr>
+    </w:lvl>
+    <w:lvl w:ilvl="2" w:tentative="0">
+      <w:start w:val="1"/>
+      <w:numFmt w:val="bullet"/>
+      <w:lvlText w:val=""/>
+      <w:lvlJc w:val="left"/>
+      <w:pPr>
+        <w:tabs>
+          <w:tab w:val="left" w:pos="2160"/>
+        </w:tabs>
+        <w:ind w:left="2160" w:hanging="360"/>
+      </w:pPr>
+      <w:rPr>
+        <w:rFonts w:ascii="Wingdings" w:hAnsi="Wingdings" w:cs="Wingdings"/>
+        <w:sz w:val="20"/>
+      </w:rPr>
+    </w:lvl>
+    <w:lvl w:ilvl="3" w:tentative="0">
+      <w:start w:val="1"/>
+      <w:numFmt w:val="bullet"/>
+      <w:lvlText w:val=""/>
+      <w:lvlJc w:val="left"/>
+      <w:pPr>
+        <w:tabs>
+          <w:tab w:val="left" w:pos="2880"/>
+        </w:tabs>
+        <w:ind w:left="2880" w:hanging="360"/>
+      </w:pPr>
+      <w:rPr>
+        <w:rFonts w:hint="default" w:ascii="Wingdings" w:hAnsi="Wingdings" w:cs="Wingdings"/>
+        <w:sz w:val="20"/>
+      </w:rPr>
+    </w:lvl>
+    <w:lvl w:ilvl="4" w:tentative="0">
+      <w:start w:val="1"/>
+      <w:numFmt w:val="bullet"/>
+      <w:lvlText w:val=""/>
+      <w:lvlJc w:val="left"/>
+      <w:pPr>
+        <w:tabs>
+          <w:tab w:val="left" w:pos="3600"/>
+        </w:tabs>
+        <w:ind w:left="3600" w:hanging="360"/>
+      </w:pPr>
+      <w:rPr>
+        <w:rFonts w:hint="default" w:ascii="Wingdings" w:hAnsi="Wingdings" w:cs="Wingdings"/>
+        <w:sz w:val="20"/>
+      </w:rPr>
+    </w:lvl>
+    <w:lvl w:ilvl="5" w:tentative="0">
+      <w:start w:val="1"/>
+      <w:numFmt w:val="bullet"/>
+      <w:lvlText w:val=""/>
+      <w:lvlJc w:val="left"/>
+      <w:pPr>
+        <w:tabs>
+          <w:tab w:val="left" w:pos="4320"/>
+        </w:tabs>
+        <w:ind w:left="4320" w:hanging="360"/>
+      </w:pPr>
+      <w:rPr>
+        <w:rFonts w:hint="default" w:ascii="Wingdings" w:hAnsi="Wingdings" w:cs="Wingdings"/>
+        <w:sz w:val="20"/>
+      </w:rPr>
+    </w:lvl>
+    <w:lvl w:ilvl="6" w:tentative="0">
+      <w:start w:val="1"/>
+      <w:numFmt w:val="bullet"/>
+      <w:lvlText w:val=""/>
+      <w:lvlJc w:val="left"/>
+      <w:pPr>
+        <w:tabs>
+          <w:tab w:val="left" w:pos="5040"/>
+        </w:tabs>
+        <w:ind w:left="5040" w:hanging="360"/>
+      </w:pPr>
+      <w:rPr>
+        <w:rFonts w:hint="default" w:ascii="Wingdings" w:hAnsi="Wingdings" w:cs="Wingdings"/>
+        <w:sz w:val="20"/>
+      </w:rPr>
+    </w:lvl>
+    <w:lvl w:ilvl="7" w:tentative="0">
+      <w:start w:val="1"/>
+      <w:numFmt w:val="bullet"/>
+      <w:lvlText w:val=""/>
+      <w:lvlJc w:val="left"/>
+      <w:pPr>
+        <w:tabs>
+          <w:tab w:val="left" w:pos="5760"/>
+        </w:tabs>
+        <w:ind w:left="5760" w:hanging="360"/>
+      </w:pPr>
+      <w:rPr>
+        <w:rFonts w:hint="default" w:ascii="Wingdings" w:hAnsi="Wingdings" w:cs="Wingdings"/>
+        <w:sz w:val="20"/>
+      </w:rPr>
+    </w:lvl>
+    <w:lvl w:ilvl="8" w:tentative="0">
+      <w:start w:val="1"/>
+      <w:numFmt w:val="bullet"/>
+      <w:lvlText w:val=""/>
+      <w:lvlJc w:val="left"/>
+      <w:pPr>
+        <w:tabs>
+          <w:tab w:val="left" w:pos="6480"/>
+        </w:tabs>
+        <w:ind w:left="6480" w:hanging="360"/>
+      </w:pPr>
+      <w:rPr>
+        <w:rFonts w:hint="default" w:ascii="Wingdings" w:hAnsi="Wingdings" w:cs="Wingdings"/>
+        <w:sz w:val="20"/>
+      </w:rPr>
+    </w:lvl>
+  </w:abstractNum>
   <w:num w:numId="1">
+    <w:abstractNumId w:val="1"/>
+  </w:num>
+  <w:num w:numId="2">
+    <w:abstractNumId w:val="3"/>
+  </w:num>
+  <w:num w:numId="3">
     <w:abstractNumId w:val="0"/>
   </w:num>
-  <w:num w:numId="2">
-    <w:abstractNumId w:val="1"/>
+  <w:num w:numId="4">
+    <w:abstractNumId w:val="5"/>
+  </w:num>
+  <w:num w:numId="5">
+    <w:abstractNumId w:val="4"/>
+  </w:num>
+  <w:num w:numId="6">
+    <w:abstractNumId w:val="2"/>
   </w:num>
 </w:numbering>
 </file>
@@ -2591,6 +5867,67 @@
     </w:rPr>
   </w:style>
   <w:style w:type="paragraph" w:styleId="2">
+    <w:name w:val="heading 1"/>
+    <w:basedOn w:val="1"/>
+    <w:next w:val="1"/>
+    <w:qFormat/>
+    <w:uiPriority w:val="9"/>
+    <w:pPr>
+      <w:spacing w:before="0" w:beforeAutospacing="1" w:after="0" w:afterAutospacing="1"/>
+      <w:jc w:val="left"/>
+    </w:pPr>
+    <w:rPr>
+      <w:rFonts w:hint="eastAsia" w:ascii="宋体" w:hAnsi="宋体" w:eastAsia="宋体" w:cs="宋体"/>
+      <w:b/>
+      <w:kern w:val="44"/>
+      <w:sz w:val="48"/>
+      <w:szCs w:val="48"/>
+      <w:lang w:val="en-US" w:eastAsia="zh-CN" w:bidi="ar"/>
+    </w:rPr>
+  </w:style>
+  <w:style w:type="paragraph" w:styleId="3">
+    <w:name w:val="heading 2"/>
+    <w:basedOn w:val="1"/>
+    <w:next w:val="1"/>
+    <w:semiHidden/>
+    <w:unhideWhenUsed/>
+    <w:qFormat/>
+    <w:uiPriority w:val="9"/>
+    <w:pPr>
+      <w:spacing w:before="0" w:beforeAutospacing="1" w:after="0" w:afterAutospacing="1"/>
+      <w:jc w:val="left"/>
+    </w:pPr>
+    <w:rPr>
+      <w:rFonts w:hint="eastAsia" w:ascii="宋体" w:hAnsi="宋体" w:eastAsia="宋体" w:cs="宋体"/>
+      <w:b/>
+      <w:kern w:val="0"/>
+      <w:sz w:val="36"/>
+      <w:szCs w:val="36"/>
+      <w:lang w:val="en-US" w:eastAsia="zh-CN" w:bidi="ar"/>
+    </w:rPr>
+  </w:style>
+  <w:style w:type="paragraph" w:styleId="4">
+    <w:name w:val="heading 3"/>
+    <w:basedOn w:val="1"/>
+    <w:next w:val="1"/>
+    <w:semiHidden/>
+    <w:unhideWhenUsed/>
+    <w:qFormat/>
+    <w:uiPriority w:val="9"/>
+    <w:pPr>
+      <w:spacing w:before="0" w:beforeAutospacing="1" w:after="0" w:afterAutospacing="1"/>
+      <w:jc w:val="left"/>
+    </w:pPr>
+    <w:rPr>
+      <w:rFonts w:hint="eastAsia" w:ascii="宋体" w:hAnsi="宋体" w:eastAsia="宋体" w:cs="宋体"/>
+      <w:b/>
+      <w:kern w:val="0"/>
+      <w:sz w:val="27"/>
+      <w:szCs w:val="27"/>
+      <w:lang w:val="en-US" w:eastAsia="zh-CN" w:bidi="ar"/>
+    </w:rPr>
+  </w:style>
+  <w:style w:type="paragraph" w:styleId="5">
     <w:name w:val="heading 5"/>
     <w:basedOn w:val="1"/>
     <w:next w:val="1"/>
@@ -2611,14 +5948,35 @@
       <w:lang w:val="en-US" w:eastAsia="zh-CN" w:bidi="ar"/>
     </w:rPr>
   </w:style>
-  <w:style w:type="character" w:default="1" w:styleId="4">
+  <w:style w:type="paragraph" w:styleId="6">
+    <w:name w:val="heading 6"/>
+    <w:basedOn w:val="1"/>
+    <w:next w:val="1"/>
+    <w:semiHidden/>
+    <w:unhideWhenUsed/>
+    <w:qFormat/>
+    <w:uiPriority w:val="9"/>
+    <w:pPr>
+      <w:spacing w:before="0" w:beforeAutospacing="1" w:after="0" w:afterAutospacing="1"/>
+      <w:jc w:val="left"/>
+    </w:pPr>
+    <w:rPr>
+      <w:rFonts w:hint="eastAsia" w:ascii="宋体" w:hAnsi="宋体" w:eastAsia="宋体" w:cs="宋体"/>
+      <w:b/>
+      <w:kern w:val="0"/>
+      <w:sz w:val="15"/>
+      <w:szCs w:val="15"/>
+      <w:lang w:val="en-US" w:eastAsia="zh-CN" w:bidi="ar"/>
+    </w:rPr>
+  </w:style>
+  <w:style w:type="character" w:default="1" w:styleId="8">
     <w:name w:val="Default Paragraph Font"/>
     <w:semiHidden/>
     <w:unhideWhenUsed/>
     <w:qFormat/>
     <w:uiPriority w:val="1"/>
   </w:style>
-  <w:style w:type="table" w:default="1" w:styleId="8">
+  <w:style w:type="table" w:default="1" w:styleId="12">
     <w:name w:val="Normal Table"/>
     <w:semiHidden/>
     <w:unhideWhenUsed/>
@@ -2633,7 +5991,7 @@
       </w:tblCellMar>
     </w:tblPr>
   </w:style>
-  <w:style w:type="paragraph" w:styleId="3">
+  <w:style w:type="paragraph" w:styleId="7">
     <w:name w:val="Normal (Web)"/>
     <w:basedOn w:val="1"/>
     <w:semiHidden/>
@@ -2650,9 +6008,9 @@
       <w:lang w:val="en-US" w:eastAsia="zh-CN" w:bidi="ar"/>
     </w:rPr>
   </w:style>
-  <w:style w:type="character" w:styleId="5">
+  <w:style w:type="character" w:styleId="9">
     <w:name w:val="Strong"/>
-    <w:basedOn w:val="4"/>
+    <w:basedOn w:val="8"/>
     <w:qFormat/>
     <w:uiPriority w:val="22"/>
     <w:rPr>
@@ -2660,9 +6018,9 @@
       <w:bCs/>
     </w:rPr>
   </w:style>
-  <w:style w:type="character" w:styleId="6">
+  <w:style w:type="character" w:styleId="10">
     <w:name w:val="Hyperlink"/>
-    <w:basedOn w:val="4"/>
+    <w:basedOn w:val="8"/>
     <w:unhideWhenUsed/>
     <w:qFormat/>
     <w:uiPriority w:val="99"/>
@@ -2676,9 +6034,9 @@
       </w14:textFill>
     </w:rPr>
   </w:style>
-  <w:style w:type="character" w:styleId="7">
+  <w:style w:type="character" w:styleId="11">
     <w:name w:val="HTML Code"/>
-    <w:basedOn w:val="4"/>
+    <w:basedOn w:val="8"/>
     <w:semiHidden/>
     <w:unhideWhenUsed/>
     <w:uiPriority w:val="99"/>
@@ -2688,9 +6046,9 @@
       <w:szCs w:val="24"/>
     </w:rPr>
   </w:style>
-  <w:style w:type="character" w:customStyle="1" w:styleId="9">
+  <w:style w:type="character" w:customStyle="1" w:styleId="13">
     <w:name w:val="Unresolved Mention"/>
-    <w:basedOn w:val="4"/>
+    <w:basedOn w:val="8"/>
     <w:semiHidden/>
     <w:unhideWhenUsed/>
     <w:uiPriority w:val="99"/>
@@ -2699,7 +6057,7 @@
       <w:shd w:val="clear" w:color="auto" w:fill="E6E6E6"/>
     </w:rPr>
   </w:style>
-  <w:style w:type="paragraph" w:styleId="10">
+  <w:style w:type="paragraph" w:styleId="14">
     <w:name w:val="List Paragraph"/>
     <w:basedOn w:val="1"/>
     <w:qFormat/>

--- a/src/总结.docx
+++ b/src/总结.docx
@@ -2411,7 +2411,6 @@
           <w:spacing w:val="0"/>
           <w:sz w:val="19"/>
           <w:szCs w:val="19"/>
-          <w:bdr w:val="none" w:color="auto" w:sz="0" w:space="0"/>
           <w:shd w:val="clear" w:fill="F9F2F4"/>
         </w:rPr>
         <w:t>return</w:t>
@@ -2439,7 +2438,6 @@
           <w:spacing w:val="0"/>
           <w:sz w:val="19"/>
           <w:szCs w:val="19"/>
-          <w:bdr w:val="none" w:color="auto" w:sz="0" w:space="0"/>
           <w:shd w:val="clear" w:fill="F9F2F4"/>
         </w:rPr>
         <w:t>Promise.resolve()</w:t>
@@ -2512,7 +2510,6 @@
           <w:spacing w:val="0"/>
           <w:sz w:val="19"/>
           <w:szCs w:val="19"/>
-          <w:bdr w:val="none" w:color="auto" w:sz="0" w:space="0"/>
           <w:shd w:val="clear" w:fill="F9F2F4"/>
         </w:rPr>
         <w:t>then()</w:t>
@@ -2660,7 +2657,6 @@
           <w:spacing w:val="0"/>
           <w:sz w:val="19"/>
           <w:szCs w:val="19"/>
-          <w:bdr w:val="none" w:color="auto" w:sz="0" w:space="0"/>
           <w:shd w:val="clear" w:fill="F9F2F4"/>
         </w:rPr>
         <w:t>await</w:t>
@@ -2941,7 +2937,6 @@
           <w:spacing w:val="0"/>
           <w:sz w:val="19"/>
           <w:szCs w:val="19"/>
-          <w:bdr w:val="none" w:color="auto" w:sz="0" w:space="0"/>
           <w:shd w:val="clear" w:fill="F9F2F4"/>
         </w:rPr>
         <w:t>await</w:t>
@@ -3097,7 +3092,6 @@
           <w:spacing w:val="0"/>
           <w:sz w:val="24"/>
           <w:szCs w:val="24"/>
-          <w:bdr w:val="none" w:color="auto" w:sz="0" w:space="0"/>
           <w:shd w:val="clear" w:fill="FFFFFF"/>
         </w:rPr>
         <w:t>Vue基础语法之@click、时间修饰符@click.stop与@click.prevent、按键修饰符（如@keyup.enter）</w:t>
@@ -3306,7 +3300,6 @@
           <w:spacing w:val="0"/>
           <w:sz w:val="24"/>
           <w:szCs w:val="24"/>
-          <w:bdr w:val="none" w:color="auto" w:sz="0" w:space="0"/>
           <w:shd w:val="clear" w:fill="FFFFFF"/>
         </w:rPr>
         <w:t>2、@click.stop与@click.prevent</w:t>
@@ -3358,7 +3351,6 @@
           <w:spacing w:val="0"/>
           <w:sz w:val="24"/>
           <w:szCs w:val="24"/>
-          <w:bdr w:val="none" w:color="auto" w:sz="0" w:space="0"/>
           <w:shd w:val="clear" w:fill="FFFFFF"/>
         </w:rPr>
         <w:t>@click.stop 阻止事件冒泡</w:t>
@@ -3410,7 +3402,6 @@
           <w:spacing w:val="0"/>
           <w:sz w:val="24"/>
           <w:szCs w:val="24"/>
-          <w:bdr w:val="none" w:color="auto" w:sz="0" w:space="0"/>
           <w:shd w:val="clear" w:fill="FFFFFF"/>
         </w:rPr>
         <w:t>@click.prevent 阻止事件的默认行为，</w:t>
@@ -3462,7 +3453,6 @@
           <w:spacing w:val="0"/>
           <w:sz w:val="24"/>
           <w:szCs w:val="24"/>
-          <w:bdr w:val="none" w:color="auto" w:sz="0" w:space="0"/>
           <w:shd w:val="clear" w:fill="FFFFFF"/>
         </w:rPr>
         <w:t>&lt;a href="http://www.baidu.com" @click.prevent="test4"&gt;百度一下&lt;/a&gt;   //阻止a标签跳转，仅执行函数test4</w:t>
@@ -3514,7 +3504,6 @@
           <w:spacing w:val="0"/>
           <w:sz w:val="24"/>
           <w:szCs w:val="24"/>
-          <w:bdr w:val="none" w:color="auto" w:sz="0" w:space="0"/>
           <w:shd w:val="clear" w:fill="FFFFFF"/>
         </w:rPr>
         <w:t>&lt;form  action="/xxx"   @submit.prevent="test5"&gt;   //阻止表单提交，仅执行函数test5</w:t>
@@ -3566,7 +3555,6 @@
           <w:spacing w:val="0"/>
           <w:sz w:val="24"/>
           <w:szCs w:val="24"/>
-          <w:bdr w:val="none" w:color="auto" w:sz="0" w:space="0"/>
           <w:shd w:val="clear" w:fill="FFFFFF"/>
         </w:rPr>
         <w:t>         &lt;input type="submit" value="注册"&gt;</w:t>
@@ -3580,7 +3568,6 @@
           <w:spacing w:val="0"/>
           <w:sz w:val="24"/>
           <w:szCs w:val="24"/>
-          <w:bdr w:val="none" w:color="auto" w:sz="0" w:space="0"/>
           <w:shd w:val="clear" w:fill="FFFFFF"/>
         </w:rPr>
         <w:br w:type="textWrapping"/>
@@ -3594,7 +3581,6 @@
           <w:spacing w:val="0"/>
           <w:sz w:val="24"/>
           <w:szCs w:val="24"/>
-          <w:bdr w:val="none" w:color="auto" w:sz="0" w:space="0"/>
           <w:shd w:val="clear" w:fill="FFFFFF"/>
         </w:rPr>
         <w:t>&lt;/form&gt;</w:t>
@@ -3646,7 +3632,6 @@
           <w:spacing w:val="0"/>
           <w:sz w:val="24"/>
           <w:szCs w:val="24"/>
-          <w:bdr w:val="none" w:color="auto" w:sz="0" w:space="0"/>
           <w:shd w:val="clear" w:fill="FFFFFF"/>
         </w:rPr>
         <w:t>3、按键修饰符</w:t>
@@ -3698,7 +3683,6 @@
           <w:spacing w:val="0"/>
           <w:sz w:val="24"/>
           <w:szCs w:val="24"/>
-          <w:bdr w:val="none" w:color="auto" w:sz="0" w:space="0"/>
           <w:shd w:val="clear" w:fill="FFFFFF"/>
         </w:rPr>
         <w:t>@keyup.enter</w:t>
@@ -3750,7 +3734,6 @@
           <w:spacing w:val="0"/>
           <w:sz w:val="24"/>
           <w:szCs w:val="24"/>
-          <w:bdr w:val="none" w:color="auto" w:sz="0" w:space="0"/>
           <w:shd w:val="clear" w:fill="FFFFFF"/>
         </w:rPr>
         <w:t>//按下enter时，执行方法test7</w:t>
@@ -3802,7 +3785,6 @@
           <w:spacing w:val="0"/>
           <w:sz w:val="24"/>
           <w:szCs w:val="24"/>
-          <w:bdr w:val="none" w:color="auto" w:sz="0" w:space="0"/>
           <w:shd w:val="clear" w:fill="FFFFFF"/>
         </w:rPr>
         <w:t>&lt;input type="text" @keyup.enter="test7"&gt;</w:t>
@@ -3854,7 +3836,6 @@
           <w:spacing w:val="0"/>
           <w:sz w:val="24"/>
           <w:szCs w:val="24"/>
-          <w:bdr w:val="none" w:color="auto" w:sz="0" w:space="0"/>
           <w:shd w:val="clear" w:fill="FFFFFF"/>
         </w:rPr>
         <w:t>methods: {</w:t>
@@ -3906,7 +3887,6 @@
           <w:spacing w:val="0"/>
           <w:sz w:val="24"/>
           <w:szCs w:val="24"/>
-          <w:bdr w:val="none" w:color="auto" w:sz="0" w:space="0"/>
           <w:shd w:val="clear" w:fill="FFFFFF"/>
         </w:rPr>
         <w:t>      test7 (event) {</w:t>
@@ -3920,7 +3900,6 @@
           <w:spacing w:val="0"/>
           <w:sz w:val="24"/>
           <w:szCs w:val="24"/>
-          <w:bdr w:val="none" w:color="auto" w:sz="0" w:space="0"/>
           <w:shd w:val="clear" w:fill="FFFFFF"/>
         </w:rPr>
         <w:br w:type="textWrapping"/>
@@ -3934,7 +3913,6 @@
           <w:spacing w:val="0"/>
           <w:sz w:val="24"/>
           <w:szCs w:val="24"/>
-          <w:bdr w:val="none" w:color="auto" w:sz="0" w:space="0"/>
           <w:shd w:val="clear" w:fill="FFFFFF"/>
         </w:rPr>
         <w:t>        console.log(event.keyCode)</w:t>
@@ -3948,7 +3926,6 @@
           <w:spacing w:val="0"/>
           <w:sz w:val="24"/>
           <w:szCs w:val="24"/>
-          <w:bdr w:val="none" w:color="auto" w:sz="0" w:space="0"/>
           <w:shd w:val="clear" w:fill="FFFFFF"/>
         </w:rPr>
         <w:br w:type="textWrapping"/>
@@ -3962,7 +3939,6 @@
           <w:spacing w:val="0"/>
           <w:sz w:val="24"/>
           <w:szCs w:val="24"/>
-          <w:bdr w:val="none" w:color="auto" w:sz="0" w:space="0"/>
           <w:shd w:val="clear" w:fill="FFFFFF"/>
         </w:rPr>
         <w:t>        alert(event.target.value)</w:t>
@@ -3976,7 +3952,6 @@
           <w:spacing w:val="0"/>
           <w:sz w:val="24"/>
           <w:szCs w:val="24"/>
-          <w:bdr w:val="none" w:color="auto" w:sz="0" w:space="0"/>
           <w:shd w:val="clear" w:fill="FFFFFF"/>
         </w:rPr>
         <w:br w:type="textWrapping"/>
@@ -3990,7 +3965,6 @@
           <w:spacing w:val="0"/>
           <w:sz w:val="24"/>
           <w:szCs w:val="24"/>
-          <w:bdr w:val="none" w:color="auto" w:sz="0" w:space="0"/>
           <w:shd w:val="clear" w:fill="FFFFFF"/>
         </w:rPr>
         <w:t>      }</w:t>
@@ -4031,7 +4005,6 @@
           <w:spacing w:val="0"/>
           <w:sz w:val="24"/>
           <w:szCs w:val="24"/>
-          <w:bdr w:val="none" w:color="auto" w:sz="0" w:space="0"/>
           <w:shd w:val="clear" w:fill="FFFFFF"/>
         </w:rPr>
       </w:pPr>
@@ -4044,7 +4017,6 @@
           <w:spacing w:val="0"/>
           <w:sz w:val="24"/>
           <w:szCs w:val="24"/>
-          <w:bdr w:val="none" w:color="auto" w:sz="0" w:space="0"/>
           <w:shd w:val="clear" w:fill="FFFFFF"/>
         </w:rPr>
         <w:t>}</w:t>
@@ -4244,7 +4216,6 @@
           <w:spacing w:val="0"/>
           <w:sz w:val="19"/>
           <w:szCs w:val="19"/>
-          <w:bdr w:val="none" w:color="auto" w:sz="0" w:space="0"/>
           <w:shd w:val="clear" w:fill="F6F6F6"/>
         </w:rPr>
         <w:t>transition</w:t>
@@ -4272,7 +4243,6 @@
           <w:spacing w:val="0"/>
           <w:sz w:val="19"/>
           <w:szCs w:val="19"/>
-          <w:bdr w:val="none" w:color="auto" w:sz="0" w:space="0"/>
           <w:shd w:val="clear" w:fill="F6F6F6"/>
         </w:rPr>
         <w:t>transition</w:t>
@@ -4300,7 +4270,6 @@
           <w:spacing w:val="0"/>
           <w:sz w:val="19"/>
           <w:szCs w:val="19"/>
-          <w:bdr w:val="none" w:color="auto" w:sz="0" w:space="0"/>
           <w:shd w:val="clear" w:fill="F6F6F6"/>
         </w:rPr>
         <w:t>transition</w:t>
@@ -4365,7 +4334,6 @@
           <w:spacing w:val="0"/>
           <w:sz w:val="19"/>
           <w:szCs w:val="19"/>
-          <w:bdr w:val="none" w:color="auto" w:sz="0" w:space="0"/>
           <w:shd w:val="clear" w:fill="F6F6F6"/>
         </w:rPr>
         <w:t>transition</w:t>
@@ -4407,7 +4375,6 @@
           <w:spacing w:val="0"/>
           <w:sz w:val="24"/>
           <w:szCs w:val="24"/>
-          <w:bdr w:val="none" w:color="auto" w:sz="0" w:space="0"/>
           <w:shd w:val="clear" w:fill="FFFFFF"/>
         </w:rPr>
         <w:t>条件渲染（v-if）</w:t>
@@ -4435,7 +4402,6 @@
           <w:spacing w:val="0"/>
           <w:sz w:val="24"/>
           <w:szCs w:val="24"/>
-          <w:bdr w:val="none" w:color="auto" w:sz="0" w:space="0"/>
           <w:shd w:val="clear" w:fill="FFFFFF"/>
         </w:rPr>
         <w:t>条件展示（v-show）</w:t>
@@ -4463,7 +4429,6 @@
           <w:spacing w:val="0"/>
           <w:sz w:val="24"/>
           <w:szCs w:val="24"/>
-          <w:bdr w:val="none" w:color="auto" w:sz="0" w:space="0"/>
           <w:shd w:val="clear" w:fill="FFFFFF"/>
         </w:rPr>
         <w:t>动态组件</w:t>
@@ -4491,7 +4456,6 @@
           <w:spacing w:val="0"/>
           <w:sz w:val="24"/>
           <w:szCs w:val="24"/>
-          <w:bdr w:val="none" w:color="auto" w:sz="0" w:space="0"/>
           <w:shd w:val="clear" w:fill="FFFFFF"/>
         </w:rPr>
         <w:t>组件根节点</w:t>
@@ -4728,8 +4692,392 @@
       <w:r>
         <w:t>完成之后移除。</w:t>
       </w:r>
-      <w:bookmarkStart w:id="0" w:name="_GoBack"/>
-      <w:bookmarkEnd w:id="0"/>
+    </w:p>
+    <w:p>
+      <w:pPr>
+        <w:keepNext w:val="0"/>
+        <w:keepLines w:val="0"/>
+        <w:widowControl/>
+        <w:numPr>
+          <w:numId w:val="0"/>
+        </w:numPr>
+        <w:suppressLineNumbers w:val="0"/>
+        <w:spacing w:before="0" w:beforeAutospacing="1" w:after="0" w:afterAutospacing="1"/>
+        <w:ind w:left="360" w:leftChars="0"/>
+        <w:rPr>
+          <w:rFonts w:hint="eastAsia" w:eastAsia="宋体"/>
+          <w:lang w:val="en-US" w:eastAsia="zh-CN"/>
+        </w:rPr>
+      </w:pPr>
+      <w:r>
+        <w:rPr>
+          <w:rFonts w:hint="eastAsia" w:eastAsia="宋体"/>
+          <w:lang w:val="en-US" w:eastAsia="zh-CN"/>
+        </w:rPr>
+        <w:t>1.31</w:t>
+      </w:r>
+    </w:p>
+    <w:p>
+      <w:pPr>
+        <w:keepNext w:val="0"/>
+        <w:keepLines w:val="0"/>
+        <w:widowControl/>
+        <w:numPr>
+          <w:numId w:val="0"/>
+        </w:numPr>
+        <w:suppressLineNumbers w:val="0"/>
+        <w:spacing w:before="0" w:beforeAutospacing="1" w:after="0" w:afterAutospacing="1"/>
+        <w:ind w:left="360" w:leftChars="0"/>
+        <w:rPr>
+          <w:rFonts w:hint="eastAsia" w:eastAsia="宋体"/>
+          <w:lang w:val="en-US" w:eastAsia="zh-CN"/>
+        </w:rPr>
+      </w:pPr>
+      <w:r>
+        <w:rPr>
+          <w:rFonts w:hint="eastAsia" w:eastAsia="宋体"/>
+          <w:lang w:val="en-US" w:eastAsia="zh-CN"/>
+        </w:rPr>
+        <w:t>二级路由</w:t>
+      </w:r>
+    </w:p>
+    <w:p>
+      <w:pPr>
+        <w:keepNext w:val="0"/>
+        <w:keepLines w:val="0"/>
+        <w:widowControl/>
+        <w:numPr>
+          <w:numId w:val="0"/>
+        </w:numPr>
+        <w:suppressLineNumbers w:val="0"/>
+        <w:spacing w:before="0" w:beforeAutospacing="1" w:after="0" w:afterAutospacing="1"/>
+        <w:ind w:left="360" w:leftChars="0"/>
+        <w:rPr>
+          <w:rFonts w:hint="eastAsia" w:eastAsia="宋体"/>
+          <w:lang w:val="en-US" w:eastAsia="zh-CN"/>
+        </w:rPr>
+      </w:pPr>
+      <w:r>
+        <w:rPr>
+          <w:rFonts w:hint="eastAsia"/>
+          <w:lang w:val="en-US" w:eastAsia="zh-CN"/>
+        </w:rPr>
+        <w:t>只需要在路由中加上一个childern字段即可</w:t>
+      </w:r>
+    </w:p>
+    <w:p>
+      <w:pPr>
+        <w:keepNext w:val="0"/>
+        <w:keepLines w:val="0"/>
+        <w:widowControl/>
+        <w:numPr>
+          <w:numId w:val="0"/>
+        </w:numPr>
+        <w:suppressLineNumbers w:val="0"/>
+        <w:spacing w:before="0" w:beforeAutospacing="1" w:after="0" w:afterAutospacing="1"/>
+        <w:ind w:left="360" w:leftChars="0"/>
+      </w:pPr>
+      <w:r>
+        <w:drawing>
+          <wp:inline distT="0" distB="0" distL="114300" distR="114300">
+            <wp:extent cx="4752975" cy="3457575"/>
+            <wp:effectExtent l="0" t="0" r="9525" b="9525"/>
+            <wp:docPr id="5" name="图片 1"/>
+            <wp:cNvGraphicFramePr>
+              <a:graphicFrameLocks xmlns:a="http://schemas.openxmlformats.org/drawingml/2006/main" noChangeAspect="1"/>
+            </wp:cNvGraphicFramePr>
+            <a:graphic xmlns:a="http://schemas.openxmlformats.org/drawingml/2006/main">
+              <a:graphicData uri="http://schemas.openxmlformats.org/drawingml/2006/picture">
+                <pic:pic xmlns:pic="http://schemas.openxmlformats.org/drawingml/2006/picture">
+                  <pic:nvPicPr>
+                    <pic:cNvPr id="5" name="图片 1"/>
+                    <pic:cNvPicPr>
+                      <a:picLocks noChangeAspect="1"/>
+                    </pic:cNvPicPr>
+                  </pic:nvPicPr>
+                  <pic:blipFill>
+                    <a:blip r:embed="rId8"/>
+                    <a:stretch>
+                      <a:fillRect/>
+                    </a:stretch>
+                  </pic:blipFill>
+                  <pic:spPr>
+                    <a:xfrm>
+                      <a:off x="0" y="0"/>
+                      <a:ext cx="4752975" cy="3457575"/>
+                    </a:xfrm>
+                    <a:prstGeom prst="rect">
+                      <a:avLst/>
+                    </a:prstGeom>
+                    <a:noFill/>
+                    <a:ln w="9525">
+                      <a:noFill/>
+                    </a:ln>
+                  </pic:spPr>
+                </pic:pic>
+              </a:graphicData>
+            </a:graphic>
+          </wp:inline>
+        </w:drawing>
+      </w:r>
+    </w:p>
+    <w:p>
+      <w:pPr>
+        <w:keepNext w:val="0"/>
+        <w:keepLines w:val="0"/>
+        <w:widowControl/>
+        <w:suppressLineNumbers w:val="0"/>
+        <w:pBdr>
+          <w:left w:val="none" w:color="auto" w:sz="0" w:space="0"/>
+        </w:pBdr>
+        <w:shd w:val="clear" w:fill="FFFFFF"/>
+        <w:ind w:left="0" w:firstLine="0"/>
+        <w:jc w:val="left"/>
+        <w:rPr>
+          <w:rFonts w:ascii="Helvetica" w:hAnsi="Helvetica" w:eastAsia="Helvetica" w:cs="Helvetica"/>
+          <w:i w:val="0"/>
+          <w:caps w:val="0"/>
+          <w:color w:val="999999"/>
+          <w:spacing w:val="0"/>
+          <w:sz w:val="21"/>
+          <w:szCs w:val="21"/>
+        </w:rPr>
+      </w:pPr>
+    </w:p>
+    <w:p>
+      <w:pPr>
+        <w:pStyle w:val="2"/>
+        <w:keepNext w:val="0"/>
+        <w:keepLines w:val="0"/>
+        <w:widowControl/>
+        <w:suppressLineNumbers w:val="0"/>
+        <w:shd w:val="clear" w:fill="FFFFFF"/>
+        <w:spacing w:before="225" w:beforeAutospacing="0" w:after="300" w:afterAutospacing="0" w:line="630" w:lineRule="atLeast"/>
+        <w:ind w:left="0" w:right="0" w:firstLine="0"/>
+        <w:rPr>
+          <w:rFonts w:ascii="微软雅黑" w:hAnsi="微软雅黑" w:eastAsia="微软雅黑" w:cs="微软雅黑"/>
+          <w:i w:val="0"/>
+          <w:caps w:val="0"/>
+          <w:color w:val="999999"/>
+          <w:spacing w:val="0"/>
+          <w:sz w:val="28"/>
+          <w:szCs w:val="28"/>
+        </w:rPr>
+      </w:pPr>
+      <w:r>
+        <w:rPr>
+          <w:rFonts w:hint="eastAsia" w:ascii="微软雅黑" w:hAnsi="微软雅黑" w:eastAsia="微软雅黑" w:cs="微软雅黑"/>
+          <w:i w:val="0"/>
+          <w:caps w:val="0"/>
+          <w:color w:val="333333"/>
+          <w:spacing w:val="0"/>
+          <w:sz w:val="28"/>
+          <w:szCs w:val="28"/>
+          <w:u w:val="none"/>
+          <w:shd w:val="clear" w:fill="FFFFFF"/>
+        </w:rPr>
+        <w:fldChar w:fldCharType="begin"/>
+      </w:r>
+      <w:r>
+        <w:rPr>
+          <w:rFonts w:hint="eastAsia" w:ascii="微软雅黑" w:hAnsi="微软雅黑" w:eastAsia="微软雅黑" w:cs="微软雅黑"/>
+          <w:i w:val="0"/>
+          <w:caps w:val="0"/>
+          <w:color w:val="333333"/>
+          <w:spacing w:val="0"/>
+          <w:sz w:val="28"/>
+          <w:szCs w:val="28"/>
+          <w:u w:val="none"/>
+          <w:shd w:val="clear" w:fill="FFFFFF"/>
+        </w:rPr>
+        <w:instrText xml:space="preserve"> HYPERLINK "https://segmentfault.com/a/1190000012861862" </w:instrText>
+      </w:r>
+      <w:r>
+        <w:rPr>
+          <w:rFonts w:hint="eastAsia" w:ascii="微软雅黑" w:hAnsi="微软雅黑" w:eastAsia="微软雅黑" w:cs="微软雅黑"/>
+          <w:i w:val="0"/>
+          <w:caps w:val="0"/>
+          <w:color w:val="333333"/>
+          <w:spacing w:val="0"/>
+          <w:sz w:val="28"/>
+          <w:szCs w:val="28"/>
+          <w:u w:val="none"/>
+          <w:shd w:val="clear" w:fill="FFFFFF"/>
+        </w:rPr>
+        <w:fldChar w:fldCharType="separate"/>
+      </w:r>
+      <w:r>
+        <w:rPr>
+          <w:rStyle w:val="10"/>
+          <w:rFonts w:hint="eastAsia" w:ascii="微软雅黑" w:hAnsi="微软雅黑" w:eastAsia="微软雅黑" w:cs="微软雅黑"/>
+          <w:i w:val="0"/>
+          <w:caps w:val="0"/>
+          <w:color w:val="333333"/>
+          <w:spacing w:val="0"/>
+          <w:sz w:val="28"/>
+          <w:szCs w:val="28"/>
+          <w:u w:val="none"/>
+          <w:shd w:val="clear" w:fill="FFFFFF"/>
+        </w:rPr>
+        <w:t>Vue.nextTick 的原理和用途</w:t>
+      </w:r>
+      <w:r>
+        <w:rPr>
+          <w:rFonts w:hint="eastAsia" w:ascii="微软雅黑" w:hAnsi="微软雅黑" w:eastAsia="微软雅黑" w:cs="微软雅黑"/>
+          <w:i w:val="0"/>
+          <w:caps w:val="0"/>
+          <w:color w:val="333333"/>
+          <w:spacing w:val="0"/>
+          <w:sz w:val="28"/>
+          <w:szCs w:val="28"/>
+          <w:u w:val="none"/>
+          <w:shd w:val="clear" w:fill="FFFFFF"/>
+        </w:rPr>
+        <w:fldChar w:fldCharType="end"/>
+      </w:r>
+    </w:p>
+    <w:p>
+      <w:pPr>
+        <w:keepNext w:val="0"/>
+        <w:keepLines w:val="0"/>
+        <w:pageBreakBefore w:val="0"/>
+        <w:widowControl/>
+        <w:numPr>
+          <w:ilvl w:val="0"/>
+          <w:numId w:val="7"/>
+        </w:numPr>
+        <w:suppressLineNumbers w:val="0"/>
+        <w:kinsoku/>
+        <w:wordWrap/>
+        <w:overflowPunct/>
+        <w:topLinePunct w:val="0"/>
+        <w:autoSpaceDE/>
+        <w:autoSpaceDN/>
+        <w:bidi w:val="0"/>
+        <w:adjustRightInd/>
+        <w:snapToGrid/>
+        <w:spacing w:before="63" w:beforeAutospacing="0" w:after="63" w:afterAutospacing="0" w:line="160" w:lineRule="atLeast"/>
+        <w:ind w:left="630" w:right="0" w:hanging="360"/>
+        <w:textAlignment w:val="auto"/>
+      </w:pPr>
+      <w:r>
+        <w:rPr>
+          <w:rFonts w:ascii="微软雅黑" w:hAnsi="微软雅黑" w:eastAsia="微软雅黑" w:cs="微软雅黑"/>
+          <w:i w:val="0"/>
+          <w:caps w:val="0"/>
+          <w:color w:val="333333"/>
+          <w:spacing w:val="0"/>
+          <w:sz w:val="22"/>
+          <w:szCs w:val="22"/>
+          <w:shd w:val="clear" w:fill="FFFFFF"/>
+        </w:rPr>
+        <w:t>用法：</w:t>
+      </w:r>
+    </w:p>
+    <w:p>
+      <w:pPr>
+        <w:pStyle w:val="7"/>
+        <w:keepNext w:val="0"/>
+        <w:keepLines w:val="0"/>
+        <w:pageBreakBefore w:val="0"/>
+        <w:widowControl/>
+        <w:suppressLineNumbers w:val="0"/>
+        <w:shd w:val="clear" w:fill="FFFFFF"/>
+        <w:kinsoku/>
+        <w:wordWrap/>
+        <w:overflowPunct/>
+        <w:topLinePunct w:val="0"/>
+        <w:autoSpaceDE/>
+        <w:autoSpaceDN/>
+        <w:bidi w:val="0"/>
+        <w:adjustRightInd/>
+        <w:snapToGrid/>
+        <w:spacing w:before="0" w:beforeAutospacing="0" w:after="0" w:afterAutospacing="0" w:line="160" w:lineRule="atLeast"/>
+        <w:ind w:left="0" w:right="0" w:firstLine="0"/>
+        <w:textAlignment w:val="auto"/>
+        <w:rPr>
+          <w:rFonts w:hint="eastAsia" w:ascii="微软雅黑" w:hAnsi="微软雅黑" w:eastAsia="微软雅黑" w:cs="微软雅黑"/>
+          <w:i w:val="0"/>
+          <w:caps w:val="0"/>
+          <w:color w:val="333333"/>
+          <w:spacing w:val="0"/>
+          <w:sz w:val="22"/>
+          <w:szCs w:val="22"/>
+        </w:rPr>
+      </w:pPr>
+      <w:r>
+        <w:rPr>
+          <w:rFonts w:hint="eastAsia" w:ascii="微软雅黑" w:hAnsi="微软雅黑" w:eastAsia="微软雅黑" w:cs="微软雅黑"/>
+          <w:i w:val="0"/>
+          <w:caps w:val="0"/>
+          <w:color w:val="333333"/>
+          <w:spacing w:val="0"/>
+          <w:sz w:val="22"/>
+          <w:szCs w:val="22"/>
+          <w:shd w:val="clear" w:fill="FFFFFF"/>
+        </w:rPr>
+        <w:t>在下次 DOM 更新循环结束之后执行延迟回调。在修改数据之后立即使用这个方法，获取更新后的 DOM。</w:t>
+      </w:r>
+    </w:p>
+    <w:p>
+      <w:pPr>
+        <w:keepNext w:val="0"/>
+        <w:keepLines w:val="0"/>
+        <w:widowControl/>
+        <w:numPr>
+          <w:numId w:val="0"/>
+        </w:numPr>
+        <w:suppressLineNumbers w:val="0"/>
+        <w:spacing w:before="0" w:beforeAutospacing="1" w:after="0" w:afterAutospacing="1"/>
+        <w:ind w:left="360" w:leftChars="0"/>
+        <w:rPr>
+          <w:rFonts w:hint="eastAsia"/>
+          <w:lang w:val="en-US" w:eastAsia="zh-CN"/>
+        </w:rPr>
+      </w:pPr>
+      <w:r>
+        <w:drawing>
+          <wp:inline distT="0" distB="0" distL="114300" distR="114300">
+            <wp:extent cx="5852160" cy="2809875"/>
+            <wp:effectExtent l="0" t="0" r="15240" b="9525"/>
+            <wp:docPr id="6" name="图片 2"/>
+            <wp:cNvGraphicFramePr>
+              <a:graphicFrameLocks xmlns:a="http://schemas.openxmlformats.org/drawingml/2006/main" noChangeAspect="1"/>
+            </wp:cNvGraphicFramePr>
+            <a:graphic xmlns:a="http://schemas.openxmlformats.org/drawingml/2006/main">
+              <a:graphicData uri="http://schemas.openxmlformats.org/drawingml/2006/picture">
+                <pic:pic xmlns:pic="http://schemas.openxmlformats.org/drawingml/2006/picture">
+                  <pic:nvPicPr>
+                    <pic:cNvPr id="6" name="图片 2"/>
+                    <pic:cNvPicPr>
+                      <a:picLocks noChangeAspect="1"/>
+                    </pic:cNvPicPr>
+                  </pic:nvPicPr>
+                  <pic:blipFill>
+                    <a:blip r:embed="rId9"/>
+                    <a:stretch>
+                      <a:fillRect/>
+                    </a:stretch>
+                  </pic:blipFill>
+                  <pic:spPr>
+                    <a:xfrm>
+                      <a:off x="0" y="0"/>
+                      <a:ext cx="5852160" cy="2809875"/>
+                    </a:xfrm>
+                    <a:prstGeom prst="rect">
+                      <a:avLst/>
+                    </a:prstGeom>
+                    <a:noFill/>
+                    <a:ln w="9525">
+                      <a:noFill/>
+                    </a:ln>
+                  </pic:spPr>
+                </pic:pic>
+              </a:graphicData>
+            </a:graphic>
+          </wp:inline>
+        </w:drawing>
+      </w:r>
     </w:p>
     <w:p>
       <w:pPr>
@@ -4758,15 +5106,984 @@
         <w:spacing w:before="0" w:beforeAutospacing="0" w:after="0" w:afterAutospacing="0" w:line="160" w:lineRule="atLeast"/>
         <w:ind w:left="0" w:right="0" w:firstLine="0"/>
         <w:textAlignment w:val="auto"/>
-        <w:rPr>
-          <w:rFonts w:hint="eastAsia" w:ascii="Arial" w:hAnsi="Arial" w:eastAsia="宋体" w:cs="Arial"/>
-          <w:i w:val="0"/>
-          <w:caps w:val="0"/>
-          <w:color w:val="494949"/>
-          <w:spacing w:val="0"/>
+      </w:pPr>
+      <w:r>
+        <w:drawing>
+          <wp:inline distT="0" distB="0" distL="114300" distR="114300">
+            <wp:extent cx="5749290" cy="2479040"/>
+            <wp:effectExtent l="0" t="0" r="3810" b="16510"/>
+            <wp:docPr id="7" name="图片 3"/>
+            <wp:cNvGraphicFramePr>
+              <a:graphicFrameLocks xmlns:a="http://schemas.openxmlformats.org/drawingml/2006/main" noChangeAspect="1"/>
+            </wp:cNvGraphicFramePr>
+            <a:graphic xmlns:a="http://schemas.openxmlformats.org/drawingml/2006/main">
+              <a:graphicData uri="http://schemas.openxmlformats.org/drawingml/2006/picture">
+                <pic:pic xmlns:pic="http://schemas.openxmlformats.org/drawingml/2006/picture">
+                  <pic:nvPicPr>
+                    <pic:cNvPr id="7" name="图片 3"/>
+                    <pic:cNvPicPr>
+                      <a:picLocks noChangeAspect="1"/>
+                    </pic:cNvPicPr>
+                  </pic:nvPicPr>
+                  <pic:blipFill>
+                    <a:blip r:embed="rId10"/>
+                    <a:stretch>
+                      <a:fillRect/>
+                    </a:stretch>
+                  </pic:blipFill>
+                  <pic:spPr>
+                    <a:xfrm>
+                      <a:off x="0" y="0"/>
+                      <a:ext cx="5749290" cy="2479040"/>
+                    </a:xfrm>
+                    <a:prstGeom prst="rect">
+                      <a:avLst/>
+                    </a:prstGeom>
+                    <a:noFill/>
+                    <a:ln w="9525">
+                      <a:noFill/>
+                    </a:ln>
+                  </pic:spPr>
+                </pic:pic>
+              </a:graphicData>
+            </a:graphic>
+          </wp:inline>
+        </w:drawing>
+      </w:r>
+    </w:p>
+    <w:p>
+      <w:pPr>
+        <w:pStyle w:val="7"/>
+        <w:keepNext w:val="0"/>
+        <w:keepLines w:val="0"/>
+        <w:pageBreakBefore w:val="0"/>
+        <w:widowControl/>
+        <w:suppressLineNumbers w:val="0"/>
+        <w:pBdr>
+          <w:top w:val="none" w:color="auto" w:sz="0" w:space="0"/>
+          <w:left w:val="none" w:color="auto" w:sz="0" w:space="0"/>
+          <w:bottom w:val="none" w:color="auto" w:sz="0" w:space="0"/>
+          <w:right w:val="none" w:color="auto" w:sz="0" w:space="0"/>
+        </w:pBdr>
+        <w:shd w:val="clear" w:fill="FFFFFF"/>
+        <w:kinsoku/>
+        <w:wordWrap/>
+        <w:overflowPunct/>
+        <w:topLinePunct w:val="0"/>
+        <w:autoSpaceDE/>
+        <w:autoSpaceDN/>
+        <w:bidi w:val="0"/>
+        <w:adjustRightInd/>
+        <w:snapToGrid/>
+        <w:spacing w:before="0" w:beforeAutospacing="0" w:after="0" w:afterAutospacing="0" w:line="160" w:lineRule="atLeast"/>
+        <w:ind w:left="0" w:right="0" w:firstLine="0"/>
+        <w:textAlignment w:val="auto"/>
+        <w:rPr>
+          <w:rFonts w:hint="eastAsia"/>
+          <w:lang w:val="en-US" w:eastAsia="zh-CN"/>
+        </w:rPr>
+      </w:pPr>
+      <w:r>
+        <w:rPr>
+          <w:rFonts w:hint="eastAsia"/>
+          <w:lang w:val="en-US" w:eastAsia="zh-CN"/>
+        </w:rPr>
+        <w:t>祥见网址：</w:t>
+      </w:r>
+      <w:r>
+        <w:rPr>
+          <w:rFonts w:hint="eastAsia"/>
+          <w:lang w:val="en-US" w:eastAsia="zh-CN"/>
+        </w:rPr>
+        <w:fldChar w:fldCharType="begin"/>
+      </w:r>
+      <w:r>
+        <w:rPr>
+          <w:rFonts w:hint="eastAsia"/>
+          <w:lang w:val="en-US" w:eastAsia="zh-CN"/>
+        </w:rPr>
+        <w:instrText xml:space="preserve"> HYPERLINK "https://segmentfault.com/a/1190000012861862" </w:instrText>
+      </w:r>
+      <w:r>
+        <w:rPr>
+          <w:rFonts w:hint="eastAsia"/>
+          <w:lang w:val="en-US" w:eastAsia="zh-CN"/>
+        </w:rPr>
+        <w:fldChar w:fldCharType="separate"/>
+      </w:r>
+      <w:r>
+        <w:rPr>
+          <w:rStyle w:val="10"/>
+          <w:rFonts w:hint="eastAsia"/>
+          <w:lang w:val="en-US" w:eastAsia="zh-CN"/>
+        </w:rPr>
+        <w:t>https://segmentfault.com/a/1190000012861862</w:t>
+      </w:r>
+      <w:r>
+        <w:rPr>
+          <w:rFonts w:hint="eastAsia"/>
+          <w:lang w:val="en-US" w:eastAsia="zh-CN"/>
+        </w:rPr>
+        <w:fldChar w:fldCharType="end"/>
+      </w:r>
+    </w:p>
+    <w:p>
+      <w:pPr>
+        <w:pStyle w:val="14"/>
+        <w:numPr>
+          <w:numId w:val="0"/>
+        </w:numPr>
+        <w:ind w:leftChars="0"/>
+        <w:rPr>
+          <w:rFonts w:hint="eastAsia" w:cs="Times New Roman"/>
+          <w:b/>
+          <w:bCs/>
+        </w:rPr>
+      </w:pPr>
+      <w:r>
+        <w:rPr>
+          <w:b/>
+          <w:bCs/>
+        </w:rPr>
+        <w:t>minxin</w:t>
+      </w:r>
+      <w:r>
+        <w:rPr>
+          <w:rFonts w:hint="eastAsia"/>
+          <w:b/>
+          <w:bCs/>
+        </w:rPr>
+        <w:t>使用及介绍</w:t>
+      </w:r>
+    </w:p>
+    <w:p>
+      <w:r>
+        <w:t>vue</w:t>
+      </w:r>
+      <w:r>
+        <w:rPr>
+          <w:rFonts w:hint="eastAsia"/>
+        </w:rPr>
+        <w:t>中提供了一种混合机制</w:t>
+      </w:r>
+      <w:r>
+        <w:t>--mixins</w:t>
+      </w:r>
+      <w:r>
+        <w:rPr>
+          <w:rFonts w:hint="eastAsia"/>
+        </w:rPr>
+        <w:t>，用来更高效的实现组件内容的复用。最开始我一度认为这个和组件好像没啥区别。。后来发现错了。下面我们来看看</w:t>
+      </w:r>
+      <w:r>
+        <w:t>mixins</w:t>
+      </w:r>
+      <w:r>
+        <w:rPr>
+          <w:rFonts w:hint="eastAsia"/>
+        </w:rPr>
+        <w:t>和普通情况下引入组件有什么区别？</w:t>
+      </w:r>
+    </w:p>
+    <w:p/>
+    <w:p>
+      <w:r>
+        <w:t xml:space="preserve">     </w:t>
+      </w:r>
+      <w:r>
+        <w:rPr>
+          <w:rFonts w:hint="eastAsia"/>
+        </w:rPr>
+        <w:t>组件在引用之后相当于在父组件内开辟了一块单独的空间，来根据父组件</w:t>
+      </w:r>
+      <w:r>
+        <w:t>props</w:t>
+      </w:r>
+      <w:r>
+        <w:rPr>
+          <w:rFonts w:hint="eastAsia"/>
+        </w:rPr>
+        <w:t>过来的值进行相应的操作，单本质上两者还是泾渭分明，相对独立。</w:t>
+      </w:r>
+    </w:p>
+    <w:p/>
+    <w:p>
+      <w:r>
+        <w:t xml:space="preserve">     </w:t>
+      </w:r>
+      <w:r>
+        <w:rPr>
+          <w:rFonts w:hint="eastAsia"/>
+        </w:rPr>
+        <w:t>而</w:t>
+      </w:r>
+      <w:r>
+        <w:t>mixins</w:t>
+      </w:r>
+      <w:r>
+        <w:rPr>
+          <w:rFonts w:hint="eastAsia"/>
+        </w:rPr>
+        <w:t>则是在引入组件之后，则是将组件内部的内容如</w:t>
+      </w:r>
+      <w:r>
+        <w:t>data</w:t>
+      </w:r>
+      <w:r>
+        <w:rPr>
+          <w:rFonts w:hint="eastAsia"/>
+        </w:rPr>
+        <w:t>等方法、</w:t>
+      </w:r>
+      <w:r>
+        <w:t>method</w:t>
+      </w:r>
+      <w:r>
+        <w:rPr>
+          <w:rFonts w:hint="eastAsia"/>
+        </w:rPr>
+        <w:t>等属性与父组件相应内容进行合并。相当于在引入后，父组件的各种属性方法都被扩充了。</w:t>
+      </w:r>
+    </w:p>
+    <w:p/>
+    <w:p>
+      <w:r>
+        <w:t xml:space="preserve"> </w:t>
+      </w:r>
+      <w:r>
+        <w:rPr>
+          <w:rFonts w:hint="eastAsia"/>
+        </w:rPr>
+        <w:t>单纯组件引用：</w:t>
+      </w:r>
+    </w:p>
+    <w:p/>
+    <w:p>
+      <w:r>
+        <w:t xml:space="preserve">          </w:t>
+      </w:r>
+      <w:r>
+        <w:rPr>
+          <w:rFonts w:hint="eastAsia"/>
+        </w:rPr>
+        <w:t>父组件</w:t>
+      </w:r>
+      <w:r>
+        <w:t xml:space="preserve"> + </w:t>
+      </w:r>
+      <w:r>
+        <w:rPr>
+          <w:rFonts w:hint="eastAsia"/>
+        </w:rPr>
+        <w:t>子组件</w:t>
+      </w:r>
+      <w:r>
+        <w:t xml:space="preserve"> &gt;&gt;&gt; </w:t>
+      </w:r>
+      <w:r>
+        <w:rPr>
+          <w:rFonts w:hint="eastAsia"/>
+        </w:rPr>
+        <w:t>父组件</w:t>
+      </w:r>
+      <w:r>
+        <w:t xml:space="preserve"> + </w:t>
+      </w:r>
+      <w:r>
+        <w:rPr>
+          <w:rFonts w:hint="eastAsia"/>
+        </w:rPr>
+        <w:t>子组件</w:t>
+      </w:r>
+    </w:p>
+    <w:p/>
+    <w:p>
+      <w:r>
+        <w:t xml:space="preserve"> mixins</w:t>
+      </w:r>
+      <w:r>
+        <w:rPr>
+          <w:rFonts w:hint="eastAsia"/>
+        </w:rPr>
+        <w:t>：</w:t>
+      </w:r>
+    </w:p>
+    <w:p/>
+    <w:p>
+      <w:r>
+        <w:t xml:space="preserve">          </w:t>
+      </w:r>
+      <w:r>
+        <w:rPr>
+          <w:rFonts w:hint="eastAsia"/>
+        </w:rPr>
+        <w:t>父组件</w:t>
+      </w:r>
+      <w:r>
+        <w:t xml:space="preserve"> + </w:t>
+      </w:r>
+      <w:r>
+        <w:rPr>
+          <w:rFonts w:hint="eastAsia"/>
+        </w:rPr>
+        <w:t>子组件</w:t>
+      </w:r>
+      <w:r>
+        <w:t xml:space="preserve"> &gt;&gt;&gt; new</w:t>
+      </w:r>
+      <w:r>
+        <w:rPr>
+          <w:rFonts w:hint="eastAsia"/>
+        </w:rPr>
+        <w:t>父组件</w:t>
+      </w:r>
+    </w:p>
+    <w:p/>
+    <w:p>
+      <w:r>
+        <w:rPr>
+          <w:rFonts w:hint="eastAsia"/>
+        </w:rPr>
+        <w:t>作用：多个组件可以共享数据和方法，在使用</w:t>
+      </w:r>
+      <w:r>
+        <w:t>mixin</w:t>
+      </w:r>
+      <w:r>
+        <w:rPr>
+          <w:rFonts w:hint="eastAsia"/>
+        </w:rPr>
+        <w:t>的组件中引入后，</w:t>
+      </w:r>
+      <w:r>
+        <w:t>mixin</w:t>
+      </w:r>
+      <w:r>
+        <w:rPr>
+          <w:rFonts w:hint="eastAsia"/>
+        </w:rPr>
+        <w:t>中的方法和属性也就并入到该组件中，可以直接使用。钩子函数会两个都被调用，</w:t>
+      </w:r>
+      <w:r>
+        <w:t>mixin</w:t>
+      </w:r>
+      <w:r>
+        <w:rPr>
+          <w:rFonts w:hint="eastAsia"/>
+        </w:rPr>
+        <w:t>中的钩子首先执行。</w:t>
+      </w:r>
+    </w:p>
+    <w:p/>
+    <w:p>
+      <w:r>
+        <w:rPr>
+          <w:rFonts w:hint="eastAsia"/>
+        </w:rPr>
+        <w:t>下面给大家介绍</w:t>
+      </w:r>
+      <w:r>
+        <w:t>vue mixin</w:t>
+      </w:r>
+      <w:r>
+        <w:rPr>
+          <w:rFonts w:hint="eastAsia"/>
+        </w:rPr>
+        <w:t>的用法，具体介绍如下所示：</w:t>
+      </w:r>
+    </w:p>
+    <w:p>
+      <w:r>
+        <w:rPr>
+          <w:rFonts w:hint="eastAsia"/>
+        </w:rPr>
+        <w:t>~定义一个</w:t>
+      </w:r>
+      <w:r>
+        <w:t xml:space="preserve"> js </w:t>
+      </w:r>
+      <w:r>
+        <w:rPr>
+          <w:rFonts w:hint="eastAsia"/>
+        </w:rPr>
+        <w:t>文件</w:t>
+      </w:r>
+      <w:r>
+        <w:t>(mixin.js)</w:t>
+      </w:r>
+    </w:p>
+    <w:p>
+      <w:r>
+        <w:t xml:space="preserve"> export default {</w:t>
+      </w:r>
+    </w:p>
+    <w:p>
+      <w:r>
+        <w:t xml:space="preserve"> data() {</w:t>
+      </w:r>
+    </w:p>
+    <w:p>
+      <w:r>
+        <w:t xml:space="preserve">  </w:t>
+      </w:r>
+      <w:r>
+        <w:tab/>
+      </w:r>
+      <w:r>
+        <w:t>return {</w:t>
+      </w:r>
+    </w:p>
+    <w:p>
+      <w:r>
+        <w:t xml:space="preserve">   </w:t>
+      </w:r>
+      <w:r>
+        <w:tab/>
+      </w:r>
+      <w:r>
+        <w:t xml:space="preserve"> name: 'mixin'</w:t>
+      </w:r>
+    </w:p>
+    <w:p>
+      <w:r>
+        <w:t xml:space="preserve"> </w:t>
+      </w:r>
+      <w:r>
+        <w:tab/>
+      </w:r>
+      <w:r>
+        <w:t xml:space="preserve"> }</w:t>
+      </w:r>
+    </w:p>
+    <w:p>
+      <w:r>
+        <w:t xml:space="preserve"> </w:t>
+      </w:r>
+      <w:r>
+        <w:tab/>
+      </w:r>
+      <w:r>
+        <w:t>},</w:t>
+      </w:r>
+    </w:p>
+    <w:p>
+      <w:r>
+        <w:t xml:space="preserve"> </w:t>
+      </w:r>
+      <w:r>
+        <w:tab/>
+      </w:r>
+      <w:r>
+        <w:t>created() {</w:t>
+      </w:r>
+    </w:p>
+    <w:p>
+      <w:r>
+        <w:t xml:space="preserve"> </w:t>
+      </w:r>
+      <w:r>
+        <w:tab/>
+      </w:r>
+      <w:r>
+        <w:t xml:space="preserve"> console.log('mixin...', this.name);</w:t>
+      </w:r>
+    </w:p>
+    <w:p>
+      <w:r>
+        <w:t xml:space="preserve"> },</w:t>
+      </w:r>
+    </w:p>
+    <w:p>
+      <w:r>
+        <w:t xml:space="preserve"> mounted() {},</w:t>
+      </w:r>
+    </w:p>
+    <w:p>
+      <w:pPr>
+        <w:rPr>
+          <w:rFonts w:hint="eastAsia"/>
+        </w:rPr>
+      </w:pPr>
+      <w:r>
+        <w:t xml:space="preserve"> </w:t>
+      </w:r>
+      <w:r>
+        <w:tab/>
+      </w:r>
+      <w:r>
+        <w:t>methods: {}</w:t>
+      </w:r>
+    </w:p>
+    <w:p>
+      <w:r>
+        <w:t>}</w:t>
+      </w:r>
+    </w:p>
+    <w:p>
+      <w:pPr>
+        <w:rPr>
+          <w:rFonts w:cs="微软雅黑"/>
+          <w:color w:val="4F4F4F"/>
+          <w:shd w:val="clear" w:color="auto" w:fill="FFFFFF"/>
+        </w:rPr>
+      </w:pPr>
+      <w:r>
+        <w:rPr>
+          <w:rFonts w:hint="eastAsia" w:cs="微软雅黑"/>
+          <w:color w:val="4F4F4F"/>
+          <w:shd w:val="clear" w:color="auto" w:fill="FFFFFF"/>
+        </w:rPr>
+        <w:t>~</w:t>
+      </w:r>
+      <w:r>
+        <w:rPr>
+          <w:rFonts w:cs="微软雅黑"/>
+          <w:color w:val="4F4F4F"/>
+          <w:shd w:val="clear" w:color="auto" w:fill="FFFFFF"/>
+        </w:rPr>
+        <w:t>~</w:t>
+      </w:r>
+      <w:r>
+        <w:rPr>
+          <w:rFonts w:hint="eastAsia" w:cs="微软雅黑"/>
+          <w:color w:val="4F4F4F"/>
+          <w:shd w:val="clear" w:color="auto" w:fill="FFFFFF"/>
+        </w:rPr>
+        <w:t>在vue文件中使用mixin</w:t>
+      </w:r>
+    </w:p>
+    <w:p>
+      <w:pPr>
+        <w:pStyle w:val="14"/>
+        <w:ind w:left="360" w:firstLine="0" w:firstLineChars="0"/>
+        <w:rPr>
+          <w:rFonts w:hint="eastAsia" w:cs="微软雅黑"/>
+          <w:color w:val="4F4F4F"/>
+          <w:shd w:val="clear" w:color="auto" w:fill="FFFFFF"/>
+        </w:rPr>
+      </w:pPr>
+      <w:r>
+        <w:rPr>
+          <w:rFonts w:hint="eastAsia" w:cs="微软雅黑"/>
+          <w:color w:val="4F4F4F"/>
+          <w:shd w:val="clear" w:color="auto" w:fill="FFFFFF"/>
+        </w:rPr>
+        <w:t xml:space="preserve"> import '@/mixin'; // 引入mixin文件</w:t>
+      </w:r>
+    </w:p>
+    <w:p>
+      <w:pPr>
+        <w:pStyle w:val="14"/>
+        <w:ind w:left="360" w:firstLine="0" w:firstLineChars="0"/>
+        <w:rPr>
+          <w:rFonts w:hint="eastAsia" w:cs="微软雅黑"/>
+          <w:color w:val="4F4F4F"/>
+          <w:shd w:val="clear" w:color="auto" w:fill="FFFFFF"/>
+        </w:rPr>
+      </w:pPr>
+      <w:r>
+        <w:rPr>
+          <w:rFonts w:hint="eastAsia" w:cs="微软雅黑"/>
+          <w:color w:val="4F4F4F"/>
+          <w:shd w:val="clear" w:color="auto" w:fill="FFFFFF"/>
+        </w:rPr>
+        <w:t>export default {</w:t>
+      </w:r>
+    </w:p>
+    <w:p>
+      <w:pPr>
+        <w:rPr>
+          <w:rFonts w:hint="eastAsia" w:cs="微软雅黑"/>
+          <w:color w:val="4F4F4F"/>
+          <w:shd w:val="clear" w:color="auto" w:fill="FFFFFF"/>
+        </w:rPr>
+      </w:pPr>
+      <w:r>
+        <w:rPr>
+          <w:rFonts w:hint="eastAsia" w:cs="微软雅黑"/>
+          <w:color w:val="4F4F4F"/>
+          <w:shd w:val="clear" w:color="auto" w:fill="FFFFFF"/>
+        </w:rPr>
+        <w:t xml:space="preserve"> mixins: [mixin]</w:t>
+      </w:r>
+    </w:p>
+    <w:p>
+      <w:pPr>
+        <w:rPr>
+          <w:rFonts w:hint="eastAsia" w:cs="微软雅黑"/>
+          <w:color w:val="4F4F4F"/>
+          <w:shd w:val="clear" w:color="auto" w:fill="FFFFFF"/>
+        </w:rPr>
+      </w:pPr>
+      <w:r>
+        <w:rPr>
+          <w:rFonts w:hint="eastAsia" w:cs="微软雅黑"/>
+          <w:color w:val="4F4F4F"/>
+          <w:shd w:val="clear" w:color="auto" w:fill="FFFFFF"/>
+        </w:rPr>
+        <w:t>}</w:t>
+      </w:r>
+    </w:p>
+    <w:p>
+      <w:pPr>
+        <w:pStyle w:val="14"/>
+        <w:ind w:left="360" w:firstLine="0" w:firstLineChars="0"/>
+      </w:pPr>
+      <w:r>
+        <w:rPr>
+          <w:rFonts w:hint="eastAsia"/>
+        </w:rPr>
+        <w:t>详见网址：</w:t>
+      </w:r>
+      <w:r>
+        <w:fldChar w:fldCharType="begin"/>
+      </w:r>
+      <w:r>
+        <w:instrText xml:space="preserve"> HYPERLINK "https://blog.csdn.net/qq_36838191/article/details/81004590" </w:instrText>
+      </w:r>
+      <w:r>
+        <w:fldChar w:fldCharType="separate"/>
+      </w:r>
+      <w:r>
+        <w:rPr>
+          <w:rStyle w:val="10"/>
+          <w:rFonts w:asciiTheme="minorEastAsia" w:hAnsiTheme="minorEastAsia"/>
+          <w:szCs w:val="21"/>
+        </w:rPr>
+        <w:t>https://blog.csdn.net/qq_36838191/article/details/81004590</w:t>
+      </w:r>
+      <w:r>
+        <w:fldChar w:fldCharType="end"/>
+      </w:r>
+    </w:p>
+    <w:p>
+      <w:pPr>
+        <w:pStyle w:val="14"/>
+        <w:ind w:left="360" w:firstLine="0" w:firstLineChars="0"/>
+        <w:rPr>
+          <w:rFonts w:hint="eastAsia" w:eastAsiaTheme="minorEastAsia"/>
+          <w:b/>
+          <w:bCs/>
           <w:sz w:val="28"/>
           <w:szCs w:val="28"/>
-          <w:shd w:val="clear" w:fill="FFFFFF"/>
+          <w:lang w:val="en-US" w:eastAsia="zh-CN"/>
+        </w:rPr>
+      </w:pPr>
+      <w:r>
+        <w:rPr>
+          <w:rFonts w:hint="eastAsia"/>
+          <w:b/>
+          <w:bCs/>
+          <w:sz w:val="28"/>
+          <w:szCs w:val="28"/>
+          <w:lang w:val="en-US" w:eastAsia="zh-CN"/>
+        </w:rPr>
+        <w:t>Minxin</w:t>
+      </w:r>
+    </w:p>
+    <w:p>
+      <w:pPr>
+        <w:pStyle w:val="14"/>
+        <w:ind w:left="360" w:firstLine="0" w:firstLineChars="0"/>
+        <w:rPr>
+          <w:rFonts w:hint="eastAsia"/>
+        </w:rPr>
+      </w:pPr>
+      <w:r>
+        <w:rPr>
+          <w:rFonts w:hint="eastAsia"/>
+        </w:rPr>
+        <w:t>混入minxins：分发vue组件中可复用功能的灵活方式。混入对象可以包含任意组件选项。组件使用混入对象时，所有混入对象的选项将混入该组件本身的选项。</w:t>
+      </w:r>
+    </w:p>
+    <w:p>
+      <w:pPr>
+        <w:pStyle w:val="14"/>
+        <w:ind w:left="360" w:firstLine="0" w:firstLineChars="0"/>
+        <w:rPr>
+          <w:rFonts w:hint="eastAsia"/>
+        </w:rPr>
+      </w:pPr>
+      <w:r>
+        <w:rPr>
+          <w:rFonts w:hint="eastAsia"/>
+        </w:rPr>
+        <w:t>选项合并：组件选项和对象选项同名时，将以恰当方式混合。</w:t>
+      </w:r>
+    </w:p>
+    <w:p>
+      <w:pPr>
+        <w:pStyle w:val="14"/>
+        <w:ind w:left="360" w:firstLine="0" w:firstLineChars="0"/>
+        <w:rPr>
+          <w:rFonts w:hint="eastAsia"/>
+        </w:rPr>
+      </w:pPr>
+      <w:r>
+        <w:rPr>
+          <w:rFonts w:hint="eastAsia"/>
+        </w:rPr>
+        <w:t>数据对象：和组件数据冲突时以组件数据优先</w:t>
+      </w:r>
+    </w:p>
+    <w:p>
+      <w:pPr>
+        <w:pStyle w:val="14"/>
+        <w:ind w:left="360" w:firstLine="0" w:firstLineChars="0"/>
+        <w:rPr>
+          <w:rFonts w:hint="eastAsia"/>
+        </w:rPr>
+      </w:pPr>
+      <w:r>
+        <w:rPr>
+          <w:rFonts w:hint="eastAsia"/>
+        </w:rPr>
+        <w:t>同名钩子函数：混合为一个数组，都将被调用，混入对象钩子先调用。</w:t>
+      </w:r>
+    </w:p>
+    <w:p>
+      <w:pPr>
+        <w:pStyle w:val="14"/>
+        <w:ind w:left="360" w:firstLine="0" w:firstLineChars="0"/>
+        <w:rPr>
+          <w:rFonts w:hint="eastAsia"/>
+        </w:rPr>
+      </w:pPr>
+      <w:r>
+        <w:rPr>
+          <w:rFonts w:hint="eastAsia"/>
+        </w:rPr>
+        <w:t>值为对象选项：methods，components，将被混合为同一个对象，两对象键名冲突时，取组件对象的键值对。</w:t>
+      </w:r>
+    </w:p>
+    <w:p>
+      <w:pPr>
+        <w:pStyle w:val="14"/>
+        <w:ind w:left="360" w:firstLine="0" w:firstLineChars="0"/>
+        <w:rPr>
+          <w:rFonts w:hint="eastAsia"/>
+        </w:rPr>
+      </w:pPr>
+      <w:r>
+        <w:rPr>
+          <w:rFonts w:hint="eastAsia"/>
+        </w:rPr>
+        <w:t>混入方式：全局混入，组件混入</w:t>
+      </w:r>
+    </w:p>
+    <w:p>
+      <w:pPr>
+        <w:pStyle w:val="7"/>
+        <w:keepNext w:val="0"/>
+        <w:keepLines w:val="0"/>
+        <w:pageBreakBefore w:val="0"/>
+        <w:widowControl/>
+        <w:suppressLineNumbers w:val="0"/>
+        <w:pBdr>
+          <w:top w:val="none" w:color="auto" w:sz="0" w:space="0"/>
+          <w:left w:val="none" w:color="auto" w:sz="0" w:space="0"/>
+          <w:bottom w:val="none" w:color="auto" w:sz="0" w:space="0"/>
+          <w:right w:val="none" w:color="auto" w:sz="0" w:space="0"/>
+        </w:pBdr>
+        <w:shd w:val="clear" w:fill="FFFFFF"/>
+        <w:kinsoku/>
+        <w:wordWrap/>
+        <w:overflowPunct/>
+        <w:topLinePunct w:val="0"/>
+        <w:autoSpaceDE/>
+        <w:autoSpaceDN/>
+        <w:bidi w:val="0"/>
+        <w:adjustRightInd/>
+        <w:snapToGrid/>
+        <w:spacing w:before="0" w:beforeAutospacing="0" w:after="0" w:afterAutospacing="0" w:line="220" w:lineRule="atLeast"/>
+        <w:ind w:left="0" w:right="0" w:firstLine="0"/>
+        <w:textAlignment w:val="auto"/>
+        <w:rPr>
+          <w:rFonts w:ascii="微软雅黑" w:hAnsi="微软雅黑" w:eastAsia="微软雅黑" w:cs="微软雅黑"/>
+          <w:i w:val="0"/>
+          <w:caps w:val="0"/>
+          <w:color w:val="222222"/>
+          <w:spacing w:val="0"/>
+          <w:sz w:val="21"/>
+          <w:szCs w:val="21"/>
+        </w:rPr>
+      </w:pPr>
+      <w:r>
+        <w:rPr>
+          <w:rFonts w:hint="eastAsia" w:ascii="微软雅黑" w:hAnsi="微软雅黑" w:eastAsia="微软雅黑" w:cs="微软雅黑"/>
+          <w:i w:val="0"/>
+          <w:caps w:val="0"/>
+          <w:color w:val="222222"/>
+          <w:spacing w:val="0"/>
+          <w:sz w:val="21"/>
+          <w:szCs w:val="21"/>
+          <w:bdr w:val="none" w:color="auto" w:sz="0" w:space="0"/>
+          <w:shd w:val="clear" w:fill="FFFFFF"/>
+        </w:rPr>
+        <w:t>Mixins一般有两种用途：</w:t>
+      </w:r>
+    </w:p>
+    <w:p>
+      <w:pPr>
+        <w:pStyle w:val="7"/>
+        <w:keepNext w:val="0"/>
+        <w:keepLines w:val="0"/>
+        <w:pageBreakBefore w:val="0"/>
+        <w:widowControl/>
+        <w:suppressLineNumbers w:val="0"/>
+        <w:pBdr>
+          <w:top w:val="none" w:color="auto" w:sz="0" w:space="0"/>
+          <w:left w:val="none" w:color="auto" w:sz="0" w:space="0"/>
+          <w:bottom w:val="none" w:color="auto" w:sz="0" w:space="0"/>
+          <w:right w:val="none" w:color="auto" w:sz="0" w:space="0"/>
+        </w:pBdr>
+        <w:shd w:val="clear" w:fill="FFFFFF"/>
+        <w:kinsoku/>
+        <w:wordWrap/>
+        <w:overflowPunct/>
+        <w:topLinePunct w:val="0"/>
+        <w:autoSpaceDE/>
+        <w:autoSpaceDN/>
+        <w:bidi w:val="0"/>
+        <w:adjustRightInd/>
+        <w:snapToGrid/>
+        <w:spacing w:before="0" w:beforeAutospacing="0" w:after="0" w:afterAutospacing="0" w:line="220" w:lineRule="atLeast"/>
+        <w:ind w:left="0" w:right="0" w:firstLine="0"/>
+        <w:textAlignment w:val="auto"/>
+        <w:rPr>
+          <w:rFonts w:hint="eastAsia" w:ascii="微软雅黑" w:hAnsi="微软雅黑" w:eastAsia="微软雅黑" w:cs="微软雅黑"/>
+          <w:i w:val="0"/>
+          <w:caps w:val="0"/>
+          <w:color w:val="222222"/>
+          <w:spacing w:val="0"/>
+          <w:sz w:val="21"/>
+          <w:szCs w:val="21"/>
+        </w:rPr>
+      </w:pPr>
+      <w:r>
+        <w:rPr>
+          <w:rFonts w:hint="eastAsia" w:ascii="微软雅黑" w:hAnsi="微软雅黑" w:eastAsia="微软雅黑" w:cs="微软雅黑"/>
+          <w:i w:val="0"/>
+          <w:caps w:val="0"/>
+          <w:color w:val="222222"/>
+          <w:spacing w:val="0"/>
+          <w:sz w:val="21"/>
+          <w:szCs w:val="21"/>
+          <w:bdr w:val="none" w:color="auto" w:sz="0" w:space="0"/>
+          <w:shd w:val="clear" w:fill="FFFFFF"/>
+        </w:rPr>
+        <w:t>1、在你已经写好了构造器后，需要增加方法或者临时的活动时使用的方法，这时用混入会减少源代码的污染。</w:t>
+      </w:r>
+    </w:p>
+    <w:p>
+      <w:pPr>
+        <w:pStyle w:val="7"/>
+        <w:keepNext w:val="0"/>
+        <w:keepLines w:val="0"/>
+        <w:pageBreakBefore w:val="0"/>
+        <w:widowControl/>
+        <w:suppressLineNumbers w:val="0"/>
+        <w:pBdr>
+          <w:top w:val="none" w:color="auto" w:sz="0" w:space="0"/>
+          <w:left w:val="none" w:color="auto" w:sz="0" w:space="0"/>
+          <w:bottom w:val="none" w:color="auto" w:sz="0" w:space="0"/>
+          <w:right w:val="none" w:color="auto" w:sz="0" w:space="0"/>
+        </w:pBdr>
+        <w:shd w:val="clear" w:fill="FFFFFF"/>
+        <w:kinsoku/>
+        <w:wordWrap/>
+        <w:overflowPunct/>
+        <w:topLinePunct w:val="0"/>
+        <w:autoSpaceDE/>
+        <w:autoSpaceDN/>
+        <w:bidi w:val="0"/>
+        <w:adjustRightInd/>
+        <w:snapToGrid/>
+        <w:spacing w:before="0" w:beforeAutospacing="0" w:after="0" w:afterAutospacing="0" w:line="220" w:lineRule="atLeast"/>
+        <w:ind w:left="0" w:right="0" w:firstLine="0"/>
+        <w:textAlignment w:val="auto"/>
+        <w:rPr>
+          <w:rFonts w:hint="eastAsia" w:ascii="微软雅黑" w:hAnsi="微软雅黑" w:eastAsia="微软雅黑" w:cs="微软雅黑"/>
+          <w:i w:val="0"/>
+          <w:caps w:val="0"/>
+          <w:color w:val="222222"/>
+          <w:spacing w:val="0"/>
+          <w:sz w:val="21"/>
+          <w:szCs w:val="21"/>
+        </w:rPr>
+      </w:pPr>
+      <w:r>
+        <w:rPr>
+          <w:rFonts w:hint="eastAsia" w:ascii="微软雅黑" w:hAnsi="微软雅黑" w:eastAsia="微软雅黑" w:cs="微软雅黑"/>
+          <w:i w:val="0"/>
+          <w:caps w:val="0"/>
+          <w:color w:val="222222"/>
+          <w:spacing w:val="0"/>
+          <w:sz w:val="21"/>
+          <w:szCs w:val="21"/>
+          <w:bdr w:val="none" w:color="auto" w:sz="0" w:space="0"/>
+          <w:shd w:val="clear" w:fill="FFFFFF"/>
+        </w:rPr>
+        <w:t>2、很多地方都会用到的公用方法，用混入的方法可以减少代码量，实现代码重用。</w:t>
+      </w:r>
+    </w:p>
+    <w:p>
+      <w:pPr>
+        <w:pStyle w:val="14"/>
+        <w:ind w:left="360" w:firstLine="0" w:firstLineChars="0"/>
+        <w:rPr>
+          <w:rFonts w:hint="eastAsia" w:eastAsiaTheme="minorEastAsia"/>
+          <w:lang w:val="en-US" w:eastAsia="zh-CN"/>
+        </w:rPr>
+      </w:pPr>
+      <w:r>
+        <w:rPr>
+          <w:rFonts w:hint="eastAsia"/>
+          <w:lang w:val="en-US" w:eastAsia="zh-CN"/>
+        </w:rPr>
+        <w:t>具体用法详见：https://blog.csdn.net/sinat_17775997/article/details/76570822</w:t>
+      </w:r>
+      <w:bookmarkStart w:id="0" w:name="_GoBack"/>
+      <w:bookmarkEnd w:id="0"/>
+    </w:p>
+    <w:p>
+      <w:pPr>
+        <w:pStyle w:val="14"/>
+        <w:rPr>
+          <w:rFonts w:hint="eastAsia"/>
+        </w:rPr>
+      </w:pPr>
+    </w:p>
+    <w:p>
+      <w:pPr>
+        <w:pStyle w:val="7"/>
+        <w:keepNext w:val="0"/>
+        <w:keepLines w:val="0"/>
+        <w:pageBreakBefore w:val="0"/>
+        <w:widowControl/>
+        <w:suppressLineNumbers w:val="0"/>
+        <w:pBdr>
+          <w:top w:val="none" w:color="auto" w:sz="0" w:space="0"/>
+          <w:left w:val="none" w:color="auto" w:sz="0" w:space="0"/>
+          <w:bottom w:val="none" w:color="auto" w:sz="0" w:space="0"/>
+          <w:right w:val="none" w:color="auto" w:sz="0" w:space="0"/>
+        </w:pBdr>
+        <w:shd w:val="clear" w:fill="FFFFFF"/>
+        <w:kinsoku/>
+        <w:wordWrap/>
+        <w:overflowPunct/>
+        <w:topLinePunct w:val="0"/>
+        <w:autoSpaceDE/>
+        <w:autoSpaceDN/>
+        <w:bidi w:val="0"/>
+        <w:adjustRightInd/>
+        <w:snapToGrid/>
+        <w:spacing w:before="0" w:beforeAutospacing="0" w:after="0" w:afterAutospacing="0" w:line="160" w:lineRule="atLeast"/>
+        <w:ind w:left="0" w:right="0" w:firstLine="0"/>
+        <w:textAlignment w:val="auto"/>
+        <w:rPr>
+          <w:rFonts w:hint="eastAsia"/>
+          <w:lang w:val="en-US" w:eastAsia="zh-CN"/>
         </w:rPr>
       </w:pPr>
     </w:p>
@@ -4974,6 +6291,155 @@
     </w:lvl>
   </w:abstractNum>
   <w:abstractNum w:abstractNumId="2">
+    <w:nsid w:val="E33D1D8B"/>
+    <w:multiLevelType w:val="multilevel"/>
+    <w:tmpl w:val="E33D1D8B"/>
+    <w:lvl w:ilvl="0" w:tentative="0">
+      <w:start w:val="1"/>
+      <w:numFmt w:val="bullet"/>
+      <w:lvlText w:val=""/>
+      <w:lvlJc w:val="left"/>
+      <w:pPr>
+        <w:tabs>
+          <w:tab w:val="left" w:pos="720"/>
+        </w:tabs>
+        <w:ind w:left="720" w:hanging="360"/>
+      </w:pPr>
+      <w:rPr>
+        <w:rFonts w:ascii="Symbol" w:hAnsi="Symbol" w:cs="Symbol"/>
+        <w:sz w:val="20"/>
+      </w:rPr>
+    </w:lvl>
+    <w:lvl w:ilvl="1" w:tentative="0">
+      <w:start w:val="1"/>
+      <w:numFmt w:val="bullet"/>
+      <w:lvlText w:val="o"/>
+      <w:lvlJc w:val="left"/>
+      <w:pPr>
+        <w:tabs>
+          <w:tab w:val="left" w:pos="1440"/>
+        </w:tabs>
+        <w:ind w:left="1440" w:hanging="360"/>
+      </w:pPr>
+      <w:rPr>
+        <w:rFonts w:ascii="Courier New" w:hAnsi="Courier New" w:cs="Courier New"/>
+        <w:sz w:val="20"/>
+      </w:rPr>
+    </w:lvl>
+    <w:lvl w:ilvl="2" w:tentative="0">
+      <w:start w:val="1"/>
+      <w:numFmt w:val="bullet"/>
+      <w:lvlText w:val=""/>
+      <w:lvlJc w:val="left"/>
+      <w:pPr>
+        <w:tabs>
+          <w:tab w:val="left" w:pos="2160"/>
+        </w:tabs>
+        <w:ind w:left="2160" w:hanging="360"/>
+      </w:pPr>
+      <w:rPr>
+        <w:rFonts w:ascii="Wingdings" w:hAnsi="Wingdings" w:cs="Wingdings"/>
+        <w:sz w:val="20"/>
+      </w:rPr>
+    </w:lvl>
+    <w:lvl w:ilvl="3" w:tentative="0">
+      <w:start w:val="1"/>
+      <w:numFmt w:val="bullet"/>
+      <w:lvlText w:val=""/>
+      <w:lvlJc w:val="left"/>
+      <w:pPr>
+        <w:tabs>
+          <w:tab w:val="left" w:pos="2880"/>
+        </w:tabs>
+        <w:ind w:left="2880" w:hanging="360"/>
+      </w:pPr>
+      <w:rPr>
+        <w:rFonts w:hint="default" w:ascii="Wingdings" w:hAnsi="Wingdings" w:cs="Wingdings"/>
+        <w:sz w:val="20"/>
+      </w:rPr>
+    </w:lvl>
+    <w:lvl w:ilvl="4" w:tentative="0">
+      <w:start w:val="1"/>
+      <w:numFmt w:val="bullet"/>
+      <w:lvlText w:val=""/>
+      <w:lvlJc w:val="left"/>
+      <w:pPr>
+        <w:tabs>
+          <w:tab w:val="left" w:pos="3600"/>
+        </w:tabs>
+        <w:ind w:left="3600" w:hanging="360"/>
+      </w:pPr>
+      <w:rPr>
+        <w:rFonts w:hint="default" w:ascii="Wingdings" w:hAnsi="Wingdings" w:cs="Wingdings"/>
+        <w:sz w:val="20"/>
+      </w:rPr>
+    </w:lvl>
+    <w:lvl w:ilvl="5" w:tentative="0">
+      <w:start w:val="1"/>
+      <w:numFmt w:val="bullet"/>
+      <w:lvlText w:val=""/>
+      <w:lvlJc w:val="left"/>
+      <w:pPr>
+        <w:tabs>
+          <w:tab w:val="left" w:pos="4320"/>
+        </w:tabs>
+        <w:ind w:left="4320" w:hanging="360"/>
+      </w:pPr>
+      <w:rPr>
+        <w:rFonts w:hint="default" w:ascii="Wingdings" w:hAnsi="Wingdings" w:cs="Wingdings"/>
+        <w:sz w:val="20"/>
+      </w:rPr>
+    </w:lvl>
+    <w:lvl w:ilvl="6" w:tentative="0">
+      <w:start w:val="1"/>
+      <w:numFmt w:val="bullet"/>
+      <w:lvlText w:val=""/>
+      <w:lvlJc w:val="left"/>
+      <w:pPr>
+        <w:tabs>
+          <w:tab w:val="left" w:pos="5040"/>
+        </w:tabs>
+        <w:ind w:left="5040" w:hanging="360"/>
+      </w:pPr>
+      <w:rPr>
+        <w:rFonts w:hint="default" w:ascii="Wingdings" w:hAnsi="Wingdings" w:cs="Wingdings"/>
+        <w:sz w:val="20"/>
+      </w:rPr>
+    </w:lvl>
+    <w:lvl w:ilvl="7" w:tentative="0">
+      <w:start w:val="1"/>
+      <w:numFmt w:val="bullet"/>
+      <w:lvlText w:val=""/>
+      <w:lvlJc w:val="left"/>
+      <w:pPr>
+        <w:tabs>
+          <w:tab w:val="left" w:pos="5760"/>
+        </w:tabs>
+        <w:ind w:left="5760" w:hanging="360"/>
+      </w:pPr>
+      <w:rPr>
+        <w:rFonts w:hint="default" w:ascii="Wingdings" w:hAnsi="Wingdings" w:cs="Wingdings"/>
+        <w:sz w:val="20"/>
+      </w:rPr>
+    </w:lvl>
+    <w:lvl w:ilvl="8" w:tentative="0">
+      <w:start w:val="1"/>
+      <w:numFmt w:val="bullet"/>
+      <w:lvlText w:val=""/>
+      <w:lvlJc w:val="left"/>
+      <w:pPr>
+        <w:tabs>
+          <w:tab w:val="left" w:pos="6480"/>
+        </w:tabs>
+        <w:ind w:left="6480" w:hanging="360"/>
+      </w:pPr>
+      <w:rPr>
+        <w:rFonts w:hint="default" w:ascii="Wingdings" w:hAnsi="Wingdings" w:cs="Wingdings"/>
+        <w:sz w:val="20"/>
+      </w:rPr>
+    </w:lvl>
+  </w:abstractNum>
+  <w:abstractNum w:abstractNumId="3">
     <w:nsid w:val="F083940E"/>
     <w:multiLevelType w:val="multilevel"/>
     <w:tmpl w:val="F083940E"/>
@@ -5122,7 +6588,7 @@
       </w:rPr>
     </w:lvl>
   </w:abstractNum>
-  <w:abstractNum w:abstractNumId="3">
+  <w:abstractNum w:abstractNumId="4">
     <w:nsid w:val="FF655974"/>
     <w:multiLevelType w:val="multilevel"/>
     <w:tmpl w:val="FF655974"/>
@@ -5271,7 +6737,7 @@
       </w:rPr>
     </w:lvl>
   </w:abstractNum>
-  <w:abstractNum w:abstractNumId="4">
+  <w:abstractNum w:abstractNumId="5">
     <w:nsid w:val="673C79F1"/>
     <w:multiLevelType w:val="multilevel"/>
     <w:tmpl w:val="673C79F1"/>
@@ -5420,7 +6886,7 @@
       </w:rPr>
     </w:lvl>
   </w:abstractNum>
-  <w:abstractNum w:abstractNumId="5">
+  <w:abstractNum w:abstractNumId="6">
     <w:nsid w:val="7DA55560"/>
     <w:multiLevelType w:val="multilevel"/>
     <w:tmpl w:val="7DA55560"/>
@@ -5573,18 +7039,21 @@
     <w:abstractNumId w:val="1"/>
   </w:num>
   <w:num w:numId="2">
-    <w:abstractNumId w:val="3"/>
+    <w:abstractNumId w:val="4"/>
   </w:num>
   <w:num w:numId="3">
     <w:abstractNumId w:val="0"/>
   </w:num>
   <w:num w:numId="4">
+    <w:abstractNumId w:val="6"/>
+  </w:num>
+  <w:num w:numId="5">
     <w:abstractNumId w:val="5"/>
   </w:num>
-  <w:num w:numId="5">
-    <w:abstractNumId w:val="4"/>
+  <w:num w:numId="6">
+    <w:abstractNumId w:val="3"/>
   </w:num>
-  <w:num w:numId="6">
+  <w:num w:numId="7">
     <w:abstractNumId w:val="2"/>
   </w:num>
 </w:numbering>

--- a/src/总结.docx
+++ b/src/总结.docx
@@ -344,7 +344,7 @@
     </w:p>
     <w:p>
       <w:pPr>
-        <w:pStyle w:val="7"/>
+        <w:pStyle w:val="8"/>
         <w:keepNext w:val="0"/>
         <w:keepLines w:val="0"/>
         <w:pageBreakBefore w:val="0"/>
@@ -407,7 +407,7 @@
       </w:r>
       <w:r>
         <w:rPr>
-          <w:rStyle w:val="11"/>
+          <w:rStyle w:val="12"/>
         </w:rPr>
         <w:t>GET</w:t>
       </w:r>
@@ -500,7 +500,7 @@
       </w:r>
       <w:r>
         <w:rPr>
-          <w:rStyle w:val="11"/>
+          <w:rStyle w:val="12"/>
         </w:rPr>
         <w:t>omit</w:t>
       </w:r>
@@ -509,7 +509,7 @@
       </w:r>
       <w:r>
         <w:rPr>
-          <w:rStyle w:val="11"/>
+          <w:rStyle w:val="12"/>
         </w:rPr>
         <w:t>same-origin</w:t>
       </w:r>
@@ -518,7 +518,7 @@
       </w:r>
       <w:r>
         <w:rPr>
-          <w:rStyle w:val="11"/>
+          <w:rStyle w:val="12"/>
         </w:rPr>
         <w:t>include</w:t>
       </w:r>
@@ -538,7 +538,7 @@
       </w:pPr>
       <w:r>
         <w:rPr>
-          <w:rStyle w:val="9"/>
+          <w:rStyle w:val="10"/>
           <w:rFonts w:ascii="Arial" w:hAnsi="Arial" w:cs="Arial"/>
           <w:color w:val="2F2F2F"/>
           <w:sz w:val="21"/>
@@ -549,7 +549,7 @@
       </w:r>
       <w:r>
         <w:rPr>
-          <w:rStyle w:val="9"/>
+          <w:rStyle w:val="10"/>
           <w:rFonts w:hint="eastAsia" w:ascii="Arial" w:hAnsi="Arial" w:cs="Arial"/>
           <w:color w:val="2F2F2F"/>
           <w:sz w:val="21"/>
@@ -1230,7 +1230,7 @@
     <w:p>
       <w:pPr>
         <w:rPr>
-          <w:rStyle w:val="10"/>
+          <w:rStyle w:val="11"/>
           <w:sz w:val="21"/>
           <w:szCs w:val="21"/>
         </w:rPr>
@@ -1258,7 +1258,7 @@
       </w:r>
       <w:r>
         <w:rPr>
-          <w:rStyle w:val="10"/>
+          <w:rStyle w:val="11"/>
           <w:sz w:val="21"/>
           <w:szCs w:val="21"/>
         </w:rPr>
@@ -1266,7 +1266,7 @@
       </w:r>
       <w:r>
         <w:rPr>
-          <w:rStyle w:val="10"/>
+          <w:rStyle w:val="11"/>
           <w:sz w:val="21"/>
           <w:szCs w:val="21"/>
         </w:rPr>
@@ -1573,7 +1573,7 @@
     </w:p>
     <w:p>
       <w:pPr>
-        <w:pStyle w:val="7"/>
+        <w:pStyle w:val="8"/>
         <w:keepNext w:val="0"/>
         <w:keepLines w:val="0"/>
         <w:widowControl/>
@@ -1641,7 +1641,7 @@
     </w:p>
     <w:p>
       <w:pPr>
-        <w:pStyle w:val="7"/>
+        <w:pStyle w:val="8"/>
         <w:keepNext w:val="0"/>
         <w:keepLines w:val="0"/>
         <w:widowControl/>
@@ -1922,7 +1922,7 @@
       </w:r>
       <w:r>
         <w:rPr>
-          <w:rStyle w:val="10"/>
+          <w:rStyle w:val="11"/>
           <w:rFonts w:hint="eastAsia" w:ascii="微软雅黑" w:hAnsi="微软雅黑" w:eastAsia="微软雅黑" w:cs="微软雅黑"/>
           <w:i w:val="0"/>
           <w:caps w:val="0"/>
@@ -2206,7 +2206,7 @@
     </w:p>
     <w:p>
       <w:pPr>
-        <w:pStyle w:val="7"/>
+        <w:pStyle w:val="8"/>
         <w:keepNext w:val="0"/>
         <w:keepLines w:val="0"/>
         <w:widowControl/>
@@ -2275,7 +2275,7 @@
     </w:p>
     <w:p>
       <w:pPr>
-        <w:pStyle w:val="7"/>
+        <w:pStyle w:val="8"/>
         <w:keepNext w:val="0"/>
         <w:keepLines w:val="0"/>
         <w:pageBreakBefore w:val="0"/>
@@ -2361,7 +2361,7 @@
       </w:r>
       <w:r>
         <w:rPr>
-          <w:rStyle w:val="10"/>
+          <w:rStyle w:val="11"/>
           <w:rFonts w:hint="eastAsia" w:ascii="微软雅黑" w:hAnsi="微软雅黑" w:eastAsia="微软雅黑" w:cs="微软雅黑"/>
           <w:i w:val="0"/>
           <w:caps w:val="0"/>
@@ -2403,7 +2403,7 @@
       </w:r>
       <w:r>
         <w:rPr>
-          <w:rStyle w:val="11"/>
+          <w:rStyle w:val="12"/>
           <w:rFonts w:ascii="Consolas" w:hAnsi="Consolas" w:eastAsia="Consolas" w:cs="Consolas"/>
           <w:i w:val="0"/>
           <w:caps w:val="0"/>
@@ -2430,7 +2430,7 @@
       </w:r>
       <w:r>
         <w:rPr>
-          <w:rStyle w:val="11"/>
+          <w:rStyle w:val="12"/>
           <w:rFonts w:hint="default" w:ascii="Consolas" w:hAnsi="Consolas" w:eastAsia="Consolas" w:cs="Consolas"/>
           <w:i w:val="0"/>
           <w:caps w:val="0"/>
@@ -2458,7 +2458,7 @@
     </w:p>
     <w:p>
       <w:pPr>
-        <w:pStyle w:val="7"/>
+        <w:pStyle w:val="8"/>
         <w:keepNext w:val="0"/>
         <w:keepLines w:val="0"/>
         <w:pageBreakBefore w:val="0"/>
@@ -2502,7 +2502,7 @@
       </w:r>
       <w:r>
         <w:rPr>
-          <w:rStyle w:val="11"/>
+          <w:rStyle w:val="12"/>
           <w:rFonts w:hint="default" w:ascii="Consolas" w:hAnsi="Consolas" w:eastAsia="Consolas" w:cs="Consolas"/>
           <w:i w:val="0"/>
           <w:caps w:val="0"/>
@@ -2530,7 +2530,7 @@
     </w:p>
     <w:p>
       <w:pPr>
-        <w:pStyle w:val="7"/>
+        <w:pStyle w:val="8"/>
         <w:keepNext w:val="0"/>
         <w:keepLines w:val="0"/>
         <w:widowControl/>
@@ -2649,7 +2649,7 @@
       </w:r>
       <w:r>
         <w:rPr>
-          <w:rStyle w:val="11"/>
+          <w:rStyle w:val="12"/>
           <w:rFonts w:ascii="Consolas" w:hAnsi="Consolas" w:eastAsia="Consolas" w:cs="Consolas"/>
           <w:i w:val="0"/>
           <w:caps w:val="0"/>
@@ -2711,7 +2711,7 @@
     </w:p>
     <w:p>
       <w:pPr>
-        <w:pStyle w:val="7"/>
+        <w:pStyle w:val="8"/>
         <w:keepNext w:val="0"/>
         <w:keepLines w:val="0"/>
         <w:pageBreakBefore w:val="0"/>
@@ -2797,7 +2797,7 @@
       </w:r>
       <w:r>
         <w:rPr>
-          <w:rStyle w:val="10"/>
+          <w:rStyle w:val="11"/>
           <w:rFonts w:hint="eastAsia" w:ascii="微软雅黑" w:hAnsi="微软雅黑" w:eastAsia="微软雅黑" w:cs="微软雅黑"/>
           <w:i w:val="0"/>
           <w:caps w:val="0"/>
@@ -2840,7 +2840,7 @@
     </w:p>
     <w:p>
       <w:pPr>
-        <w:pStyle w:val="7"/>
+        <w:pStyle w:val="8"/>
         <w:keepNext w:val="0"/>
         <w:keepLines w:val="0"/>
         <w:pageBreakBefore w:val="0"/>
@@ -2885,7 +2885,7 @@
     </w:p>
     <w:p>
       <w:pPr>
-        <w:pStyle w:val="7"/>
+        <w:pStyle w:val="8"/>
         <w:keepNext w:val="0"/>
         <w:keepLines w:val="0"/>
         <w:pageBreakBefore w:val="0"/>
@@ -2929,7 +2929,7 @@
       </w:r>
       <w:r>
         <w:rPr>
-          <w:rStyle w:val="11"/>
+          <w:rStyle w:val="12"/>
           <w:rFonts w:ascii="Consolas" w:hAnsi="Consolas" w:eastAsia="Consolas" w:cs="Consolas"/>
           <w:i w:val="0"/>
           <w:caps w:val="0"/>
@@ -2957,7 +2957,7 @@
     </w:p>
     <w:p>
       <w:pPr>
-        <w:pStyle w:val="7"/>
+        <w:pStyle w:val="8"/>
         <w:keepNext w:val="0"/>
         <w:keepLines w:val="0"/>
         <w:pageBreakBefore w:val="0"/>
@@ -3002,7 +3002,7 @@
     </w:p>
     <w:p>
       <w:pPr>
-        <w:pStyle w:val="7"/>
+        <w:pStyle w:val="8"/>
         <w:keepNext w:val="0"/>
         <w:keepLines w:val="0"/>
         <w:pageBreakBefore w:val="0"/>
@@ -3099,7 +3099,7 @@
     </w:p>
     <w:p>
       <w:pPr>
-        <w:pStyle w:val="7"/>
+        <w:pStyle w:val="8"/>
         <w:keepNext w:val="0"/>
         <w:keepLines w:val="0"/>
         <w:pageBreakBefore w:val="0"/>
@@ -3132,7 +3132,7 @@
     </w:p>
     <w:p>
       <w:pPr>
-        <w:pStyle w:val="7"/>
+        <w:pStyle w:val="8"/>
         <w:keepNext w:val="0"/>
         <w:keepLines w:val="0"/>
         <w:pageBreakBefore w:val="0"/>
@@ -3256,7 +3256,7 @@
     </w:p>
     <w:p>
       <w:pPr>
-        <w:pStyle w:val="7"/>
+        <w:pStyle w:val="8"/>
         <w:keepNext w:val="0"/>
         <w:keepLines w:val="0"/>
         <w:pageBreakBefore w:val="0"/>
@@ -3307,7 +3307,7 @@
     </w:p>
     <w:p>
       <w:pPr>
-        <w:pStyle w:val="7"/>
+        <w:pStyle w:val="8"/>
         <w:keepNext w:val="0"/>
         <w:keepLines w:val="0"/>
         <w:pageBreakBefore w:val="0"/>
@@ -3358,7 +3358,7 @@
     </w:p>
     <w:p>
       <w:pPr>
-        <w:pStyle w:val="7"/>
+        <w:pStyle w:val="8"/>
         <w:keepNext w:val="0"/>
         <w:keepLines w:val="0"/>
         <w:pageBreakBefore w:val="0"/>
@@ -3409,7 +3409,7 @@
     </w:p>
     <w:p>
       <w:pPr>
-        <w:pStyle w:val="7"/>
+        <w:pStyle w:val="8"/>
         <w:keepNext w:val="0"/>
         <w:keepLines w:val="0"/>
         <w:pageBreakBefore w:val="0"/>
@@ -3460,7 +3460,7 @@
     </w:p>
     <w:p>
       <w:pPr>
-        <w:pStyle w:val="7"/>
+        <w:pStyle w:val="8"/>
         <w:keepNext w:val="0"/>
         <w:keepLines w:val="0"/>
         <w:pageBreakBefore w:val="0"/>
@@ -3511,7 +3511,7 @@
     </w:p>
     <w:p>
       <w:pPr>
-        <w:pStyle w:val="7"/>
+        <w:pStyle w:val="8"/>
         <w:keepNext w:val="0"/>
         <w:keepLines w:val="0"/>
         <w:pageBreakBefore w:val="0"/>
@@ -3588,7 +3588,7 @@
     </w:p>
     <w:p>
       <w:pPr>
-        <w:pStyle w:val="7"/>
+        <w:pStyle w:val="8"/>
         <w:keepNext w:val="0"/>
         <w:keepLines w:val="0"/>
         <w:pageBreakBefore w:val="0"/>
@@ -3639,7 +3639,7 @@
     </w:p>
     <w:p>
       <w:pPr>
-        <w:pStyle w:val="7"/>
+        <w:pStyle w:val="8"/>
         <w:keepNext w:val="0"/>
         <w:keepLines w:val="0"/>
         <w:pageBreakBefore w:val="0"/>
@@ -3690,7 +3690,7 @@
     </w:p>
     <w:p>
       <w:pPr>
-        <w:pStyle w:val="7"/>
+        <w:pStyle w:val="8"/>
         <w:keepNext w:val="0"/>
         <w:keepLines w:val="0"/>
         <w:pageBreakBefore w:val="0"/>
@@ -3741,7 +3741,7 @@
     </w:p>
     <w:p>
       <w:pPr>
-        <w:pStyle w:val="7"/>
+        <w:pStyle w:val="8"/>
         <w:keepNext w:val="0"/>
         <w:keepLines w:val="0"/>
         <w:pageBreakBefore w:val="0"/>
@@ -3792,7 +3792,7 @@
     </w:p>
     <w:p>
       <w:pPr>
-        <w:pStyle w:val="7"/>
+        <w:pStyle w:val="8"/>
         <w:keepNext w:val="0"/>
         <w:keepLines w:val="0"/>
         <w:pageBreakBefore w:val="0"/>
@@ -3843,7 +3843,7 @@
     </w:p>
     <w:p>
       <w:pPr>
-        <w:pStyle w:val="7"/>
+        <w:pStyle w:val="8"/>
         <w:keepNext w:val="0"/>
         <w:keepLines w:val="0"/>
         <w:pageBreakBefore w:val="0"/>
@@ -3972,7 +3972,7 @@
     </w:p>
     <w:p>
       <w:pPr>
-        <w:pStyle w:val="7"/>
+        <w:pStyle w:val="8"/>
         <w:keepNext w:val="0"/>
         <w:keepLines w:val="0"/>
         <w:pageBreakBefore w:val="0"/>
@@ -4024,7 +4024,7 @@
     </w:p>
     <w:p>
       <w:pPr>
-        <w:pStyle w:val="7"/>
+        <w:pStyle w:val="8"/>
         <w:keepNext w:val="0"/>
         <w:keepLines w:val="0"/>
         <w:pageBreakBefore w:val="0"/>
@@ -4080,7 +4080,7 @@
     </w:p>
     <w:p>
       <w:pPr>
-        <w:pStyle w:val="7"/>
+        <w:pStyle w:val="8"/>
         <w:keepNext w:val="0"/>
         <w:keepLines w:val="0"/>
         <w:pageBreakBefore w:val="0"/>
@@ -4208,7 +4208,7 @@
       </w:r>
       <w:r>
         <w:rPr>
-          <w:rStyle w:val="11"/>
+          <w:rStyle w:val="12"/>
           <w:rFonts w:ascii="Consolas" w:hAnsi="Consolas" w:eastAsia="Consolas" w:cs="Consolas"/>
           <w:i w:val="0"/>
           <w:caps w:val="0"/>
@@ -4235,7 +4235,7 @@
       </w:r>
       <w:r>
         <w:rPr>
-          <w:rStyle w:val="11"/>
+          <w:rStyle w:val="12"/>
           <w:rFonts w:hint="default" w:ascii="Consolas" w:hAnsi="Consolas" w:eastAsia="Consolas" w:cs="Consolas"/>
           <w:i w:val="0"/>
           <w:caps w:val="0"/>
@@ -4262,7 +4262,7 @@
       </w:r>
       <w:r>
         <w:rPr>
-          <w:rStyle w:val="11"/>
+          <w:rStyle w:val="12"/>
           <w:rFonts w:hint="default" w:ascii="Consolas" w:hAnsi="Consolas" w:eastAsia="Consolas" w:cs="Consolas"/>
           <w:i w:val="0"/>
           <w:caps w:val="0"/>
@@ -4325,7 +4325,7 @@
       </w:r>
       <w:r>
         <w:rPr>
-          <w:rStyle w:val="11"/>
+          <w:rStyle w:val="12"/>
           <w:rFonts w:hint="default" w:ascii="Consolas" w:hAnsi="Consolas" w:eastAsia="Consolas" w:cs="Consolas"/>
           <w:b/>
           <w:i w:val="0"/>
@@ -4476,7 +4476,7 @@
       </w:pPr>
       <w:r>
         <w:rPr>
-          <w:rStyle w:val="11"/>
+          <w:rStyle w:val="12"/>
         </w:rPr>
         <w:t>&lt;transition&gt;</w:t>
       </w:r>
@@ -4485,7 +4485,7 @@
       </w:r>
       <w:r>
         <w:rPr>
-          <w:rStyle w:val="11"/>
+          <w:rStyle w:val="12"/>
         </w:rPr>
         <w:t>name</w:t>
       </w:r>
@@ -4508,7 +4508,7 @@
       </w:pPr>
       <w:r>
         <w:rPr>
-          <w:rStyle w:val="11"/>
+          <w:rStyle w:val="12"/>
         </w:rPr>
         <w:t>&lt;transition&gt;</w:t>
       </w:r>
@@ -4517,7 +4517,7 @@
       </w:r>
       <w:r>
         <w:rPr>
-          <w:rStyle w:val="11"/>
+          <w:rStyle w:val="12"/>
         </w:rPr>
         <w:t>v-show</w:t>
       </w:r>
@@ -4526,7 +4526,7 @@
       </w:r>
       <w:r>
         <w:rPr>
-          <w:rStyle w:val="11"/>
+          <w:rStyle w:val="12"/>
         </w:rPr>
         <w:t>v-if</w:t>
       </w:r>
@@ -4556,7 +4556,7 @@
       </w:pPr>
       <w:r>
         <w:rPr>
-          <w:rStyle w:val="11"/>
+          <w:rStyle w:val="12"/>
         </w:rPr>
         <w:t>&lt;transition&gt;</w:t>
       </w:r>
@@ -4565,7 +4565,7 @@
       </w:r>
       <w:r>
         <w:rPr>
-          <w:rStyle w:val="11"/>
+          <w:rStyle w:val="12"/>
         </w:rPr>
         <w:t>v-</w:t>
       </w:r>
@@ -4588,7 +4588,7 @@
       </w:pPr>
       <w:r>
         <w:rPr>
-          <w:rStyle w:val="11"/>
+          <w:rStyle w:val="12"/>
         </w:rPr>
         <w:t>v-enter:</w:t>
       </w:r>
@@ -4611,7 +4611,7 @@
       </w:pPr>
       <w:r>
         <w:rPr>
-          <w:rStyle w:val="11"/>
+          <w:rStyle w:val="12"/>
         </w:rPr>
         <w:t>v-enter-active:</w:t>
       </w:r>
@@ -4620,7 +4620,7 @@
       </w:r>
       <w:r>
         <w:rPr>
-          <w:rStyle w:val="11"/>
+          <w:rStyle w:val="12"/>
         </w:rPr>
         <w:t>transition/animation</w:t>
       </w:r>
@@ -4643,7 +4643,7 @@
       </w:pPr>
       <w:r>
         <w:rPr>
-          <w:rStyle w:val="11"/>
+          <w:rStyle w:val="12"/>
         </w:rPr>
         <w:t>v-leave:</w:t>
       </w:r>
@@ -4676,7 +4676,7 @@
       </w:pPr>
       <w:r>
         <w:rPr>
-          <w:rStyle w:val="11"/>
+          <w:rStyle w:val="12"/>
         </w:rPr>
         <w:t>v-leave-active:</w:t>
       </w:r>
@@ -4685,7 +4685,7 @@
       </w:r>
       <w:r>
         <w:rPr>
-          <w:rStyle w:val="11"/>
+          <w:rStyle w:val="12"/>
         </w:rPr>
         <w:t>transition/animation</w:t>
       </w:r>
@@ -4699,6 +4699,7 @@
         <w:keepLines w:val="0"/>
         <w:widowControl/>
         <w:numPr>
+          <w:ilvl w:val="0"/>
           <w:numId w:val="0"/>
         </w:numPr>
         <w:suppressLineNumbers w:val="0"/>
@@ -4723,6 +4724,7 @@
         <w:keepLines w:val="0"/>
         <w:widowControl/>
         <w:numPr>
+          <w:ilvl w:val="0"/>
           <w:numId w:val="0"/>
         </w:numPr>
         <w:suppressLineNumbers w:val="0"/>
@@ -4747,6 +4749,7 @@
         <w:keepLines w:val="0"/>
         <w:widowControl/>
         <w:numPr>
+          <w:ilvl w:val="0"/>
           <w:numId w:val="0"/>
         </w:numPr>
         <w:suppressLineNumbers w:val="0"/>
@@ -4771,6 +4774,7 @@
         <w:keepLines w:val="0"/>
         <w:widowControl/>
         <w:numPr>
+          <w:ilvl w:val="0"/>
           <w:numId w:val="0"/>
         </w:numPr>
         <w:suppressLineNumbers w:val="0"/>
@@ -4908,7 +4912,7 @@
       </w:r>
       <w:r>
         <w:rPr>
-          <w:rStyle w:val="10"/>
+          <w:rStyle w:val="11"/>
           <w:rFonts w:hint="eastAsia" w:ascii="微软雅黑" w:hAnsi="微软雅黑" w:eastAsia="微软雅黑" w:cs="微软雅黑"/>
           <w:i w:val="0"/>
           <w:caps w:val="0"/>
@@ -4976,7 +4980,7 @@
     </w:p>
     <w:p>
       <w:pPr>
-        <w:pStyle w:val="7"/>
+        <w:pStyle w:val="8"/>
         <w:keepNext w:val="0"/>
         <w:keepLines w:val="0"/>
         <w:pageBreakBefore w:val="0"/>
@@ -5025,6 +5029,7 @@
         <w:keepLines w:val="0"/>
         <w:widowControl/>
         <w:numPr>
+          <w:ilvl w:val="0"/>
           <w:numId w:val="0"/>
         </w:numPr>
         <w:suppressLineNumbers w:val="0"/>
@@ -5081,7 +5086,7 @@
     </w:p>
     <w:p>
       <w:pPr>
-        <w:pStyle w:val="7"/>
+        <w:pStyle w:val="8"/>
         <w:keepNext w:val="0"/>
         <w:keepLines w:val="0"/>
         <w:pageBreakBefore w:val="0"/>
@@ -5153,7 +5158,7 @@
     </w:p>
     <w:p>
       <w:pPr>
-        <w:pStyle w:val="7"/>
+        <w:pStyle w:val="8"/>
         <w:keepNext w:val="0"/>
         <w:keepLines w:val="0"/>
         <w:pageBreakBefore w:val="0"/>
@@ -5213,7 +5218,7 @@
       </w:r>
       <w:r>
         <w:rPr>
-          <w:rStyle w:val="10"/>
+          <w:rStyle w:val="11"/>
           <w:rFonts w:hint="eastAsia"/>
           <w:lang w:val="en-US" w:eastAsia="zh-CN"/>
         </w:rPr>
@@ -5229,8 +5234,9 @@
     </w:p>
     <w:p>
       <w:pPr>
-        <w:pStyle w:val="14"/>
+        <w:pStyle w:val="15"/>
         <w:numPr>
+          <w:ilvl w:val="0"/>
           <w:numId w:val="0"/>
         </w:numPr>
         <w:ind w:leftChars="0"/>
@@ -5654,7 +5660,7 @@
     </w:p>
     <w:p>
       <w:pPr>
-        <w:pStyle w:val="14"/>
+        <w:pStyle w:val="15"/>
         <w:ind w:left="360" w:firstLine="0" w:firstLineChars="0"/>
         <w:rPr>
           <w:rFonts w:hint="eastAsia" w:cs="微软雅黑"/>
@@ -5673,7 +5679,7 @@
     </w:p>
     <w:p>
       <w:pPr>
-        <w:pStyle w:val="14"/>
+        <w:pStyle w:val="15"/>
         <w:ind w:left="360" w:firstLine="0" w:firstLineChars="0"/>
         <w:rPr>
           <w:rFonts w:hint="eastAsia" w:cs="微软雅黑"/>
@@ -5726,7 +5732,7 @@
     </w:p>
     <w:p>
       <w:pPr>
-        <w:pStyle w:val="14"/>
+        <w:pStyle w:val="15"/>
         <w:ind w:left="360" w:firstLine="0" w:firstLineChars="0"/>
       </w:pPr>
       <w:r>
@@ -5746,7 +5752,7 @@
       </w:r>
       <w:r>
         <w:rPr>
-          <w:rStyle w:val="10"/>
+          <w:rStyle w:val="11"/>
           <w:rFonts w:asciiTheme="minorEastAsia" w:hAnsiTheme="minorEastAsia"/>
           <w:szCs w:val="21"/>
         </w:rPr>
@@ -5758,7 +5764,7 @@
     </w:p>
     <w:p>
       <w:pPr>
-        <w:pStyle w:val="14"/>
+        <w:pStyle w:val="15"/>
         <w:ind w:left="360" w:firstLine="0" w:firstLineChars="0"/>
         <w:rPr>
           <w:rFonts w:hint="eastAsia" w:eastAsiaTheme="minorEastAsia"/>
@@ -5783,7 +5789,7 @@
     </w:p>
     <w:p>
       <w:pPr>
-        <w:pStyle w:val="14"/>
+        <w:pStyle w:val="15"/>
         <w:ind w:left="360" w:firstLine="0" w:firstLineChars="0"/>
         <w:rPr>
           <w:rFonts w:hint="eastAsia"/>
@@ -5798,7 +5804,7 @@
     </w:p>
     <w:p>
       <w:pPr>
-        <w:pStyle w:val="14"/>
+        <w:pStyle w:val="15"/>
         <w:ind w:left="360" w:firstLine="0" w:firstLineChars="0"/>
         <w:rPr>
           <w:rFonts w:hint="eastAsia"/>
@@ -5813,7 +5819,7 @@
     </w:p>
     <w:p>
       <w:pPr>
-        <w:pStyle w:val="14"/>
+        <w:pStyle w:val="15"/>
         <w:ind w:left="360" w:firstLine="0" w:firstLineChars="0"/>
         <w:rPr>
           <w:rFonts w:hint="eastAsia"/>
@@ -5828,7 +5834,7 @@
     </w:p>
     <w:p>
       <w:pPr>
-        <w:pStyle w:val="14"/>
+        <w:pStyle w:val="15"/>
         <w:ind w:left="360" w:firstLine="0" w:firstLineChars="0"/>
         <w:rPr>
           <w:rFonts w:hint="eastAsia"/>
@@ -5843,7 +5849,7 @@
     </w:p>
     <w:p>
       <w:pPr>
-        <w:pStyle w:val="14"/>
+        <w:pStyle w:val="15"/>
         <w:ind w:left="360" w:firstLine="0" w:firstLineChars="0"/>
         <w:rPr>
           <w:rFonts w:hint="eastAsia"/>
@@ -5858,7 +5864,7 @@
     </w:p>
     <w:p>
       <w:pPr>
-        <w:pStyle w:val="14"/>
+        <w:pStyle w:val="15"/>
         <w:ind w:left="360" w:firstLine="0" w:firstLineChars="0"/>
         <w:rPr>
           <w:rFonts w:hint="eastAsia"/>
@@ -5873,7 +5879,7 @@
     </w:p>
     <w:p>
       <w:pPr>
-        <w:pStyle w:val="7"/>
+        <w:pStyle w:val="8"/>
         <w:keepNext w:val="0"/>
         <w:keepLines w:val="0"/>
         <w:pageBreakBefore w:val="0"/>
@@ -5917,7 +5923,6 @@
           <w:spacing w:val="0"/>
           <w:sz w:val="21"/>
           <w:szCs w:val="21"/>
-          <w:bdr w:val="none" w:color="auto" w:sz="0" w:space="0"/>
           <w:shd w:val="clear" w:fill="FFFFFF"/>
         </w:rPr>
         <w:t>Mixins一般有两种用途：</w:t>
@@ -5925,7 +5930,7 @@
     </w:p>
     <w:p>
       <w:pPr>
-        <w:pStyle w:val="7"/>
+        <w:pStyle w:val="8"/>
         <w:keepNext w:val="0"/>
         <w:keepLines w:val="0"/>
         <w:pageBreakBefore w:val="0"/>
@@ -5969,7 +5974,6 @@
           <w:spacing w:val="0"/>
           <w:sz w:val="21"/>
           <w:szCs w:val="21"/>
-          <w:bdr w:val="none" w:color="auto" w:sz="0" w:space="0"/>
           <w:shd w:val="clear" w:fill="FFFFFF"/>
         </w:rPr>
         <w:t>1、在你已经写好了构造器后，需要增加方法或者临时的活动时使用的方法，这时用混入会减少源代码的污染。</w:t>
@@ -5977,7 +5981,7 @@
     </w:p>
     <w:p>
       <w:pPr>
-        <w:pStyle w:val="7"/>
+        <w:pStyle w:val="8"/>
         <w:keepNext w:val="0"/>
         <w:keepLines w:val="0"/>
         <w:pageBreakBefore w:val="0"/>
@@ -6021,7 +6025,6 @@
           <w:spacing w:val="0"/>
           <w:sz w:val="21"/>
           <w:szCs w:val="21"/>
-          <w:bdr w:val="none" w:color="auto" w:sz="0" w:space="0"/>
           <w:shd w:val="clear" w:fill="FFFFFF"/>
         </w:rPr>
         <w:t>2、很多地方都会用到的公用方法，用混入的方法可以减少代码量，实现代码重用。</w:t>
@@ -6029,34 +6032,1654 @@
     </w:p>
     <w:p>
       <w:pPr>
-        <w:pStyle w:val="14"/>
+        <w:pStyle w:val="15"/>
         <w:ind w:left="360" w:firstLine="0" w:firstLineChars="0"/>
-        <w:rPr>
-          <w:rFonts w:hint="eastAsia" w:eastAsiaTheme="minorEastAsia"/>
-          <w:lang w:val="en-US" w:eastAsia="zh-CN"/>
-        </w:rPr>
-      </w:pPr>
-      <w:r>
         <w:rPr>
           <w:rFonts w:hint="eastAsia"/>
           <w:lang w:val="en-US" w:eastAsia="zh-CN"/>
         </w:rPr>
-        <w:t>具体用法详见：https://blog.csdn.net/sinat_17775997/article/details/76570822</w:t>
-      </w:r>
-      <w:bookmarkStart w:id="0" w:name="_GoBack"/>
-      <w:bookmarkEnd w:id="0"/>
-    </w:p>
-    <w:p>
-      <w:pPr>
-        <w:pStyle w:val="14"/>
+      </w:pPr>
+      <w:r>
         <w:rPr>
           <w:rFonts w:hint="eastAsia"/>
-        </w:rPr>
-      </w:pPr>
+          <w:lang w:val="en-US" w:eastAsia="zh-CN"/>
+        </w:rPr>
+        <w:t>具体用法详见：</w:t>
+      </w:r>
+      <w:r>
+        <w:rPr>
+          <w:rFonts w:hint="eastAsia"/>
+          <w:lang w:val="en-US" w:eastAsia="zh-CN"/>
+        </w:rPr>
+        <w:fldChar w:fldCharType="begin"/>
+      </w:r>
+      <w:r>
+        <w:rPr>
+          <w:rFonts w:hint="eastAsia"/>
+          <w:lang w:val="en-US" w:eastAsia="zh-CN"/>
+        </w:rPr>
+        <w:instrText xml:space="preserve"> HYPERLINK "https://blog.csdn.net/sinat_17775997/article/details/76570822" </w:instrText>
+      </w:r>
+      <w:r>
+        <w:rPr>
+          <w:rFonts w:hint="eastAsia"/>
+          <w:lang w:val="en-US" w:eastAsia="zh-CN"/>
+        </w:rPr>
+        <w:fldChar w:fldCharType="separate"/>
+      </w:r>
+      <w:r>
+        <w:rPr>
+          <w:rStyle w:val="11"/>
+          <w:rFonts w:hint="eastAsia"/>
+          <w:lang w:val="en-US" w:eastAsia="zh-CN"/>
+        </w:rPr>
+        <w:t>https://blog.csdn.net/sinat_17775997/article/details/76570822</w:t>
+      </w:r>
+      <w:r>
+        <w:rPr>
+          <w:rFonts w:hint="eastAsia"/>
+          <w:lang w:val="en-US" w:eastAsia="zh-CN"/>
+        </w:rPr>
+        <w:fldChar w:fldCharType="end"/>
+      </w:r>
+    </w:p>
+    <w:p>
+      <w:pPr>
+        <w:pStyle w:val="15"/>
+        <w:ind w:left="360" w:firstLine="0" w:firstLineChars="0"/>
+        <w:rPr>
+          <w:rFonts w:ascii="Verdana" w:hAnsi="Verdana" w:eastAsia="宋体" w:cs="Verdana"/>
+          <w:b/>
+          <w:bCs/>
+          <w:i w:val="0"/>
+          <w:caps w:val="0"/>
+          <w:color w:val="333333"/>
+          <w:spacing w:val="0"/>
+          <w:sz w:val="28"/>
+          <w:szCs w:val="28"/>
+          <w:shd w:val="clear" w:color="auto" w:fill="FFFFFF"/>
+        </w:rPr>
+      </w:pPr>
+      <w:r>
+        <w:rPr>
+          <w:rFonts w:ascii="Verdana" w:hAnsi="Verdana" w:eastAsia="宋体" w:cs="Verdana"/>
+          <w:b/>
+          <w:bCs/>
+          <w:i w:val="0"/>
+          <w:caps w:val="0"/>
+          <w:color w:val="333333"/>
+          <w:spacing w:val="0"/>
+          <w:sz w:val="28"/>
+          <w:szCs w:val="28"/>
+          <w:shd w:val="clear" w:color="auto" w:fill="FFFFFF"/>
+        </w:rPr>
+        <w:t>better-scroll</w:t>
+      </w:r>
+    </w:p>
+    <w:p>
+      <w:pPr>
+        <w:pStyle w:val="4"/>
+        <w:keepNext w:val="0"/>
+        <w:keepLines w:val="0"/>
+        <w:widowControl/>
+        <w:suppressLineNumbers w:val="0"/>
+        <w:pBdr>
+          <w:top w:val="none" w:color="auto" w:sz="0" w:space="0"/>
+          <w:left w:val="none" w:color="auto" w:sz="0" w:space="0"/>
+          <w:bottom w:val="none" w:color="auto" w:sz="0" w:space="0"/>
+          <w:right w:val="none" w:color="auto" w:sz="0" w:space="0"/>
+        </w:pBdr>
+        <w:shd w:val="clear" w:fill="FFFFFF"/>
+        <w:spacing w:before="120" w:beforeAutospacing="0" w:after="240" w:afterAutospacing="0" w:line="450" w:lineRule="atLeast"/>
+        <w:ind w:left="0" w:right="0" w:firstLine="0"/>
+        <w:rPr>
+          <w:rFonts w:ascii="微软雅黑" w:hAnsi="微软雅黑" w:eastAsia="微软雅黑" w:cs="微软雅黑"/>
+          <w:b/>
+          <w:i w:val="0"/>
+          <w:caps w:val="0"/>
+          <w:color w:val="4F4F4F"/>
+          <w:spacing w:val="0"/>
+          <w:sz w:val="21"/>
+          <w:szCs w:val="21"/>
+        </w:rPr>
+      </w:pPr>
+      <w:r>
+        <w:rPr>
+          <w:rFonts w:hint="eastAsia" w:ascii="微软雅黑" w:hAnsi="微软雅黑" w:eastAsia="微软雅黑" w:cs="微软雅黑"/>
+          <w:b/>
+          <w:i w:val="0"/>
+          <w:caps w:val="0"/>
+          <w:color w:val="4F4F4F"/>
+          <w:spacing w:val="0"/>
+          <w:sz w:val="21"/>
+          <w:szCs w:val="21"/>
+          <w:bdr w:val="none" w:color="auto" w:sz="0" w:space="0"/>
+          <w:shd w:val="clear" w:fill="FFFFFF"/>
+        </w:rPr>
+        <w:t>1、使用better-scroll的基本条件</w:t>
+      </w:r>
+    </w:p>
+    <w:p>
+      <w:pPr>
+        <w:keepNext w:val="0"/>
+        <w:keepLines w:val="0"/>
+        <w:widowControl/>
+        <w:numPr>
+          <w:ilvl w:val="0"/>
+          <w:numId w:val="8"/>
+        </w:numPr>
+        <w:suppressLineNumbers w:val="0"/>
+        <w:pBdr>
+          <w:top w:val="none" w:color="auto" w:sz="0" w:space="0"/>
+          <w:left w:val="none" w:color="auto" w:sz="0" w:space="0"/>
+          <w:bottom w:val="none" w:color="auto" w:sz="0" w:space="0"/>
+          <w:right w:val="none" w:color="auto" w:sz="0" w:space="0"/>
+        </w:pBdr>
+        <w:spacing w:before="120" w:beforeAutospacing="0" w:after="0" w:afterAutospacing="0"/>
+        <w:ind w:left="480" w:right="0" w:hanging="360"/>
+        <w:rPr>
+          <w:rFonts w:hint="eastAsia" w:ascii="微软雅黑" w:hAnsi="微软雅黑" w:eastAsia="微软雅黑" w:cs="微软雅黑"/>
+          <w:sz w:val="21"/>
+          <w:szCs w:val="21"/>
+        </w:rPr>
+      </w:pPr>
+      <w:r>
+        <w:rPr>
+          <w:rFonts w:hint="eastAsia" w:ascii="微软雅黑" w:hAnsi="微软雅黑" w:eastAsia="微软雅黑" w:cs="微软雅黑"/>
+          <w:i w:val="0"/>
+          <w:caps w:val="0"/>
+          <w:spacing w:val="0"/>
+          <w:sz w:val="21"/>
+          <w:szCs w:val="21"/>
+          <w:bdr w:val="none" w:color="auto" w:sz="0" w:space="0"/>
+          <w:shd w:val="clear" w:fill="FFFFFF"/>
+        </w:rPr>
+        <w:t>必须包含两个大的div，外层和内层div</w:t>
+      </w:r>
+    </w:p>
+    <w:p>
+      <w:pPr>
+        <w:keepNext w:val="0"/>
+        <w:keepLines w:val="0"/>
+        <w:widowControl/>
+        <w:numPr>
+          <w:ilvl w:val="0"/>
+          <w:numId w:val="8"/>
+        </w:numPr>
+        <w:suppressLineNumbers w:val="0"/>
+        <w:pBdr>
+          <w:top w:val="none" w:color="auto" w:sz="0" w:space="0"/>
+          <w:left w:val="none" w:color="auto" w:sz="0" w:space="0"/>
+          <w:bottom w:val="none" w:color="auto" w:sz="0" w:space="0"/>
+          <w:right w:val="none" w:color="auto" w:sz="0" w:space="0"/>
+        </w:pBdr>
+        <w:spacing w:before="120" w:beforeAutospacing="0" w:after="0" w:afterAutospacing="0"/>
+        <w:ind w:left="480" w:right="0" w:hanging="360"/>
+        <w:rPr>
+          <w:rFonts w:hint="eastAsia" w:ascii="微软雅黑" w:hAnsi="微软雅黑" w:eastAsia="微软雅黑" w:cs="微软雅黑"/>
+          <w:sz w:val="21"/>
+          <w:szCs w:val="21"/>
+        </w:rPr>
+      </w:pPr>
+      <w:r>
+        <w:rPr>
+          <w:rFonts w:hint="eastAsia" w:ascii="微软雅黑" w:hAnsi="微软雅黑" w:eastAsia="微软雅黑" w:cs="微软雅黑"/>
+          <w:i w:val="0"/>
+          <w:caps w:val="0"/>
+          <w:spacing w:val="0"/>
+          <w:sz w:val="21"/>
+          <w:szCs w:val="21"/>
+          <w:bdr w:val="none" w:color="auto" w:sz="0" w:space="0"/>
+          <w:shd w:val="clear" w:fill="FFFFFF"/>
+        </w:rPr>
+        <w:t>外层div设置可视的大小(宽或者高)-有限制宽或高</w:t>
+      </w:r>
+    </w:p>
+    <w:p>
+      <w:pPr>
+        <w:keepNext w:val="0"/>
+        <w:keepLines w:val="0"/>
+        <w:widowControl/>
+        <w:numPr>
+          <w:ilvl w:val="0"/>
+          <w:numId w:val="8"/>
+        </w:numPr>
+        <w:suppressLineNumbers w:val="0"/>
+        <w:pBdr>
+          <w:top w:val="none" w:color="auto" w:sz="0" w:space="0"/>
+          <w:left w:val="none" w:color="auto" w:sz="0" w:space="0"/>
+          <w:bottom w:val="none" w:color="auto" w:sz="0" w:space="0"/>
+          <w:right w:val="none" w:color="auto" w:sz="0" w:space="0"/>
+        </w:pBdr>
+        <w:spacing w:before="120" w:beforeAutospacing="0" w:after="0" w:afterAutospacing="0"/>
+        <w:ind w:left="480" w:right="0" w:hanging="360"/>
+        <w:rPr>
+          <w:rFonts w:hint="eastAsia" w:ascii="微软雅黑" w:hAnsi="微软雅黑" w:eastAsia="微软雅黑" w:cs="微软雅黑"/>
+          <w:sz w:val="21"/>
+          <w:szCs w:val="21"/>
+        </w:rPr>
+      </w:pPr>
+      <w:r>
+        <w:rPr>
+          <w:rFonts w:hint="eastAsia" w:ascii="微软雅黑" w:hAnsi="微软雅黑" w:eastAsia="微软雅黑" w:cs="微软雅黑"/>
+          <w:i w:val="0"/>
+          <w:caps w:val="0"/>
+          <w:spacing w:val="0"/>
+          <w:sz w:val="21"/>
+          <w:szCs w:val="21"/>
+          <w:bdr w:val="none" w:color="auto" w:sz="0" w:space="0"/>
+          <w:shd w:val="clear" w:fill="FFFFFF"/>
+        </w:rPr>
+        <w:t>内层div，包裹整个可以滚动的部分</w:t>
+      </w:r>
+    </w:p>
+    <w:p>
+      <w:pPr>
+        <w:keepNext w:val="0"/>
+        <w:keepLines w:val="0"/>
+        <w:widowControl/>
+        <w:numPr>
+          <w:ilvl w:val="0"/>
+          <w:numId w:val="8"/>
+        </w:numPr>
+        <w:suppressLineNumbers w:val="0"/>
+        <w:pBdr>
+          <w:top w:val="none" w:color="auto" w:sz="0" w:space="0"/>
+          <w:left w:val="none" w:color="auto" w:sz="0" w:space="0"/>
+          <w:bottom w:val="none" w:color="auto" w:sz="0" w:space="0"/>
+          <w:right w:val="none" w:color="auto" w:sz="0" w:space="0"/>
+        </w:pBdr>
+        <w:spacing w:before="120" w:beforeAutospacing="0" w:after="0" w:afterAutospacing="0"/>
+        <w:ind w:left="480" w:right="0" w:hanging="360"/>
+        <w:rPr>
+          <w:rFonts w:hint="eastAsia" w:ascii="微软雅黑" w:hAnsi="微软雅黑" w:eastAsia="微软雅黑" w:cs="微软雅黑"/>
+          <w:sz w:val="21"/>
+          <w:szCs w:val="21"/>
+        </w:rPr>
+      </w:pPr>
+      <w:r>
+        <w:rPr>
+          <w:rFonts w:hint="eastAsia" w:ascii="微软雅黑" w:hAnsi="微软雅黑" w:eastAsia="微软雅黑" w:cs="微软雅黑"/>
+          <w:i w:val="0"/>
+          <w:caps w:val="0"/>
+          <w:spacing w:val="0"/>
+          <w:sz w:val="21"/>
+          <w:szCs w:val="21"/>
+          <w:bdr w:val="none" w:color="auto" w:sz="0" w:space="0"/>
+          <w:shd w:val="clear" w:fill="FFFFFF"/>
+        </w:rPr>
+        <w:t>内层div高度一定大于外层div的宽或高，才能滚动</w:t>
+      </w:r>
+    </w:p>
+    <w:p>
+      <w:pPr>
+        <w:keepNext w:val="0"/>
+        <w:keepLines w:val="0"/>
+        <w:widowControl/>
+        <w:numPr>
+          <w:ilvl w:val="0"/>
+          <w:numId w:val="8"/>
+        </w:numPr>
+        <w:suppressLineNumbers w:val="0"/>
+        <w:pBdr>
+          <w:top w:val="none" w:color="auto" w:sz="0" w:space="0"/>
+          <w:left w:val="none" w:color="auto" w:sz="0" w:space="0"/>
+          <w:bottom w:val="none" w:color="auto" w:sz="0" w:space="0"/>
+          <w:right w:val="none" w:color="auto" w:sz="0" w:space="0"/>
+        </w:pBdr>
+        <w:spacing w:before="120" w:beforeAutospacing="0" w:after="0" w:afterAutospacing="0"/>
+        <w:ind w:left="480" w:right="0" w:hanging="360"/>
+        <w:rPr>
+          <w:rFonts w:hint="eastAsia" w:ascii="微软雅黑" w:hAnsi="微软雅黑" w:eastAsia="微软雅黑" w:cs="微软雅黑"/>
+          <w:sz w:val="21"/>
+          <w:szCs w:val="21"/>
+        </w:rPr>
+      </w:pPr>
+      <w:r>
+        <w:drawing>
+          <wp:inline distT="0" distB="0" distL="114300" distR="114300">
+            <wp:extent cx="6635115" cy="906780"/>
+            <wp:effectExtent l="0" t="0" r="13335" b="7620"/>
+            <wp:docPr id="8" name="图片 1"/>
+            <wp:cNvGraphicFramePr>
+              <a:graphicFrameLocks xmlns:a="http://schemas.openxmlformats.org/drawingml/2006/main" noChangeAspect="1"/>
+            </wp:cNvGraphicFramePr>
+            <a:graphic xmlns:a="http://schemas.openxmlformats.org/drawingml/2006/main">
+              <a:graphicData uri="http://schemas.openxmlformats.org/drawingml/2006/picture">
+                <pic:pic xmlns:pic="http://schemas.openxmlformats.org/drawingml/2006/picture">
+                  <pic:nvPicPr>
+                    <pic:cNvPr id="8" name="图片 1"/>
+                    <pic:cNvPicPr>
+                      <a:picLocks noChangeAspect="1"/>
+                    </pic:cNvPicPr>
+                  </pic:nvPicPr>
+                  <pic:blipFill>
+                    <a:blip r:embed="rId11"/>
+                    <a:stretch>
+                      <a:fillRect/>
+                    </a:stretch>
+                  </pic:blipFill>
+                  <pic:spPr>
+                    <a:xfrm>
+                      <a:off x="0" y="0"/>
+                      <a:ext cx="6635115" cy="906780"/>
+                    </a:xfrm>
+                    <a:prstGeom prst="rect">
+                      <a:avLst/>
+                    </a:prstGeom>
+                    <a:noFill/>
+                    <a:ln w="9525">
+                      <a:noFill/>
+                    </a:ln>
+                  </pic:spPr>
+                </pic:pic>
+              </a:graphicData>
+            </a:graphic>
+          </wp:inline>
+        </w:drawing>
+      </w:r>
+    </w:p>
+    <w:p>
+      <w:pPr>
+        <w:pStyle w:val="15"/>
+        <w:ind w:left="360" w:firstLine="0" w:firstLineChars="0"/>
+        <w:rPr>
+          <w:rFonts w:hint="eastAsia" w:ascii="Verdana" w:hAnsi="Verdana" w:eastAsia="宋体" w:cs="Verdana"/>
+          <w:b/>
+          <w:bCs/>
+          <w:i w:val="0"/>
+          <w:caps w:val="0"/>
+          <w:color w:val="333333"/>
+          <w:spacing w:val="0"/>
+          <w:sz w:val="21"/>
+          <w:szCs w:val="21"/>
+          <w:shd w:val="clear" w:color="auto" w:fill="FFFFFF"/>
+          <w:lang w:val="en-US" w:eastAsia="zh-CN"/>
+        </w:rPr>
+      </w:pPr>
+      <w:r>
+        <w:rPr>
+          <w:rFonts w:hint="eastAsia" w:ascii="Verdana" w:hAnsi="Verdana" w:eastAsia="宋体" w:cs="Verdana"/>
+          <w:b/>
+          <w:bCs/>
+          <w:i w:val="0"/>
+          <w:caps w:val="0"/>
+          <w:color w:val="333333"/>
+          <w:spacing w:val="0"/>
+          <w:sz w:val="21"/>
+          <w:szCs w:val="21"/>
+          <w:shd w:val="clear" w:color="auto" w:fill="FFFFFF"/>
+          <w:lang w:val="en-US" w:eastAsia="zh-CN"/>
+        </w:rPr>
+        <w:t>基本使用案列参考：</w:t>
+      </w:r>
+      <w:r>
+        <w:rPr>
+          <w:rFonts w:hint="eastAsia" w:ascii="Verdana" w:hAnsi="Verdana" w:eastAsia="宋体" w:cs="Verdana"/>
+          <w:b/>
+          <w:bCs/>
+          <w:i w:val="0"/>
+          <w:caps w:val="0"/>
+          <w:color w:val="333333"/>
+          <w:spacing w:val="0"/>
+          <w:sz w:val="21"/>
+          <w:szCs w:val="21"/>
+          <w:shd w:val="clear" w:color="auto" w:fill="FFFFFF"/>
+          <w:lang w:val="en-US" w:eastAsia="zh-CN"/>
+        </w:rPr>
+        <w:fldChar w:fldCharType="begin"/>
+      </w:r>
+      <w:r>
+        <w:rPr>
+          <w:rFonts w:hint="eastAsia" w:ascii="Verdana" w:hAnsi="Verdana" w:eastAsia="宋体" w:cs="Verdana"/>
+          <w:b/>
+          <w:bCs/>
+          <w:i w:val="0"/>
+          <w:caps w:val="0"/>
+          <w:color w:val="333333"/>
+          <w:spacing w:val="0"/>
+          <w:sz w:val="21"/>
+          <w:szCs w:val="21"/>
+          <w:shd w:val="clear" w:color="auto" w:fill="FFFFFF"/>
+          <w:lang w:val="en-US" w:eastAsia="zh-CN"/>
+        </w:rPr>
+        <w:instrText xml:space="preserve"> HYPERLINK "https://blog.csdn.net/qq_34664239/article/details/80683976" </w:instrText>
+      </w:r>
+      <w:r>
+        <w:rPr>
+          <w:rFonts w:hint="eastAsia" w:ascii="Verdana" w:hAnsi="Verdana" w:eastAsia="宋体" w:cs="Verdana"/>
+          <w:b/>
+          <w:bCs/>
+          <w:i w:val="0"/>
+          <w:caps w:val="0"/>
+          <w:color w:val="333333"/>
+          <w:spacing w:val="0"/>
+          <w:sz w:val="21"/>
+          <w:szCs w:val="21"/>
+          <w:shd w:val="clear" w:color="auto" w:fill="FFFFFF"/>
+          <w:lang w:val="en-US" w:eastAsia="zh-CN"/>
+        </w:rPr>
+        <w:fldChar w:fldCharType="separate"/>
+      </w:r>
+      <w:r>
+        <w:rPr>
+          <w:rStyle w:val="11"/>
+          <w:rFonts w:hint="eastAsia" w:ascii="Verdana" w:hAnsi="Verdana" w:eastAsia="宋体" w:cs="Verdana"/>
+          <w:b/>
+          <w:bCs/>
+          <w:i w:val="0"/>
+          <w:caps w:val="0"/>
+          <w:color w:val="333333"/>
+          <w:spacing w:val="0"/>
+          <w:sz w:val="21"/>
+          <w:szCs w:val="21"/>
+          <w:shd w:val="clear" w:color="auto" w:fill="FFFFFF"/>
+          <w:lang w:val="en-US" w:eastAsia="zh-CN"/>
+        </w:rPr>
+        <w:t>https://blog.csdn.net/qq_34664239/article/details/80683976</w:t>
+      </w:r>
+      <w:r>
+        <w:rPr>
+          <w:rFonts w:hint="eastAsia" w:ascii="Verdana" w:hAnsi="Verdana" w:eastAsia="宋体" w:cs="Verdana"/>
+          <w:b/>
+          <w:bCs/>
+          <w:i w:val="0"/>
+          <w:caps w:val="0"/>
+          <w:color w:val="333333"/>
+          <w:spacing w:val="0"/>
+          <w:sz w:val="21"/>
+          <w:szCs w:val="21"/>
+          <w:shd w:val="clear" w:color="auto" w:fill="FFFFFF"/>
+          <w:lang w:val="en-US" w:eastAsia="zh-CN"/>
+        </w:rPr>
+        <w:fldChar w:fldCharType="end"/>
+      </w:r>
+    </w:p>
+    <w:p>
+      <w:pPr>
+        <w:pStyle w:val="15"/>
+        <w:ind w:left="360" w:firstLine="0" w:firstLineChars="0"/>
+        <w:rPr>
+          <w:rFonts w:hint="eastAsia" w:ascii="Verdana" w:hAnsi="Verdana" w:eastAsia="宋体" w:cs="Verdana"/>
+          <w:b/>
+          <w:bCs/>
+          <w:i w:val="0"/>
+          <w:caps w:val="0"/>
+          <w:color w:val="333333"/>
+          <w:spacing w:val="0"/>
+          <w:sz w:val="28"/>
+          <w:szCs w:val="28"/>
+          <w:shd w:val="clear" w:color="auto" w:fill="FFFFFF"/>
+          <w:lang w:val="en-US" w:eastAsia="zh-CN"/>
+        </w:rPr>
+      </w:pPr>
+      <w:r>
+        <w:rPr>
+          <w:rFonts w:hint="eastAsia" w:ascii="Courier New" w:hAnsi="Courier New" w:cs="Courier New"/>
+          <w:b/>
+          <w:bCs/>
+          <w:i w:val="0"/>
+          <w:caps w:val="0"/>
+          <w:color w:val="000000"/>
+          <w:spacing w:val="0"/>
+          <w:sz w:val="28"/>
+          <w:szCs w:val="28"/>
+          <w:lang w:val="en-US" w:eastAsia="zh-CN"/>
+        </w:rPr>
+        <w:t>include</w:t>
+      </w:r>
     </w:p>
     <w:p>
       <w:pPr>
         <w:pStyle w:val="7"/>
+        <w:keepNext w:val="0"/>
+        <w:keepLines w:val="0"/>
+        <w:widowControl/>
+        <w:suppressLineNumbers w:val="0"/>
+        <w:pBdr>
+          <w:top w:val="none" w:color="auto" w:sz="0" w:space="0"/>
+          <w:left w:val="none" w:color="auto" w:sz="0" w:space="0"/>
+          <w:bottom w:val="none" w:color="auto" w:sz="0" w:space="0"/>
+          <w:right w:val="none" w:color="auto" w:sz="0" w:space="0"/>
+        </w:pBdr>
+        <w:spacing w:before="0" w:beforeAutospacing="0" w:after="0" w:afterAutospacing="0"/>
+        <w:ind w:left="0" w:right="0" w:firstLine="210" w:firstLineChars="100"/>
+        <w:rPr>
+          <w:rFonts w:hint="eastAsia" w:ascii="Courier New" w:hAnsi="Courier New" w:cs="Courier New"/>
+          <w:i w:val="0"/>
+          <w:caps w:val="0"/>
+          <w:color w:val="000000"/>
+          <w:spacing w:val="0"/>
+          <w:sz w:val="21"/>
+          <w:szCs w:val="21"/>
+          <w:lang w:val="en-US" w:eastAsia="zh-CN"/>
+        </w:rPr>
+      </w:pPr>
+      <w:r>
+        <w:rPr>
+          <w:rFonts w:hint="eastAsia" w:ascii="Courier New" w:hAnsi="Courier New" w:cs="Courier New"/>
+          <w:i w:val="0"/>
+          <w:caps w:val="0"/>
+          <w:color w:val="000000"/>
+          <w:spacing w:val="0"/>
+          <w:sz w:val="21"/>
+          <w:szCs w:val="21"/>
+          <w:lang w:val="en-US" w:eastAsia="zh-CN"/>
+        </w:rPr>
+        <w:t>为什么要使用？</w:t>
+      </w:r>
+    </w:p>
+    <w:p>
+      <w:pPr>
+        <w:pStyle w:val="7"/>
+        <w:keepNext w:val="0"/>
+        <w:keepLines w:val="0"/>
+        <w:widowControl/>
+        <w:suppressLineNumbers w:val="0"/>
+        <w:pBdr>
+          <w:top w:val="none" w:color="auto" w:sz="0" w:space="0"/>
+          <w:left w:val="none" w:color="auto" w:sz="0" w:space="0"/>
+          <w:bottom w:val="none" w:color="auto" w:sz="0" w:space="0"/>
+          <w:right w:val="none" w:color="auto" w:sz="0" w:space="0"/>
+        </w:pBdr>
+        <w:spacing w:before="0" w:beforeAutospacing="0" w:after="0" w:afterAutospacing="0"/>
+        <w:ind w:left="0" w:right="0" w:firstLine="210" w:firstLineChars="100"/>
+        <w:rPr>
+          <w:rFonts w:hint="eastAsia" w:ascii="Courier New" w:hAnsi="Courier New" w:cs="Courier New"/>
+          <w:i w:val="0"/>
+          <w:caps w:val="0"/>
+          <w:color w:val="000000"/>
+          <w:spacing w:val="0"/>
+          <w:sz w:val="21"/>
+          <w:szCs w:val="21"/>
+          <w:lang w:val="en-US" w:eastAsia="zh-CN"/>
+        </w:rPr>
+      </w:pPr>
+      <w:r>
+        <w:rPr>
+          <w:rFonts w:hint="eastAsia" w:ascii="Courier New" w:hAnsi="Courier New" w:cs="Courier New"/>
+          <w:i w:val="0"/>
+          <w:caps w:val="0"/>
+          <w:color w:val="000000"/>
+          <w:spacing w:val="0"/>
+          <w:sz w:val="21"/>
+          <w:szCs w:val="21"/>
+          <w:lang w:val="en-US" w:eastAsia="zh-CN"/>
+        </w:rPr>
+        <w:t xml:space="preserve"> 使用include 指令可以方便的把在多个页面中要重复显示的内容抽取出来，大大的减少代码的从重复量，方便我们对重复内容的维护。</w:t>
+      </w:r>
+    </w:p>
+    <w:p>
+      <w:pPr>
+        <w:pStyle w:val="7"/>
+        <w:keepNext w:val="0"/>
+        <w:keepLines w:val="0"/>
+        <w:widowControl/>
+        <w:suppressLineNumbers w:val="0"/>
+        <w:pBdr>
+          <w:top w:val="none" w:color="auto" w:sz="0" w:space="0"/>
+          <w:left w:val="none" w:color="auto" w:sz="0" w:space="0"/>
+          <w:bottom w:val="none" w:color="auto" w:sz="0" w:space="0"/>
+          <w:right w:val="none" w:color="auto" w:sz="0" w:space="0"/>
+        </w:pBdr>
+        <w:spacing w:before="0" w:beforeAutospacing="0" w:after="0" w:afterAutospacing="0"/>
+        <w:ind w:left="0" w:right="0" w:firstLine="0"/>
+        <w:rPr>
+          <w:rFonts w:hint="eastAsia" w:ascii="Courier New" w:hAnsi="Courier New" w:cs="Courier New"/>
+          <w:i w:val="0"/>
+          <w:caps w:val="0"/>
+          <w:color w:val="000000"/>
+          <w:spacing w:val="0"/>
+          <w:sz w:val="21"/>
+          <w:szCs w:val="21"/>
+          <w:lang w:val="en-US" w:eastAsia="zh-CN"/>
+        </w:rPr>
+      </w:pPr>
+      <w:r>
+        <w:rPr>
+          <w:rFonts w:hint="eastAsia" w:ascii="Courier New" w:hAnsi="Courier New" w:cs="Courier New"/>
+          <w:i w:val="0"/>
+          <w:color w:val="000000"/>
+          <w:spacing w:val="0"/>
+          <w:sz w:val="21"/>
+          <w:szCs w:val="21"/>
+          <w:lang w:val="en-US" w:eastAsia="zh-CN"/>
+        </w:rPr>
+        <w:t>I</w:t>
+      </w:r>
+      <w:r>
+        <w:rPr>
+          <w:rFonts w:hint="eastAsia" w:ascii="Courier New" w:hAnsi="Courier New" w:cs="Courier New"/>
+          <w:i w:val="0"/>
+          <w:caps w:val="0"/>
+          <w:color w:val="000000"/>
+          <w:spacing w:val="0"/>
+          <w:sz w:val="21"/>
+          <w:szCs w:val="21"/>
+          <w:lang w:val="en-US" w:eastAsia="zh-CN"/>
+        </w:rPr>
+        <w:t>nclude指令分为：静态指令和动态指令</w:t>
+      </w:r>
+    </w:p>
+    <w:p>
+      <w:pPr>
+        <w:pStyle w:val="7"/>
+        <w:keepNext w:val="0"/>
+        <w:keepLines w:val="0"/>
+        <w:widowControl/>
+        <w:suppressLineNumbers w:val="0"/>
+        <w:pBdr>
+          <w:top w:val="none" w:color="auto" w:sz="0" w:space="0"/>
+          <w:left w:val="none" w:color="auto" w:sz="0" w:space="0"/>
+          <w:bottom w:val="none" w:color="auto" w:sz="0" w:space="0"/>
+          <w:right w:val="none" w:color="auto" w:sz="0" w:space="0"/>
+        </w:pBdr>
+        <w:spacing w:before="0" w:beforeAutospacing="0" w:after="0" w:afterAutospacing="0"/>
+        <w:ind w:left="0" w:right="0" w:firstLine="0"/>
+        <w:rPr>
+          <w:rFonts w:hint="eastAsia" w:ascii="Courier New" w:hAnsi="Courier New" w:cs="Courier New"/>
+          <w:i w:val="0"/>
+          <w:caps w:val="0"/>
+          <w:color w:val="000000"/>
+          <w:spacing w:val="0"/>
+          <w:sz w:val="21"/>
+          <w:szCs w:val="21"/>
+          <w:lang w:val="en-US" w:eastAsia="zh-CN"/>
+        </w:rPr>
+      </w:pPr>
+    </w:p>
+    <w:p>
+      <w:pPr>
+        <w:pStyle w:val="7"/>
+        <w:keepNext w:val="0"/>
+        <w:keepLines w:val="0"/>
+        <w:widowControl/>
+        <w:suppressLineNumbers w:val="0"/>
+        <w:pBdr>
+          <w:top w:val="none" w:color="auto" w:sz="0" w:space="0"/>
+          <w:left w:val="none" w:color="auto" w:sz="0" w:space="0"/>
+          <w:bottom w:val="none" w:color="auto" w:sz="0" w:space="0"/>
+          <w:right w:val="none" w:color="auto" w:sz="0" w:space="0"/>
+        </w:pBdr>
+        <w:spacing w:before="0" w:beforeAutospacing="0" w:after="0" w:afterAutospacing="0"/>
+        <w:ind w:left="0" w:right="0" w:firstLine="0"/>
+        <w:rPr>
+          <w:rFonts w:hint="eastAsia" w:ascii="Courier New" w:hAnsi="Courier New" w:cs="Courier New"/>
+          <w:b/>
+          <w:bCs/>
+          <w:i w:val="0"/>
+          <w:caps w:val="0"/>
+          <w:color w:val="000000"/>
+          <w:spacing w:val="0"/>
+          <w:sz w:val="21"/>
+          <w:szCs w:val="21"/>
+          <w:lang w:val="en-US" w:eastAsia="zh-CN"/>
+        </w:rPr>
+      </w:pPr>
+      <w:r>
+        <w:rPr>
+          <w:rFonts w:hint="eastAsia" w:ascii="Courier New" w:hAnsi="Courier New" w:cs="Courier New"/>
+          <w:b/>
+          <w:bCs/>
+          <w:i w:val="0"/>
+          <w:caps w:val="0"/>
+          <w:color w:val="000000"/>
+          <w:spacing w:val="0"/>
+          <w:sz w:val="21"/>
+          <w:szCs w:val="21"/>
+          <w:lang w:val="en-US" w:eastAsia="zh-CN"/>
+        </w:rPr>
+        <w:t>使用静态include指令引入页面</w:t>
+      </w:r>
+    </w:p>
+    <w:p>
+      <w:pPr>
+        <w:pStyle w:val="7"/>
+        <w:keepNext w:val="0"/>
+        <w:keepLines w:val="0"/>
+        <w:widowControl/>
+        <w:suppressLineNumbers w:val="0"/>
+        <w:pBdr>
+          <w:top w:val="none" w:color="auto" w:sz="0" w:space="0"/>
+          <w:left w:val="none" w:color="auto" w:sz="0" w:space="0"/>
+          <w:bottom w:val="none" w:color="auto" w:sz="0" w:space="0"/>
+          <w:right w:val="none" w:color="auto" w:sz="0" w:space="0"/>
+        </w:pBdr>
+        <w:spacing w:before="0" w:beforeAutospacing="0" w:after="0" w:afterAutospacing="0"/>
+        <w:ind w:left="0" w:right="0" w:firstLine="0"/>
+        <w:rPr>
+          <w:rFonts w:hint="eastAsia" w:ascii="Courier New" w:hAnsi="Courier New" w:cs="Courier New"/>
+          <w:b/>
+          <w:bCs/>
+          <w:i w:val="0"/>
+          <w:caps w:val="0"/>
+          <w:color w:val="000000"/>
+          <w:spacing w:val="0"/>
+          <w:sz w:val="21"/>
+          <w:szCs w:val="21"/>
+          <w:lang w:val="en-US" w:eastAsia="zh-CN"/>
+        </w:rPr>
+      </w:pPr>
+    </w:p>
+    <w:p>
+      <w:pPr>
+        <w:pStyle w:val="7"/>
+        <w:keepNext w:val="0"/>
+        <w:keepLines w:val="0"/>
+        <w:widowControl/>
+        <w:suppressLineNumbers w:val="0"/>
+        <w:pBdr>
+          <w:top w:val="none" w:color="auto" w:sz="0" w:space="0"/>
+          <w:left w:val="none" w:color="auto" w:sz="0" w:space="0"/>
+          <w:bottom w:val="none" w:color="auto" w:sz="0" w:space="0"/>
+          <w:right w:val="none" w:color="auto" w:sz="0" w:space="0"/>
+        </w:pBdr>
+        <w:spacing w:before="0" w:beforeAutospacing="0" w:after="0" w:afterAutospacing="0"/>
+        <w:ind w:left="0" w:right="0" w:firstLine="0"/>
+        <w:rPr>
+          <w:rFonts w:hint="eastAsia" w:ascii="Courier New" w:hAnsi="Courier New" w:cs="Courier New"/>
+          <w:i w:val="0"/>
+          <w:caps w:val="0"/>
+          <w:color w:val="000000"/>
+          <w:spacing w:val="0"/>
+          <w:sz w:val="21"/>
+          <w:szCs w:val="21"/>
+          <w:lang w:val="en-US" w:eastAsia="zh-CN"/>
+        </w:rPr>
+      </w:pPr>
+      <w:r>
+        <w:rPr>
+          <w:rFonts w:hint="eastAsia" w:ascii="Courier New" w:hAnsi="Courier New" w:cs="Courier New"/>
+          <w:i w:val="0"/>
+          <w:caps w:val="0"/>
+          <w:color w:val="000000"/>
+          <w:spacing w:val="0"/>
+          <w:sz w:val="21"/>
+          <w:szCs w:val="21"/>
+          <w:lang w:val="en-US" w:eastAsia="zh-CN"/>
+        </w:rPr>
+        <w:t xml:space="preserve"> 说明：在jsp中插入一个或多个包含文件或代码的文件（jsp,html,inc,txt），把文件插入后与原来的jsp文件合并成一个新的jsp页面</w:t>
+      </w:r>
+    </w:p>
+    <w:p>
+      <w:pPr>
+        <w:pStyle w:val="7"/>
+        <w:keepNext w:val="0"/>
+        <w:keepLines w:val="0"/>
+        <w:widowControl/>
+        <w:suppressLineNumbers w:val="0"/>
+        <w:pBdr>
+          <w:top w:val="none" w:color="auto" w:sz="0" w:space="0"/>
+          <w:left w:val="none" w:color="auto" w:sz="0" w:space="0"/>
+          <w:bottom w:val="none" w:color="auto" w:sz="0" w:space="0"/>
+          <w:right w:val="none" w:color="auto" w:sz="0" w:space="0"/>
+        </w:pBdr>
+        <w:spacing w:before="0" w:beforeAutospacing="0" w:after="0" w:afterAutospacing="0"/>
+        <w:ind w:left="0" w:right="0" w:firstLine="0"/>
+        <w:rPr>
+          <w:rFonts w:hint="eastAsia" w:ascii="Courier New" w:hAnsi="Courier New" w:cs="Courier New"/>
+          <w:i w:val="0"/>
+          <w:caps w:val="0"/>
+          <w:color w:val="000000"/>
+          <w:spacing w:val="0"/>
+          <w:sz w:val="21"/>
+          <w:szCs w:val="21"/>
+          <w:lang w:val="en-US" w:eastAsia="zh-CN"/>
+        </w:rPr>
+      </w:pPr>
+      <w:r>
+        <w:rPr>
+          <w:rFonts w:hint="eastAsia" w:ascii="Courier New" w:hAnsi="Courier New" w:cs="Courier New"/>
+          <w:i w:val="0"/>
+          <w:caps w:val="0"/>
+          <w:color w:val="000000"/>
+          <w:spacing w:val="0"/>
+          <w:sz w:val="21"/>
+          <w:szCs w:val="21"/>
+          <w:lang w:val="en-US" w:eastAsia="zh-CN"/>
+        </w:rPr>
+        <w:t>语法：&lt;%@include file=</w:t>
+      </w:r>
+      <w:r>
+        <w:rPr>
+          <w:rFonts w:hint="default" w:ascii="Courier New" w:hAnsi="Courier New" w:cs="Courier New"/>
+          <w:i w:val="0"/>
+          <w:caps w:val="0"/>
+          <w:color w:val="000000"/>
+          <w:spacing w:val="0"/>
+          <w:sz w:val="21"/>
+          <w:szCs w:val="21"/>
+          <w:lang w:val="en-US" w:eastAsia="zh-CN"/>
+        </w:rPr>
+        <w:t>”</w:t>
+      </w:r>
+      <w:r>
+        <w:rPr>
+          <w:rFonts w:hint="eastAsia" w:ascii="Courier New" w:hAnsi="Courier New" w:cs="Courier New"/>
+          <w:i w:val="0"/>
+          <w:caps w:val="0"/>
+          <w:color w:val="000000"/>
+          <w:spacing w:val="0"/>
+          <w:sz w:val="21"/>
+          <w:szCs w:val="21"/>
+          <w:lang w:val="en-US" w:eastAsia="zh-CN"/>
+        </w:rPr>
+        <w:t>从页面文件地址</w:t>
+      </w:r>
+      <w:r>
+        <w:rPr>
+          <w:rFonts w:hint="default" w:ascii="Courier New" w:hAnsi="Courier New" w:cs="Courier New"/>
+          <w:i w:val="0"/>
+          <w:caps w:val="0"/>
+          <w:color w:val="000000"/>
+          <w:spacing w:val="0"/>
+          <w:sz w:val="21"/>
+          <w:szCs w:val="21"/>
+          <w:lang w:val="en-US" w:eastAsia="zh-CN"/>
+        </w:rPr>
+        <w:t>”</w:t>
+      </w:r>
+      <w:r>
+        <w:rPr>
+          <w:rFonts w:hint="eastAsia" w:ascii="Courier New" w:hAnsi="Courier New" w:cs="Courier New"/>
+          <w:i w:val="0"/>
+          <w:caps w:val="0"/>
+          <w:color w:val="000000"/>
+          <w:spacing w:val="0"/>
+          <w:sz w:val="21"/>
+          <w:szCs w:val="21"/>
+          <w:lang w:val="en-US" w:eastAsia="zh-CN"/>
+        </w:rPr>
+        <w:t>%&gt;</w:t>
+      </w:r>
+    </w:p>
+    <w:p>
+      <w:pPr>
+        <w:pStyle w:val="7"/>
+        <w:keepNext w:val="0"/>
+        <w:keepLines w:val="0"/>
+        <w:widowControl/>
+        <w:suppressLineNumbers w:val="0"/>
+        <w:pBdr>
+          <w:top w:val="none" w:color="auto" w:sz="0" w:space="0"/>
+          <w:left w:val="none" w:color="auto" w:sz="0" w:space="0"/>
+          <w:bottom w:val="none" w:color="auto" w:sz="0" w:space="0"/>
+          <w:right w:val="none" w:color="auto" w:sz="0" w:space="0"/>
+        </w:pBdr>
+        <w:spacing w:before="0" w:beforeAutospacing="0" w:after="0" w:afterAutospacing="0"/>
+        <w:ind w:left="0" w:right="0" w:firstLine="0"/>
+        <w:rPr>
+          <w:rFonts w:hint="eastAsia" w:ascii="Courier New" w:hAnsi="Courier New" w:cs="Courier New"/>
+          <w:i w:val="0"/>
+          <w:caps w:val="0"/>
+          <w:color w:val="000000"/>
+          <w:spacing w:val="0"/>
+          <w:sz w:val="21"/>
+          <w:szCs w:val="21"/>
+          <w:lang w:val="en-US" w:eastAsia="zh-CN"/>
+        </w:rPr>
+      </w:pPr>
+    </w:p>
+    <w:p>
+      <w:pPr>
+        <w:pStyle w:val="7"/>
+        <w:keepNext w:val="0"/>
+        <w:keepLines w:val="0"/>
+        <w:widowControl/>
+        <w:suppressLineNumbers w:val="0"/>
+        <w:pBdr>
+          <w:top w:val="none" w:color="auto" w:sz="0" w:space="0"/>
+          <w:left w:val="none" w:color="auto" w:sz="0" w:space="0"/>
+          <w:bottom w:val="none" w:color="auto" w:sz="0" w:space="0"/>
+          <w:right w:val="none" w:color="auto" w:sz="0" w:space="0"/>
+        </w:pBdr>
+        <w:spacing w:before="0" w:beforeAutospacing="0" w:after="0" w:afterAutospacing="0"/>
+        <w:ind w:left="0" w:right="0" w:firstLine="0"/>
+        <w:rPr>
+          <w:rFonts w:hint="eastAsia" w:ascii="Courier New" w:hAnsi="Courier New" w:cs="Courier New"/>
+          <w:b/>
+          <w:bCs/>
+          <w:i w:val="0"/>
+          <w:caps w:val="0"/>
+          <w:color w:val="000000"/>
+          <w:spacing w:val="0"/>
+          <w:sz w:val="21"/>
+          <w:szCs w:val="21"/>
+          <w:lang w:val="en-US" w:eastAsia="zh-CN"/>
+        </w:rPr>
+      </w:pPr>
+      <w:r>
+        <w:rPr>
+          <w:rFonts w:hint="eastAsia" w:ascii="Courier New" w:hAnsi="Courier New" w:cs="Courier New"/>
+          <w:b/>
+          <w:bCs/>
+          <w:i w:val="0"/>
+          <w:caps w:val="0"/>
+          <w:color w:val="000000"/>
+          <w:spacing w:val="0"/>
+          <w:sz w:val="21"/>
+          <w:szCs w:val="21"/>
+          <w:lang w:val="en-US" w:eastAsia="zh-CN"/>
+        </w:rPr>
+        <w:t>使用动态include指令引入页面</w:t>
+      </w:r>
+    </w:p>
+    <w:p>
+      <w:pPr>
+        <w:pStyle w:val="7"/>
+        <w:keepNext w:val="0"/>
+        <w:keepLines w:val="0"/>
+        <w:widowControl/>
+        <w:suppressLineNumbers w:val="0"/>
+        <w:pBdr>
+          <w:top w:val="none" w:color="auto" w:sz="0" w:space="0"/>
+          <w:left w:val="none" w:color="auto" w:sz="0" w:space="0"/>
+          <w:bottom w:val="none" w:color="auto" w:sz="0" w:space="0"/>
+          <w:right w:val="none" w:color="auto" w:sz="0" w:space="0"/>
+        </w:pBdr>
+        <w:spacing w:before="0" w:beforeAutospacing="0" w:after="0" w:afterAutospacing="0"/>
+        <w:ind w:left="0" w:right="0" w:firstLine="0"/>
+        <w:rPr>
+          <w:rFonts w:hint="eastAsia" w:ascii="Courier New" w:hAnsi="Courier New" w:cs="Courier New"/>
+          <w:b/>
+          <w:bCs/>
+          <w:i w:val="0"/>
+          <w:caps w:val="0"/>
+          <w:color w:val="000000"/>
+          <w:spacing w:val="0"/>
+          <w:sz w:val="21"/>
+          <w:szCs w:val="21"/>
+          <w:lang w:val="en-US" w:eastAsia="zh-CN"/>
+        </w:rPr>
+      </w:pPr>
+    </w:p>
+    <w:p>
+      <w:pPr>
+        <w:pStyle w:val="7"/>
+        <w:keepNext w:val="0"/>
+        <w:keepLines w:val="0"/>
+        <w:widowControl/>
+        <w:suppressLineNumbers w:val="0"/>
+        <w:pBdr>
+          <w:top w:val="none" w:color="auto" w:sz="0" w:space="0"/>
+          <w:left w:val="none" w:color="auto" w:sz="0" w:space="0"/>
+          <w:bottom w:val="none" w:color="auto" w:sz="0" w:space="0"/>
+          <w:right w:val="none" w:color="auto" w:sz="0" w:space="0"/>
+        </w:pBdr>
+        <w:spacing w:before="0" w:beforeAutospacing="0" w:after="0" w:afterAutospacing="0"/>
+        <w:ind w:left="0" w:right="0" w:firstLine="0"/>
+        <w:rPr>
+          <w:rFonts w:hint="eastAsia" w:ascii="Courier New" w:hAnsi="Courier New" w:cs="Courier New"/>
+          <w:i w:val="0"/>
+          <w:caps w:val="0"/>
+          <w:color w:val="000000"/>
+          <w:spacing w:val="0"/>
+          <w:sz w:val="21"/>
+          <w:szCs w:val="21"/>
+          <w:lang w:val="en-US" w:eastAsia="zh-CN"/>
+        </w:rPr>
+      </w:pPr>
+      <w:r>
+        <w:rPr>
+          <w:rFonts w:hint="eastAsia" w:ascii="Courier New" w:hAnsi="Courier New" w:cs="Courier New"/>
+          <w:i w:val="0"/>
+          <w:caps w:val="0"/>
+          <w:color w:val="000000"/>
+          <w:spacing w:val="0"/>
+          <w:sz w:val="21"/>
+          <w:szCs w:val="21"/>
+          <w:lang w:val="en-US" w:eastAsia="zh-CN"/>
+        </w:rPr>
+        <w:t xml:space="preserve"> 说明：在jsp中插入一个或多个包含文件或代码的文件（jsp,html,inc,txt），从页面内容和主页面容然具有很强的独立性</w:t>
+      </w:r>
+    </w:p>
+    <w:p>
+      <w:pPr>
+        <w:pStyle w:val="7"/>
+        <w:keepNext w:val="0"/>
+        <w:keepLines w:val="0"/>
+        <w:widowControl/>
+        <w:suppressLineNumbers w:val="0"/>
+        <w:pBdr>
+          <w:top w:val="none" w:color="auto" w:sz="0" w:space="0"/>
+          <w:left w:val="none" w:color="auto" w:sz="0" w:space="0"/>
+          <w:bottom w:val="none" w:color="auto" w:sz="0" w:space="0"/>
+          <w:right w:val="none" w:color="auto" w:sz="0" w:space="0"/>
+        </w:pBdr>
+        <w:spacing w:before="0" w:beforeAutospacing="0" w:after="0" w:afterAutospacing="0"/>
+        <w:ind w:left="0" w:right="0" w:firstLine="0"/>
+        <w:rPr>
+          <w:rFonts w:hint="eastAsia" w:ascii="Courier New" w:hAnsi="Courier New" w:cs="Courier New"/>
+          <w:i w:val="0"/>
+          <w:caps w:val="0"/>
+          <w:color w:val="000000"/>
+          <w:spacing w:val="0"/>
+          <w:sz w:val="21"/>
+          <w:szCs w:val="21"/>
+          <w:lang w:val="en-US" w:eastAsia="zh-CN"/>
+        </w:rPr>
+      </w:pPr>
+      <w:r>
+        <w:rPr>
+          <w:rFonts w:hint="eastAsia" w:ascii="Courier New" w:hAnsi="Courier New" w:cs="Courier New"/>
+          <w:i w:val="0"/>
+          <w:caps w:val="0"/>
+          <w:color w:val="000000"/>
+          <w:spacing w:val="0"/>
+          <w:sz w:val="21"/>
+          <w:szCs w:val="21"/>
+          <w:lang w:val="en-US" w:eastAsia="zh-CN"/>
+        </w:rPr>
+        <w:t>详见网址：</w:t>
+      </w:r>
+      <w:r>
+        <w:rPr>
+          <w:rFonts w:hint="eastAsia" w:ascii="Courier New" w:hAnsi="Courier New" w:cs="Courier New"/>
+          <w:i w:val="0"/>
+          <w:caps w:val="0"/>
+          <w:color w:val="000000"/>
+          <w:spacing w:val="0"/>
+          <w:sz w:val="21"/>
+          <w:szCs w:val="21"/>
+          <w:lang w:val="en-US" w:eastAsia="zh-CN"/>
+        </w:rPr>
+        <w:fldChar w:fldCharType="begin"/>
+      </w:r>
+      <w:r>
+        <w:rPr>
+          <w:rFonts w:hint="eastAsia" w:ascii="Courier New" w:hAnsi="Courier New" w:cs="Courier New"/>
+          <w:i w:val="0"/>
+          <w:caps w:val="0"/>
+          <w:color w:val="000000"/>
+          <w:spacing w:val="0"/>
+          <w:sz w:val="21"/>
+          <w:szCs w:val="21"/>
+          <w:lang w:val="en-US" w:eastAsia="zh-CN"/>
+        </w:rPr>
+        <w:instrText xml:space="preserve"> HYPERLINK "https://www.cnblogs.com/Marydon20170307/p/7338600.html" </w:instrText>
+      </w:r>
+      <w:r>
+        <w:rPr>
+          <w:rFonts w:hint="eastAsia" w:ascii="Courier New" w:hAnsi="Courier New" w:cs="Courier New"/>
+          <w:i w:val="0"/>
+          <w:caps w:val="0"/>
+          <w:color w:val="000000"/>
+          <w:spacing w:val="0"/>
+          <w:sz w:val="21"/>
+          <w:szCs w:val="21"/>
+          <w:lang w:val="en-US" w:eastAsia="zh-CN"/>
+        </w:rPr>
+        <w:fldChar w:fldCharType="separate"/>
+      </w:r>
+      <w:r>
+        <w:rPr>
+          <w:rStyle w:val="11"/>
+          <w:rFonts w:hint="eastAsia" w:ascii="Courier New" w:hAnsi="Courier New" w:cs="Courier New"/>
+          <w:i w:val="0"/>
+          <w:caps w:val="0"/>
+          <w:color w:val="000000"/>
+          <w:spacing w:val="0"/>
+          <w:sz w:val="21"/>
+          <w:szCs w:val="21"/>
+          <w:lang w:val="en-US" w:eastAsia="zh-CN"/>
+        </w:rPr>
+        <w:t>https://www.cnblogs.com/Marydon20170307/p/7338600.html</w:t>
+      </w:r>
+      <w:r>
+        <w:rPr>
+          <w:rFonts w:hint="eastAsia" w:ascii="Courier New" w:hAnsi="Courier New" w:cs="Courier New"/>
+          <w:i w:val="0"/>
+          <w:caps w:val="0"/>
+          <w:color w:val="000000"/>
+          <w:spacing w:val="0"/>
+          <w:sz w:val="21"/>
+          <w:szCs w:val="21"/>
+          <w:lang w:val="en-US" w:eastAsia="zh-CN"/>
+        </w:rPr>
+        <w:fldChar w:fldCharType="end"/>
+      </w:r>
+    </w:p>
+    <w:p>
+      <w:pPr>
+        <w:pStyle w:val="2"/>
+        <w:keepNext w:val="0"/>
+        <w:keepLines w:val="0"/>
+        <w:widowControl/>
+        <w:suppressLineNumbers w:val="0"/>
+        <w:pBdr>
+          <w:top w:val="none" w:color="auto" w:sz="0" w:space="0"/>
+          <w:left w:val="none" w:color="auto" w:sz="0" w:space="0"/>
+          <w:bottom w:val="none" w:color="auto" w:sz="0" w:space="0"/>
+          <w:right w:val="none" w:color="auto" w:sz="0" w:space="0"/>
+        </w:pBdr>
+        <w:shd w:val="clear" w:fill="FFFFFF"/>
+        <w:spacing w:before="0" w:beforeAutospacing="0" w:after="0" w:afterAutospacing="0"/>
+        <w:ind w:left="0" w:right="0" w:firstLine="0"/>
+        <w:rPr>
+          <w:rFonts w:hint="eastAsia" w:ascii="微软雅黑" w:hAnsi="微软雅黑" w:eastAsia="微软雅黑" w:cs="微软雅黑"/>
+          <w:i w:val="0"/>
+          <w:caps w:val="0"/>
+          <w:color w:val="333333"/>
+          <w:spacing w:val="0"/>
+          <w:sz w:val="28"/>
+          <w:szCs w:val="28"/>
+          <w:bdr w:val="none" w:color="auto" w:sz="0" w:space="0"/>
+          <w:shd w:val="clear" w:fill="FFFFFF"/>
+        </w:rPr>
+      </w:pPr>
+      <w:r>
+        <w:rPr>
+          <w:rFonts w:hint="eastAsia" w:ascii="微软雅黑" w:hAnsi="微软雅黑" w:eastAsia="微软雅黑" w:cs="微软雅黑"/>
+          <w:i w:val="0"/>
+          <w:caps w:val="0"/>
+          <w:color w:val="333333"/>
+          <w:spacing w:val="0"/>
+          <w:sz w:val="28"/>
+          <w:szCs w:val="28"/>
+          <w:bdr w:val="none" w:color="auto" w:sz="0" w:space="0"/>
+          <w:shd w:val="clear" w:fill="FFFFFF"/>
+        </w:rPr>
+        <w:t>vue路由中设置滚动行为(scrollBehavior)</w:t>
+      </w:r>
+    </w:p>
+    <w:p>
+      <w:pPr>
+        <w:pStyle w:val="8"/>
+        <w:keepNext w:val="0"/>
+        <w:keepLines w:val="0"/>
+        <w:widowControl/>
+        <w:suppressLineNumbers w:val="0"/>
+        <w:pBdr>
+          <w:top w:val="none" w:color="auto" w:sz="0" w:space="0"/>
+          <w:left w:val="none" w:color="auto" w:sz="0" w:space="0"/>
+          <w:bottom w:val="none" w:color="auto" w:sz="0" w:space="0"/>
+          <w:right w:val="none" w:color="auto" w:sz="0" w:space="0"/>
+        </w:pBdr>
+        <w:shd w:val="clear" w:fill="FFFFFF"/>
+        <w:spacing w:before="0" w:beforeAutospacing="0" w:after="150" w:afterAutospacing="0" w:line="390" w:lineRule="atLeast"/>
+        <w:ind w:left="0" w:right="0" w:firstLine="0"/>
+        <w:rPr>
+          <w:rFonts w:ascii="微软雅黑" w:hAnsi="微软雅黑" w:eastAsia="微软雅黑" w:cs="微软雅黑"/>
+          <w:i w:val="0"/>
+          <w:caps w:val="0"/>
+          <w:color w:val="666666"/>
+          <w:spacing w:val="0"/>
+          <w:sz w:val="22"/>
+          <w:szCs w:val="22"/>
+        </w:rPr>
+      </w:pPr>
+      <w:r>
+        <w:rPr>
+          <w:rFonts w:hint="eastAsia" w:ascii="微软雅黑" w:hAnsi="微软雅黑" w:eastAsia="微软雅黑" w:cs="微软雅黑"/>
+          <w:i w:val="0"/>
+          <w:caps w:val="0"/>
+          <w:color w:val="666666"/>
+          <w:spacing w:val="0"/>
+          <w:sz w:val="22"/>
+          <w:szCs w:val="22"/>
+          <w:bdr w:val="none" w:color="auto" w:sz="0" w:space="0"/>
+          <w:shd w:val="clear" w:fill="FFFFFF"/>
+        </w:rPr>
+        <w:t>在文档页面(</w:t>
+      </w:r>
+      <w:r>
+        <w:rPr>
+          <w:rFonts w:hint="eastAsia" w:ascii="微软雅黑" w:hAnsi="微软雅黑" w:eastAsia="微软雅黑" w:cs="微软雅黑"/>
+          <w:i w:val="0"/>
+          <w:caps w:val="0"/>
+          <w:color w:val="555555"/>
+          <w:spacing w:val="0"/>
+          <w:sz w:val="22"/>
+          <w:szCs w:val="22"/>
+          <w:u w:val="none"/>
+          <w:bdr w:val="none" w:color="auto" w:sz="0" w:space="0"/>
+          <w:shd w:val="clear" w:fill="FFFFFF"/>
+        </w:rPr>
+        <w:fldChar w:fldCharType="begin"/>
+      </w:r>
+      <w:r>
+        <w:rPr>
+          <w:rFonts w:hint="eastAsia" w:ascii="微软雅黑" w:hAnsi="微软雅黑" w:eastAsia="微软雅黑" w:cs="微软雅黑"/>
+          <w:i w:val="0"/>
+          <w:caps w:val="0"/>
+          <w:color w:val="555555"/>
+          <w:spacing w:val="0"/>
+          <w:sz w:val="22"/>
+          <w:szCs w:val="22"/>
+          <w:u w:val="none"/>
+          <w:bdr w:val="none" w:color="auto" w:sz="0" w:space="0"/>
+          <w:shd w:val="clear" w:fill="FFFFFF"/>
+        </w:rPr>
+        <w:instrText xml:space="preserve"> HYPERLINK "http://localhost:8080/document" \t "https://blog.csdn.net/wandoumm/article/details/_blank" </w:instrText>
+      </w:r>
+      <w:r>
+        <w:rPr>
+          <w:rFonts w:hint="eastAsia" w:ascii="微软雅黑" w:hAnsi="微软雅黑" w:eastAsia="微软雅黑" w:cs="微软雅黑"/>
+          <w:i w:val="0"/>
+          <w:caps w:val="0"/>
+          <w:color w:val="555555"/>
+          <w:spacing w:val="0"/>
+          <w:sz w:val="22"/>
+          <w:szCs w:val="22"/>
+          <w:u w:val="none"/>
+          <w:bdr w:val="none" w:color="auto" w:sz="0" w:space="0"/>
+          <w:shd w:val="clear" w:fill="FFFFFF"/>
+        </w:rPr>
+        <w:fldChar w:fldCharType="separate"/>
+      </w:r>
+      <w:r>
+        <w:rPr>
+          <w:rStyle w:val="11"/>
+          <w:rFonts w:hint="eastAsia" w:ascii="微软雅黑" w:hAnsi="微软雅黑" w:eastAsia="微软雅黑" w:cs="微软雅黑"/>
+          <w:i w:val="0"/>
+          <w:caps w:val="0"/>
+          <w:color w:val="555555"/>
+          <w:spacing w:val="0"/>
+          <w:sz w:val="22"/>
+          <w:szCs w:val="22"/>
+          <w:u w:val="none"/>
+          <w:bdr w:val="none" w:color="auto" w:sz="0" w:space="0"/>
+          <w:shd w:val="clear" w:fill="FFFFFF"/>
+        </w:rPr>
+        <w:t>http://localhost:8080/document</w:t>
+      </w:r>
+      <w:r>
+        <w:rPr>
+          <w:rFonts w:hint="eastAsia" w:ascii="微软雅黑" w:hAnsi="微软雅黑" w:eastAsia="微软雅黑" w:cs="微软雅黑"/>
+          <w:i w:val="0"/>
+          <w:caps w:val="0"/>
+          <w:color w:val="555555"/>
+          <w:spacing w:val="0"/>
+          <w:sz w:val="22"/>
+          <w:szCs w:val="22"/>
+          <w:u w:val="none"/>
+          <w:bdr w:val="none" w:color="auto" w:sz="0" w:space="0"/>
+          <w:shd w:val="clear" w:fill="FFFFFF"/>
+        </w:rPr>
+        <w:fldChar w:fldCharType="end"/>
+      </w:r>
+      <w:r>
+        <w:rPr>
+          <w:rFonts w:hint="eastAsia" w:ascii="微软雅黑" w:hAnsi="微软雅黑" w:eastAsia="微软雅黑" w:cs="微软雅黑"/>
+          <w:i w:val="0"/>
+          <w:caps w:val="0"/>
+          <w:color w:val="666666"/>
+          <w:spacing w:val="0"/>
+          <w:sz w:val="22"/>
+          <w:szCs w:val="22"/>
+          <w:bdr w:val="none" w:color="auto" w:sz="0" w:space="0"/>
+          <w:shd w:val="clear" w:fill="FFFFFF"/>
+        </w:rPr>
+        <w:t>)拉动滚动条，然后刷新浏览器会发现滚动条依然在原来的位置，这是浏览器的默认行为，会记录浏览器滚动条默认位置。</w:t>
+      </w:r>
+    </w:p>
+    <w:p>
+      <w:pPr>
+        <w:pStyle w:val="8"/>
+        <w:keepNext w:val="0"/>
+        <w:keepLines w:val="0"/>
+        <w:widowControl/>
+        <w:suppressLineNumbers w:val="0"/>
+        <w:pBdr>
+          <w:top w:val="none" w:color="auto" w:sz="0" w:space="0"/>
+          <w:left w:val="none" w:color="auto" w:sz="0" w:space="0"/>
+          <w:bottom w:val="none" w:color="auto" w:sz="0" w:space="0"/>
+          <w:right w:val="none" w:color="auto" w:sz="0" w:space="0"/>
+        </w:pBdr>
+        <w:shd w:val="clear" w:fill="FFFFFF"/>
+        <w:spacing w:before="0" w:beforeAutospacing="0" w:after="150" w:afterAutospacing="0" w:line="390" w:lineRule="atLeast"/>
+        <w:ind w:left="0" w:right="0" w:firstLine="0"/>
+        <w:rPr>
+          <w:rFonts w:hint="eastAsia" w:ascii="微软雅黑" w:hAnsi="微软雅黑" w:eastAsia="微软雅黑" w:cs="微软雅黑"/>
+          <w:i w:val="0"/>
+          <w:caps w:val="0"/>
+          <w:color w:val="666666"/>
+          <w:spacing w:val="0"/>
+          <w:sz w:val="22"/>
+          <w:szCs w:val="22"/>
+        </w:rPr>
+      </w:pPr>
+      <w:r>
+        <w:rPr>
+          <w:rFonts w:hint="eastAsia" w:ascii="微软雅黑" w:hAnsi="微软雅黑" w:eastAsia="微软雅黑" w:cs="微软雅黑"/>
+          <w:i w:val="0"/>
+          <w:caps w:val="0"/>
+          <w:color w:val="666666"/>
+          <w:spacing w:val="0"/>
+          <w:sz w:val="22"/>
+          <w:szCs w:val="22"/>
+          <w:bdr w:val="none" w:color="auto" w:sz="0" w:space="0"/>
+          <w:shd w:val="clear" w:fill="FFFFFF"/>
+        </w:rPr>
+        <w:t>        但是点击浏览器“前进/后退”按钮，会发现当初那个页面的滚动条从0开始了，没有记录上一次滚动条的位置。现在要求点击浏览器“前进/后退”按钮，页面滚动条要记录上一次的位置，这时需要设置它的的滚动行为。</w:t>
+      </w:r>
+    </w:p>
+    <w:p>
+      <w:pPr>
+        <w:pStyle w:val="8"/>
+        <w:keepNext w:val="0"/>
+        <w:keepLines w:val="0"/>
+        <w:widowControl/>
+        <w:suppressLineNumbers w:val="0"/>
+        <w:pBdr>
+          <w:top w:val="none" w:color="auto" w:sz="0" w:space="0"/>
+          <w:left w:val="none" w:color="auto" w:sz="0" w:space="0"/>
+          <w:bottom w:val="none" w:color="auto" w:sz="0" w:space="0"/>
+          <w:right w:val="none" w:color="auto" w:sz="0" w:space="0"/>
+        </w:pBdr>
+        <w:shd w:val="clear" w:fill="FFFFFF"/>
+        <w:spacing w:before="0" w:beforeAutospacing="0" w:after="150" w:afterAutospacing="0" w:line="390" w:lineRule="atLeast"/>
+        <w:ind w:left="0" w:right="0" w:firstLine="0"/>
+        <w:rPr>
+          <w:rFonts w:hint="eastAsia" w:ascii="微软雅黑" w:hAnsi="微软雅黑" w:eastAsia="微软雅黑" w:cs="微软雅黑"/>
+          <w:i w:val="0"/>
+          <w:caps w:val="0"/>
+          <w:color w:val="666666"/>
+          <w:spacing w:val="0"/>
+          <w:sz w:val="22"/>
+          <w:szCs w:val="22"/>
+        </w:rPr>
+      </w:pPr>
+      <w:r>
+        <w:rPr>
+          <w:rFonts w:hint="eastAsia" w:ascii="微软雅黑" w:hAnsi="微软雅黑" w:eastAsia="微软雅黑" w:cs="微软雅黑"/>
+          <w:i w:val="0"/>
+          <w:caps w:val="0"/>
+          <w:color w:val="666666"/>
+          <w:spacing w:val="0"/>
+          <w:sz w:val="22"/>
+          <w:szCs w:val="22"/>
+          <w:bdr w:val="none" w:color="auto" w:sz="0" w:space="0"/>
+          <w:shd w:val="clear" w:fill="FFFFFF"/>
+        </w:rPr>
+        <w:t>        这时候需要在路由配置中设置 </w:t>
+      </w:r>
+      <w:r>
+        <w:rPr>
+          <w:rFonts w:hint="eastAsia" w:ascii="微软雅黑" w:hAnsi="微软雅黑" w:eastAsia="微软雅黑" w:cs="微软雅黑"/>
+          <w:i w:val="0"/>
+          <w:caps w:val="0"/>
+          <w:color w:val="FF0000"/>
+          <w:spacing w:val="0"/>
+          <w:sz w:val="22"/>
+          <w:szCs w:val="22"/>
+          <w:bdr w:val="none" w:color="auto" w:sz="0" w:space="0"/>
+          <w:shd w:val="clear" w:fill="FFFFFF"/>
+        </w:rPr>
+        <w:t>scrollBehavior(to,from,savePosition)函数</w:t>
+      </w:r>
+      <w:r>
+        <w:rPr>
+          <w:rFonts w:hint="eastAsia" w:ascii="微软雅黑" w:hAnsi="微软雅黑" w:eastAsia="微软雅黑" w:cs="微软雅黑"/>
+          <w:i w:val="0"/>
+          <w:caps w:val="0"/>
+          <w:color w:val="666666"/>
+          <w:spacing w:val="0"/>
+          <w:sz w:val="22"/>
+          <w:szCs w:val="22"/>
+          <w:bdr w:val="none" w:color="auto" w:sz="0" w:space="0"/>
+          <w:shd w:val="clear" w:fill="FFFFFF"/>
+        </w:rPr>
+        <w:t>，</w:t>
+      </w:r>
+      <w:r>
+        <w:rPr>
+          <w:rFonts w:hint="eastAsia" w:ascii="微软雅黑" w:hAnsi="微软雅黑" w:eastAsia="微软雅黑" w:cs="微软雅黑"/>
+          <w:b/>
+          <w:i w:val="0"/>
+          <w:caps w:val="0"/>
+          <w:color w:val="FF0000"/>
+          <w:spacing w:val="0"/>
+          <w:sz w:val="22"/>
+          <w:szCs w:val="22"/>
+          <w:bdr w:val="none" w:color="auto" w:sz="0" w:space="0"/>
+          <w:shd w:val="clear" w:fill="FFFFFF"/>
+        </w:rPr>
+        <w:t>函数有三个参数。scrollBehavior() 函数在点击浏览器的“前进/后退”，或者切换导航的时候触发。</w:t>
+      </w:r>
+    </w:p>
+    <w:p>
+      <w:r>
+        <w:drawing>
+          <wp:inline distT="0" distB="0" distL="114300" distR="114300">
+            <wp:extent cx="6636385" cy="1085215"/>
+            <wp:effectExtent l="0" t="0" r="12065" b="635"/>
+            <wp:docPr id="9" name="图片 2"/>
+            <wp:cNvGraphicFramePr>
+              <a:graphicFrameLocks xmlns:a="http://schemas.openxmlformats.org/drawingml/2006/main" noChangeAspect="1"/>
+            </wp:cNvGraphicFramePr>
+            <a:graphic xmlns:a="http://schemas.openxmlformats.org/drawingml/2006/main">
+              <a:graphicData uri="http://schemas.openxmlformats.org/drawingml/2006/picture">
+                <pic:pic xmlns:pic="http://schemas.openxmlformats.org/drawingml/2006/picture">
+                  <pic:nvPicPr>
+                    <pic:cNvPr id="9" name="图片 2"/>
+                    <pic:cNvPicPr>
+                      <a:picLocks noChangeAspect="1"/>
+                    </pic:cNvPicPr>
+                  </pic:nvPicPr>
+                  <pic:blipFill>
+                    <a:blip r:embed="rId12"/>
+                    <a:stretch>
+                      <a:fillRect/>
+                    </a:stretch>
+                  </pic:blipFill>
+                  <pic:spPr>
+                    <a:xfrm>
+                      <a:off x="0" y="0"/>
+                      <a:ext cx="6636385" cy="1085215"/>
+                    </a:xfrm>
+                    <a:prstGeom prst="rect">
+                      <a:avLst/>
+                    </a:prstGeom>
+                    <a:noFill/>
+                    <a:ln w="9525">
+                      <a:noFill/>
+                    </a:ln>
+                  </pic:spPr>
+                </pic:pic>
+              </a:graphicData>
+            </a:graphic>
+          </wp:inline>
+        </w:drawing>
+      </w:r>
+    </w:p>
+    <w:p>
+      <w:r>
+        <w:rPr>
+          <w:rFonts w:ascii="微软雅黑" w:hAnsi="微软雅黑" w:eastAsia="微软雅黑" w:cs="微软雅黑"/>
+          <w:i w:val="0"/>
+          <w:caps w:val="0"/>
+          <w:color w:val="666666"/>
+          <w:spacing w:val="0"/>
+          <w:sz w:val="22"/>
+          <w:szCs w:val="22"/>
+          <w:shd w:val="clear" w:fill="FFFFFF"/>
+        </w:rPr>
+        <w:t>  实现滚动行为的代码</w:t>
+      </w:r>
+    </w:p>
+    <w:p>
+      <w:r>
+        <w:drawing>
+          <wp:inline distT="0" distB="0" distL="114300" distR="114300">
+            <wp:extent cx="6631940" cy="2026285"/>
+            <wp:effectExtent l="0" t="0" r="16510" b="12065"/>
+            <wp:docPr id="10" name="图片 3"/>
+            <wp:cNvGraphicFramePr>
+              <a:graphicFrameLocks xmlns:a="http://schemas.openxmlformats.org/drawingml/2006/main" noChangeAspect="1"/>
+            </wp:cNvGraphicFramePr>
+            <a:graphic xmlns:a="http://schemas.openxmlformats.org/drawingml/2006/main">
+              <a:graphicData uri="http://schemas.openxmlformats.org/drawingml/2006/picture">
+                <pic:pic xmlns:pic="http://schemas.openxmlformats.org/drawingml/2006/picture">
+                  <pic:nvPicPr>
+                    <pic:cNvPr id="10" name="图片 3"/>
+                    <pic:cNvPicPr>
+                      <a:picLocks noChangeAspect="1"/>
+                    </pic:cNvPicPr>
+                  </pic:nvPicPr>
+                  <pic:blipFill>
+                    <a:blip r:embed="rId13"/>
+                    <a:stretch>
+                      <a:fillRect/>
+                    </a:stretch>
+                  </pic:blipFill>
+                  <pic:spPr>
+                    <a:xfrm>
+                      <a:off x="0" y="0"/>
+                      <a:ext cx="6631940" cy="2026285"/>
+                    </a:xfrm>
+                    <a:prstGeom prst="rect">
+                      <a:avLst/>
+                    </a:prstGeom>
+                    <a:noFill/>
+                    <a:ln w="9525">
+                      <a:noFill/>
+                    </a:ln>
+                  </pic:spPr>
+                </pic:pic>
+              </a:graphicData>
+            </a:graphic>
+          </wp:inline>
+        </w:drawing>
+      </w:r>
+    </w:p>
+    <w:p>
+      <w:r>
+        <w:drawing>
+          <wp:inline distT="0" distB="0" distL="114300" distR="114300">
+            <wp:extent cx="6637020" cy="3528060"/>
+            <wp:effectExtent l="0" t="0" r="11430" b="15240"/>
+            <wp:docPr id="11" name="图片 4"/>
+            <wp:cNvGraphicFramePr>
+              <a:graphicFrameLocks xmlns:a="http://schemas.openxmlformats.org/drawingml/2006/main" noChangeAspect="1"/>
+            </wp:cNvGraphicFramePr>
+            <a:graphic xmlns:a="http://schemas.openxmlformats.org/drawingml/2006/main">
+              <a:graphicData uri="http://schemas.openxmlformats.org/drawingml/2006/picture">
+                <pic:pic xmlns:pic="http://schemas.openxmlformats.org/drawingml/2006/picture">
+                  <pic:nvPicPr>
+                    <pic:cNvPr id="11" name="图片 4"/>
+                    <pic:cNvPicPr>
+                      <a:picLocks noChangeAspect="1"/>
+                    </pic:cNvPicPr>
+                  </pic:nvPicPr>
+                  <pic:blipFill>
+                    <a:blip r:embed="rId14"/>
+                    <a:stretch>
+                      <a:fillRect/>
+                    </a:stretch>
+                  </pic:blipFill>
+                  <pic:spPr>
+                    <a:xfrm>
+                      <a:off x="0" y="0"/>
+                      <a:ext cx="6637020" cy="3528060"/>
+                    </a:xfrm>
+                    <a:prstGeom prst="rect">
+                      <a:avLst/>
+                    </a:prstGeom>
+                    <a:noFill/>
+                    <a:ln w="9525">
+                      <a:noFill/>
+                    </a:ln>
+                  </pic:spPr>
+                </pic:pic>
+              </a:graphicData>
+            </a:graphic>
+          </wp:inline>
+        </w:drawing>
+      </w:r>
+    </w:p>
+    <w:p>
+      <w:pPr>
+        <w:pStyle w:val="2"/>
+        <w:rPr>
+          <w:rFonts w:hint="eastAsia"/>
+          <w:lang w:val="en-US" w:eastAsia="zh-CN"/>
+        </w:rPr>
+      </w:pPr>
+      <w:r>
+        <w:rPr>
+          <w:rFonts w:hint="eastAsia"/>
+          <w:sz w:val="21"/>
+          <w:szCs w:val="21"/>
+          <w:lang w:val="en-US" w:eastAsia="zh-CN"/>
+        </w:rPr>
+        <w:t>详见网址：https://blog.csdn.net/wandoumm/article/details/80270865</w:t>
+      </w:r>
+    </w:p>
+    <w:p>
+      <w:pPr>
+        <w:pStyle w:val="7"/>
+        <w:keepNext w:val="0"/>
+        <w:keepLines w:val="0"/>
+        <w:widowControl/>
+        <w:suppressLineNumbers w:val="0"/>
+        <w:pBdr>
+          <w:top w:val="none" w:color="auto" w:sz="0" w:space="0"/>
+          <w:left w:val="none" w:color="auto" w:sz="0" w:space="0"/>
+          <w:bottom w:val="none" w:color="auto" w:sz="0" w:space="0"/>
+          <w:right w:val="none" w:color="auto" w:sz="0" w:space="0"/>
+        </w:pBdr>
+        <w:spacing w:before="0" w:beforeAutospacing="0" w:after="0" w:afterAutospacing="0"/>
+        <w:ind w:left="0" w:right="0" w:firstLine="0"/>
+        <w:rPr>
+          <w:rFonts w:hint="eastAsia" w:ascii="Courier New" w:hAnsi="Courier New" w:cs="Courier New"/>
+          <w:i w:val="0"/>
+          <w:caps w:val="0"/>
+          <w:color w:val="000000"/>
+          <w:spacing w:val="0"/>
+          <w:sz w:val="21"/>
+          <w:szCs w:val="21"/>
+          <w:lang w:val="en-US" w:eastAsia="zh-CN"/>
+        </w:rPr>
+      </w:pPr>
+    </w:p>
+    <w:p>
+      <w:pPr>
+        <w:pStyle w:val="15"/>
+        <w:rPr>
+          <w:rFonts w:hint="eastAsia"/>
+        </w:rPr>
+      </w:pPr>
+    </w:p>
+    <w:p>
+      <w:pPr>
+        <w:pStyle w:val="4"/>
+        <w:keepNext w:val="0"/>
+        <w:keepLines w:val="0"/>
+        <w:widowControl/>
+        <w:suppressLineNumbers w:val="0"/>
+        <w:shd w:val="clear" w:fill="FFFFFF"/>
+        <w:spacing w:before="0" w:beforeAutospacing="0" w:after="225" w:afterAutospacing="0" w:line="26" w:lineRule="atLeast"/>
+        <w:ind w:left="0" w:right="0" w:firstLine="0"/>
+        <w:rPr>
+          <w:rFonts w:ascii="Arial" w:hAnsi="Arial" w:eastAsia="Arial" w:cs="Arial"/>
+          <w:b/>
+          <w:i w:val="0"/>
+          <w:caps w:val="0"/>
+          <w:color w:val="2F2F2F"/>
+          <w:spacing w:val="0"/>
+          <w:sz w:val="33"/>
+          <w:szCs w:val="33"/>
+        </w:rPr>
+      </w:pPr>
+      <w:r>
+        <w:rPr>
+          <w:rFonts w:hint="default" w:ascii="Arial" w:hAnsi="Arial" w:eastAsia="Arial" w:cs="Arial"/>
+          <w:b/>
+          <w:i w:val="0"/>
+          <w:caps w:val="0"/>
+          <w:color w:val="2F2F2F"/>
+          <w:spacing w:val="0"/>
+          <w:sz w:val="33"/>
+          <w:szCs w:val="33"/>
+          <w:shd w:val="clear" w:fill="FFFFFF"/>
+        </w:rPr>
+        <w:t>如何设置一个全局守卫</w:t>
+      </w:r>
+    </w:p>
+    <w:p>
+      <w:pPr>
+        <w:pStyle w:val="8"/>
         <w:keepNext w:val="0"/>
         <w:keepLines w:val="0"/>
         <w:pageBreakBefore w:val="0"/>
@@ -6081,11 +7704,472 @@
         <w:spacing w:before="0" w:beforeAutospacing="0" w:after="0" w:afterAutospacing="0" w:line="160" w:lineRule="atLeast"/>
         <w:ind w:left="0" w:right="0" w:firstLine="0"/>
         <w:textAlignment w:val="auto"/>
-        <w:rPr>
+      </w:pPr>
+      <w:r>
+        <w:drawing>
+          <wp:inline distT="0" distB="0" distL="114300" distR="114300">
+            <wp:extent cx="3048000" cy="1057275"/>
+            <wp:effectExtent l="0" t="0" r="0" b="9525"/>
+            <wp:docPr id="12" name="图片 5"/>
+            <wp:cNvGraphicFramePr>
+              <a:graphicFrameLocks xmlns:a="http://schemas.openxmlformats.org/drawingml/2006/main" noChangeAspect="1"/>
+            </wp:cNvGraphicFramePr>
+            <a:graphic xmlns:a="http://schemas.openxmlformats.org/drawingml/2006/main">
+              <a:graphicData uri="http://schemas.openxmlformats.org/drawingml/2006/picture">
+                <pic:pic xmlns:pic="http://schemas.openxmlformats.org/drawingml/2006/picture">
+                  <pic:nvPicPr>
+                    <pic:cNvPr id="12" name="图片 5"/>
+                    <pic:cNvPicPr>
+                      <a:picLocks noChangeAspect="1"/>
+                    </pic:cNvPicPr>
+                  </pic:nvPicPr>
+                  <pic:blipFill>
+                    <a:blip r:embed="rId15"/>
+                    <a:stretch>
+                      <a:fillRect/>
+                    </a:stretch>
+                  </pic:blipFill>
+                  <pic:spPr>
+                    <a:xfrm>
+                      <a:off x="0" y="0"/>
+                      <a:ext cx="3048000" cy="1057275"/>
+                    </a:xfrm>
+                    <a:prstGeom prst="rect">
+                      <a:avLst/>
+                    </a:prstGeom>
+                    <a:noFill/>
+                    <a:ln w="9525">
+                      <a:noFill/>
+                    </a:ln>
+                  </pic:spPr>
+                </pic:pic>
+              </a:graphicData>
+            </a:graphic>
+          </wp:inline>
+        </w:drawing>
+      </w:r>
+    </w:p>
+    <w:p>
+      <w:pPr>
+        <w:pStyle w:val="8"/>
+        <w:keepNext w:val="0"/>
+        <w:keepLines w:val="0"/>
+        <w:widowControl/>
+        <w:suppressLineNumbers w:val="0"/>
+      </w:pPr>
+      <w:r>
+        <w:t xml:space="preserve">当一个导航触发时，全局前置守卫按照创建顺序调用。守卫是异步解析执行，此时导航在所有守卫 resolve 完之前一直处于 </w:t>
+      </w:r>
+      <w:r>
+        <w:rPr>
+          <w:rStyle w:val="10"/>
+        </w:rPr>
+        <w:t>等待中</w:t>
+      </w:r>
+      <w:r>
+        <w:t>。</w:t>
+      </w:r>
+    </w:p>
+    <w:p>
+      <w:pPr>
+        <w:pStyle w:val="8"/>
+        <w:keepNext w:val="0"/>
+        <w:keepLines w:val="0"/>
+        <w:widowControl/>
+        <w:suppressLineNumbers w:val="0"/>
+      </w:pPr>
+      <w:r>
+        <w:t>每个守卫方法接收三个参数：</w:t>
+      </w:r>
+    </w:p>
+    <w:p>
+      <w:pPr>
+        <w:pStyle w:val="8"/>
+        <w:keepNext w:val="0"/>
+        <w:keepLines w:val="0"/>
+        <w:widowControl/>
+        <w:suppressLineNumbers w:val="0"/>
+      </w:pPr>
+      <w:r>
+        <w:rPr>
+          <w:rStyle w:val="12"/>
+        </w:rPr>
+        <w:t>to: Route</w:t>
+      </w:r>
+      <w:r>
+        <w:t xml:space="preserve">: 即将要进入的目标 </w:t>
+      </w:r>
+      <w:r>
+        <w:fldChar w:fldCharType="begin"/>
+      </w:r>
+      <w:r>
+        <w:instrText xml:space="preserve"> HYPERLINK "https://link.jianshu.com?t=https://router.vuejs.org/zh-cn/api/route-object.html" \t "_blank" </w:instrText>
+      </w:r>
+      <w:r>
+        <w:fldChar w:fldCharType="separate"/>
+      </w:r>
+      <w:r>
+        <w:rPr>
+          <w:rStyle w:val="11"/>
+        </w:rPr>
+        <w:t>路由对象</w:t>
+      </w:r>
+      <w:r>
+        <w:fldChar w:fldCharType="end"/>
+      </w:r>
+    </w:p>
+    <w:p>
+      <w:pPr>
+        <w:pStyle w:val="8"/>
+        <w:keepNext w:val="0"/>
+        <w:keepLines w:val="0"/>
+        <w:widowControl/>
+        <w:suppressLineNumbers w:val="0"/>
+      </w:pPr>
+      <w:r>
+        <w:rPr>
+          <w:rStyle w:val="12"/>
+        </w:rPr>
+        <w:t>from: Route</w:t>
+      </w:r>
+      <w:r>
+        <w:t>: 当前导航正要离开的路由</w:t>
+      </w:r>
+    </w:p>
+    <w:p>
+      <w:pPr>
+        <w:pStyle w:val="8"/>
+        <w:keepNext w:val="0"/>
+        <w:keepLines w:val="0"/>
+        <w:widowControl/>
+        <w:suppressLineNumbers w:val="0"/>
+      </w:pPr>
+      <w:r>
+        <w:rPr>
+          <w:rStyle w:val="12"/>
+        </w:rPr>
+        <w:t>next: Function</w:t>
+      </w:r>
+      <w:r>
+        <w:t xml:space="preserve">: 一定要调用该方法来 </w:t>
+      </w:r>
+      <w:r>
+        <w:rPr>
+          <w:rStyle w:val="10"/>
+        </w:rPr>
+        <w:t>resolve</w:t>
+      </w:r>
+      <w:r>
+        <w:t xml:space="preserve"> 这个钩子。执行效果依赖 </w:t>
+      </w:r>
+      <w:r>
+        <w:rPr>
+          <w:rStyle w:val="12"/>
+        </w:rPr>
+        <w:t>next</w:t>
+      </w:r>
+      <w:r>
+        <w:t xml:space="preserve"> 方法的调用参数。</w:t>
+      </w:r>
+    </w:p>
+    <w:p>
+      <w:pPr>
+        <w:pStyle w:val="8"/>
+        <w:keepNext w:val="0"/>
+        <w:keepLines w:val="0"/>
+        <w:widowControl/>
+        <w:suppressLineNumbers w:val="0"/>
+      </w:pPr>
+      <w:r>
+        <w:rPr>
+          <w:rStyle w:val="12"/>
+        </w:rPr>
+        <w:t>next()</w:t>
+      </w:r>
+      <w:r>
+        <w:t xml:space="preserve">: 进行管道中的下一个钩子。如果全部钩子执行完了，则导航的状态就是 </w:t>
+      </w:r>
+      <w:r>
+        <w:rPr>
+          <w:rStyle w:val="10"/>
+        </w:rPr>
+        <w:t>confirmed</w:t>
+      </w:r>
+      <w:r>
+        <w:t xml:space="preserve"> （确认的）。</w:t>
+      </w:r>
+    </w:p>
+    <w:p>
+      <w:pPr>
+        <w:pStyle w:val="8"/>
+        <w:keepNext w:val="0"/>
+        <w:keepLines w:val="0"/>
+        <w:widowControl/>
+        <w:suppressLineNumbers w:val="0"/>
+      </w:pPr>
+      <w:r>
+        <w:rPr>
+          <w:rStyle w:val="12"/>
+        </w:rPr>
+        <w:t>next(false)</w:t>
+      </w:r>
+      <w:r>
+        <w:t xml:space="preserve">: 中断当前的导航。如果浏览器的 URL 改变了（可能是用户手动或者浏览器后退按钮），那么 URL 地址会重置到 </w:t>
+      </w:r>
+      <w:r>
+        <w:rPr>
+          <w:rStyle w:val="12"/>
+        </w:rPr>
+        <w:t>from</w:t>
+      </w:r>
+      <w:r>
+        <w:t xml:space="preserve"> 路由对应的地址。</w:t>
+      </w:r>
+    </w:p>
+    <w:p>
+      <w:pPr>
+        <w:pStyle w:val="8"/>
+        <w:keepNext w:val="0"/>
+        <w:keepLines w:val="0"/>
+        <w:widowControl/>
+        <w:suppressLineNumbers w:val="0"/>
+      </w:pPr>
+      <w:r>
+        <w:rPr>
+          <w:rStyle w:val="12"/>
+        </w:rPr>
+        <w:t>next('/')</w:t>
+      </w:r>
+      <w:r>
+        <w:rPr>
+          <w:rStyle w:val="10"/>
+        </w:rPr>
+        <w:t xml:space="preserve"> 或者 </w:t>
+      </w:r>
+      <w:r>
+        <w:rPr>
+          <w:rStyle w:val="12"/>
+        </w:rPr>
+        <w:t>next({ path: '/' })</w:t>
+      </w:r>
+      <w:r>
+        <w:t xml:space="preserve">: 跳转到一个不同的地址。当前的导航被中断，然后进行一个新的导航。你可以向 </w:t>
+      </w:r>
+      <w:r>
+        <w:rPr>
+          <w:rStyle w:val="12"/>
+        </w:rPr>
+        <w:t>next</w:t>
+      </w:r>
+      <w:r>
+        <w:t xml:space="preserve"> 传递任意位置对象，且允许设置诸如 </w:t>
+      </w:r>
+      <w:r>
+        <w:rPr>
+          <w:rStyle w:val="12"/>
+        </w:rPr>
+        <w:t>replace: true</w:t>
+      </w:r>
+      <w:r>
+        <w:t>、</w:t>
+      </w:r>
+      <w:r>
+        <w:rPr>
+          <w:rStyle w:val="12"/>
+        </w:rPr>
+        <w:t>name: 'home'</w:t>
+      </w:r>
+      <w:r>
+        <w:t xml:space="preserve"> 之类的选项以及任何用在 </w:t>
+      </w:r>
+      <w:r>
+        <w:fldChar w:fldCharType="begin"/>
+      </w:r>
+      <w:r>
+        <w:instrText xml:space="preserve"> HYPERLINK "https://link.jianshu.com?t=https://router.vuejs.org/zh-cn/api/router-link.html" \t "_blank" </w:instrText>
+      </w:r>
+      <w:r>
+        <w:fldChar w:fldCharType="separate"/>
+      </w:r>
+      <w:r>
+        <w:rPr>
+          <w:rStyle w:val="11"/>
+        </w:rPr>
+        <w:t>router-link 的 to prop</w:t>
+      </w:r>
+      <w:r>
+        <w:fldChar w:fldCharType="end"/>
+      </w:r>
+      <w:r>
+        <w:t xml:space="preserve"> 或 </w:t>
+      </w:r>
+      <w:r>
+        <w:fldChar w:fldCharType="begin"/>
+      </w:r>
+      <w:r>
+        <w:instrText xml:space="preserve"> HYPERLINK "https://link.jianshu.com?t=https://router.vuejs.org/zh-cn/api/router-instance.html%23%E6%96%B9%E6%B3%95" \t "_blank" </w:instrText>
+      </w:r>
+      <w:r>
+        <w:fldChar w:fldCharType="separate"/>
+      </w:r>
+      <w:r>
+        <w:rPr>
+          <w:rStyle w:val="11"/>
+        </w:rPr>
+        <w:t>router.push</w:t>
+      </w:r>
+      <w:r>
+        <w:fldChar w:fldCharType="end"/>
+      </w:r>
+      <w:r>
+        <w:t xml:space="preserve"> 中的选项。</w:t>
+      </w:r>
+    </w:p>
+    <w:p>
+      <w:pPr>
+        <w:pStyle w:val="8"/>
+        <w:keepNext w:val="0"/>
+        <w:keepLines w:val="0"/>
+        <w:widowControl/>
+        <w:suppressLineNumbers w:val="0"/>
+      </w:pPr>
+      <w:r>
+        <w:rPr>
+          <w:rStyle w:val="12"/>
+        </w:rPr>
+        <w:t>next(error)</w:t>
+      </w:r>
+      <w:r>
+        <w:t xml:space="preserve">: (2.4.0+) 如果传入 </w:t>
+      </w:r>
+      <w:r>
+        <w:rPr>
+          <w:rStyle w:val="12"/>
+        </w:rPr>
+        <w:t>next</w:t>
+      </w:r>
+      <w:r>
+        <w:t xml:space="preserve"> 的参数是一个 </w:t>
+      </w:r>
+      <w:r>
+        <w:rPr>
+          <w:rStyle w:val="12"/>
+        </w:rPr>
+        <w:t>Error</w:t>
+      </w:r>
+      <w:r>
+        <w:t xml:space="preserve"> 实例，则导航会被终止且该错误会被传递给 </w:t>
+      </w:r>
+      <w:r>
+        <w:fldChar w:fldCharType="begin"/>
+      </w:r>
+      <w:r>
+        <w:instrText xml:space="preserve"> HYPERLINK "https://link.jianshu.com?t=https://router.vuejs.org/zh-cn/api/router-instance.html%23%E6%96%B9%E6%B3%95" \t "_blank" </w:instrText>
+      </w:r>
+      <w:r>
+        <w:fldChar w:fldCharType="separate"/>
+      </w:r>
+      <w:r>
+        <w:rPr>
+          <w:rStyle w:val="11"/>
+        </w:rPr>
+        <w:t>router.onError()</w:t>
+      </w:r>
+      <w:r>
+        <w:fldChar w:fldCharType="end"/>
+      </w:r>
+      <w:r>
+        <w:t xml:space="preserve"> 注册过的回调。</w:t>
+      </w:r>
+    </w:p>
+    <w:p>
+      <w:pPr>
+        <w:pStyle w:val="8"/>
+        <w:keepNext w:val="0"/>
+        <w:keepLines w:val="0"/>
+        <w:widowControl/>
+        <w:suppressLineNumbers w:val="0"/>
+        <w:rPr>
+          <w:rStyle w:val="10"/>
+        </w:rPr>
+      </w:pPr>
+      <w:r>
+        <w:rPr>
+          <w:rStyle w:val="10"/>
+        </w:rPr>
+        <w:t xml:space="preserve">确保要调用 </w:t>
+      </w:r>
+      <w:r>
+        <w:rPr>
+          <w:rStyle w:val="12"/>
+        </w:rPr>
+        <w:t>next</w:t>
+      </w:r>
+      <w:r>
+        <w:rPr>
+          <w:rStyle w:val="10"/>
+        </w:rPr>
+        <w:t xml:space="preserve"> 方法，否则钩子就不会被 resolved。</w:t>
+      </w:r>
+    </w:p>
+    <w:p>
+      <w:pPr>
+        <w:pStyle w:val="8"/>
+        <w:keepNext w:val="0"/>
+        <w:keepLines w:val="0"/>
+        <w:widowControl/>
+        <w:suppressLineNumbers w:val="0"/>
+        <w:rPr>
+          <w:rStyle w:val="10"/>
           <w:rFonts w:hint="eastAsia"/>
           <w:lang w:val="en-US" w:eastAsia="zh-CN"/>
         </w:rPr>
       </w:pPr>
+      <w:bookmarkStart w:id="0" w:name="_GoBack"/>
+      <w:r>
+        <w:drawing>
+          <wp:inline distT="0" distB="0" distL="114300" distR="114300">
+            <wp:extent cx="5604510" cy="6202680"/>
+            <wp:effectExtent l="0" t="0" r="15240" b="7620"/>
+            <wp:docPr id="13" name="图片 6"/>
+            <wp:cNvGraphicFramePr>
+              <a:graphicFrameLocks xmlns:a="http://schemas.openxmlformats.org/drawingml/2006/main" noChangeAspect="1"/>
+            </wp:cNvGraphicFramePr>
+            <a:graphic xmlns:a="http://schemas.openxmlformats.org/drawingml/2006/main">
+              <a:graphicData uri="http://schemas.openxmlformats.org/drawingml/2006/picture">
+                <pic:pic xmlns:pic="http://schemas.openxmlformats.org/drawingml/2006/picture">
+                  <pic:nvPicPr>
+                    <pic:cNvPr id="13" name="图片 6"/>
+                    <pic:cNvPicPr>
+                      <a:picLocks noChangeAspect="1"/>
+                    </pic:cNvPicPr>
+                  </pic:nvPicPr>
+                  <pic:blipFill>
+                    <a:blip r:embed="rId16"/>
+                    <a:stretch>
+                      <a:fillRect/>
+                    </a:stretch>
+                  </pic:blipFill>
+                  <pic:spPr>
+                    <a:xfrm>
+                      <a:off x="0" y="0"/>
+                      <a:ext cx="5604510" cy="6202680"/>
+                    </a:xfrm>
+                    <a:prstGeom prst="rect">
+                      <a:avLst/>
+                    </a:prstGeom>
+                    <a:noFill/>
+                    <a:ln w="9525">
+                      <a:noFill/>
+                    </a:ln>
+                  </pic:spPr>
+                </pic:pic>
+              </a:graphicData>
+            </a:graphic>
+          </wp:inline>
+        </w:drawing>
+      </w:r>
+      <w:bookmarkEnd w:id="0"/>
     </w:p>
     <w:p>
       <w:pPr>
@@ -6291,6 +8375,155 @@
     </w:lvl>
   </w:abstractNum>
   <w:abstractNum w:abstractNumId="2">
+    <w:nsid w:val="C38796E0"/>
+    <w:multiLevelType w:val="multilevel"/>
+    <w:tmpl w:val="C38796E0"/>
+    <w:lvl w:ilvl="0" w:tentative="0">
+      <w:start w:val="1"/>
+      <w:numFmt w:val="bullet"/>
+      <w:lvlText w:val=""/>
+      <w:lvlJc w:val="left"/>
+      <w:pPr>
+        <w:tabs>
+          <w:tab w:val="left" w:pos="720"/>
+        </w:tabs>
+        <w:ind w:left="720" w:hanging="360"/>
+      </w:pPr>
+      <w:rPr>
+        <w:rFonts w:ascii="Symbol" w:hAnsi="Symbol" w:cs="Symbol"/>
+        <w:sz w:val="20"/>
+      </w:rPr>
+    </w:lvl>
+    <w:lvl w:ilvl="1" w:tentative="0">
+      <w:start w:val="1"/>
+      <w:numFmt w:val="bullet"/>
+      <w:lvlText w:val=""/>
+      <w:lvlJc w:val="left"/>
+      <w:pPr>
+        <w:tabs>
+          <w:tab w:val="left" w:pos="1440"/>
+        </w:tabs>
+        <w:ind w:left="1440" w:hanging="360"/>
+      </w:pPr>
+      <w:rPr>
+        <w:rFonts w:hint="default" w:ascii="Symbol" w:hAnsi="Symbol" w:cs="Symbol"/>
+        <w:sz w:val="20"/>
+      </w:rPr>
+    </w:lvl>
+    <w:lvl w:ilvl="2" w:tentative="0">
+      <w:start w:val="1"/>
+      <w:numFmt w:val="bullet"/>
+      <w:lvlText w:val=""/>
+      <w:lvlJc w:val="left"/>
+      <w:pPr>
+        <w:tabs>
+          <w:tab w:val="left" w:pos="2160"/>
+        </w:tabs>
+        <w:ind w:left="2160" w:hanging="360"/>
+      </w:pPr>
+      <w:rPr>
+        <w:rFonts w:hint="default" w:ascii="Symbol" w:hAnsi="Symbol" w:cs="Symbol"/>
+        <w:sz w:val="20"/>
+      </w:rPr>
+    </w:lvl>
+    <w:lvl w:ilvl="3" w:tentative="0">
+      <w:start w:val="1"/>
+      <w:numFmt w:val="bullet"/>
+      <w:lvlText w:val=""/>
+      <w:lvlJc w:val="left"/>
+      <w:pPr>
+        <w:tabs>
+          <w:tab w:val="left" w:pos="2880"/>
+        </w:tabs>
+        <w:ind w:left="2880" w:hanging="360"/>
+      </w:pPr>
+      <w:rPr>
+        <w:rFonts w:hint="default" w:ascii="Symbol" w:hAnsi="Symbol" w:cs="Symbol"/>
+        <w:sz w:val="20"/>
+      </w:rPr>
+    </w:lvl>
+    <w:lvl w:ilvl="4" w:tentative="0">
+      <w:start w:val="1"/>
+      <w:numFmt w:val="bullet"/>
+      <w:lvlText w:val=""/>
+      <w:lvlJc w:val="left"/>
+      <w:pPr>
+        <w:tabs>
+          <w:tab w:val="left" w:pos="3600"/>
+        </w:tabs>
+        <w:ind w:left="3600" w:hanging="360"/>
+      </w:pPr>
+      <w:rPr>
+        <w:rFonts w:hint="default" w:ascii="Symbol" w:hAnsi="Symbol" w:cs="Symbol"/>
+        <w:sz w:val="20"/>
+      </w:rPr>
+    </w:lvl>
+    <w:lvl w:ilvl="5" w:tentative="0">
+      <w:start w:val="1"/>
+      <w:numFmt w:val="bullet"/>
+      <w:lvlText w:val=""/>
+      <w:lvlJc w:val="left"/>
+      <w:pPr>
+        <w:tabs>
+          <w:tab w:val="left" w:pos="4320"/>
+        </w:tabs>
+        <w:ind w:left="4320" w:hanging="360"/>
+      </w:pPr>
+      <w:rPr>
+        <w:rFonts w:hint="default" w:ascii="Symbol" w:hAnsi="Symbol" w:cs="Symbol"/>
+        <w:sz w:val="20"/>
+      </w:rPr>
+    </w:lvl>
+    <w:lvl w:ilvl="6" w:tentative="0">
+      <w:start w:val="1"/>
+      <w:numFmt w:val="bullet"/>
+      <w:lvlText w:val=""/>
+      <w:lvlJc w:val="left"/>
+      <w:pPr>
+        <w:tabs>
+          <w:tab w:val="left" w:pos="5040"/>
+        </w:tabs>
+        <w:ind w:left="5040" w:hanging="360"/>
+      </w:pPr>
+      <w:rPr>
+        <w:rFonts w:hint="default" w:ascii="Symbol" w:hAnsi="Symbol" w:cs="Symbol"/>
+        <w:sz w:val="20"/>
+      </w:rPr>
+    </w:lvl>
+    <w:lvl w:ilvl="7" w:tentative="0">
+      <w:start w:val="1"/>
+      <w:numFmt w:val="bullet"/>
+      <w:lvlText w:val=""/>
+      <w:lvlJc w:val="left"/>
+      <w:pPr>
+        <w:tabs>
+          <w:tab w:val="left" w:pos="5760"/>
+        </w:tabs>
+        <w:ind w:left="5760" w:hanging="360"/>
+      </w:pPr>
+      <w:rPr>
+        <w:rFonts w:hint="default" w:ascii="Symbol" w:hAnsi="Symbol" w:cs="Symbol"/>
+        <w:sz w:val="20"/>
+      </w:rPr>
+    </w:lvl>
+    <w:lvl w:ilvl="8" w:tentative="0">
+      <w:start w:val="1"/>
+      <w:numFmt w:val="bullet"/>
+      <w:lvlText w:val=""/>
+      <w:lvlJc w:val="left"/>
+      <w:pPr>
+        <w:tabs>
+          <w:tab w:val="left" w:pos="6480"/>
+        </w:tabs>
+        <w:ind w:left="6480" w:hanging="360"/>
+      </w:pPr>
+      <w:rPr>
+        <w:rFonts w:hint="default" w:ascii="Symbol" w:hAnsi="Symbol" w:cs="Symbol"/>
+        <w:sz w:val="20"/>
+      </w:rPr>
+    </w:lvl>
+  </w:abstractNum>
+  <w:abstractNum w:abstractNumId="3">
     <w:nsid w:val="E33D1D8B"/>
     <w:multiLevelType w:val="multilevel"/>
     <w:tmpl w:val="E33D1D8B"/>
@@ -6439,7 +8672,7 @@
       </w:rPr>
     </w:lvl>
   </w:abstractNum>
-  <w:abstractNum w:abstractNumId="3">
+  <w:abstractNum w:abstractNumId="4">
     <w:nsid w:val="F083940E"/>
     <w:multiLevelType w:val="multilevel"/>
     <w:tmpl w:val="F083940E"/>
@@ -6588,7 +8821,7 @@
       </w:rPr>
     </w:lvl>
   </w:abstractNum>
-  <w:abstractNum w:abstractNumId="4">
+  <w:abstractNum w:abstractNumId="5">
     <w:nsid w:val="FF655974"/>
     <w:multiLevelType w:val="multilevel"/>
     <w:tmpl w:val="FF655974"/>
@@ -6737,7 +8970,7 @@
       </w:rPr>
     </w:lvl>
   </w:abstractNum>
-  <w:abstractNum w:abstractNumId="5">
+  <w:abstractNum w:abstractNumId="6">
     <w:nsid w:val="673C79F1"/>
     <w:multiLevelType w:val="multilevel"/>
     <w:tmpl w:val="673C79F1"/>
@@ -6886,7 +9119,7 @@
       </w:rPr>
     </w:lvl>
   </w:abstractNum>
-  <w:abstractNum w:abstractNumId="6">
+  <w:abstractNum w:abstractNumId="7">
     <w:nsid w:val="7DA55560"/>
     <w:multiLevelType w:val="multilevel"/>
     <w:tmpl w:val="7DA55560"/>
@@ -7039,21 +9272,24 @@
     <w:abstractNumId w:val="1"/>
   </w:num>
   <w:num w:numId="2">
-    <w:abstractNumId w:val="4"/>
+    <w:abstractNumId w:val="5"/>
   </w:num>
   <w:num w:numId="3">
     <w:abstractNumId w:val="0"/>
   </w:num>
   <w:num w:numId="4">
+    <w:abstractNumId w:val="7"/>
+  </w:num>
+  <w:num w:numId="5">
     <w:abstractNumId w:val="6"/>
   </w:num>
-  <w:num w:numId="5">
-    <w:abstractNumId w:val="5"/>
+  <w:num w:numId="6">
+    <w:abstractNumId w:val="4"/>
   </w:num>
-  <w:num w:numId="6">
+  <w:num w:numId="7">
     <w:abstractNumId w:val="3"/>
   </w:num>
-  <w:num w:numId="7">
+  <w:num w:numId="8">
     <w:abstractNumId w:val="2"/>
   </w:num>
 </w:numbering>
@@ -7168,7 +9404,7 @@
     <w:lsdException w:uiPriority="99" w:name="HTML Code"/>
     <w:lsdException w:uiPriority="99" w:name="HTML Definition"/>
     <w:lsdException w:uiPriority="99" w:name="HTML Keyboard"/>
-    <w:lsdException w:uiPriority="99" w:name="HTML Preformatted"/>
+    <w:lsdException w:unhideWhenUsed="0" w:uiPriority="0" w:semiHidden="0" w:name="HTML Preformatted"/>
     <w:lsdException w:uiPriority="99" w:name="HTML Sample"/>
     <w:lsdException w:uiPriority="99" w:name="HTML Typewriter"/>
     <w:lsdException w:uiPriority="99" w:name="HTML Variable"/>
@@ -7438,14 +9674,14 @@
       <w:lang w:val="en-US" w:eastAsia="zh-CN" w:bidi="ar"/>
     </w:rPr>
   </w:style>
-  <w:style w:type="character" w:default="1" w:styleId="8">
+  <w:style w:type="character" w:default="1" w:styleId="9">
     <w:name w:val="Default Paragraph Font"/>
     <w:semiHidden/>
     <w:unhideWhenUsed/>
     <w:qFormat/>
     <w:uiPriority w:val="1"/>
   </w:style>
-  <w:style w:type="table" w:default="1" w:styleId="12">
+  <w:style w:type="table" w:default="1" w:styleId="13">
     <w:name w:val="Normal Table"/>
     <w:semiHidden/>
     <w:unhideWhenUsed/>
@@ -7461,6 +9697,39 @@
     </w:tblPr>
   </w:style>
   <w:style w:type="paragraph" w:styleId="7">
+    <w:name w:val="HTML Preformatted"/>
+    <w:basedOn w:val="1"/>
+    <w:uiPriority w:val="0"/>
+    <w:pPr>
+      <w:tabs>
+        <w:tab w:val="left" w:pos="916"/>
+        <w:tab w:val="left" w:pos="1832"/>
+        <w:tab w:val="left" w:pos="2748"/>
+        <w:tab w:val="left" w:pos="3664"/>
+        <w:tab w:val="left" w:pos="4580"/>
+        <w:tab w:val="left" w:pos="5496"/>
+        <w:tab w:val="left" w:pos="6412"/>
+        <w:tab w:val="left" w:pos="7328"/>
+        <w:tab w:val="left" w:pos="8244"/>
+        <w:tab w:val="left" w:pos="9160"/>
+        <w:tab w:val="left" w:pos="10076"/>
+        <w:tab w:val="left" w:pos="10992"/>
+        <w:tab w:val="left" w:pos="11908"/>
+        <w:tab w:val="left" w:pos="12824"/>
+        <w:tab w:val="left" w:pos="13740"/>
+        <w:tab w:val="left" w:pos="14656"/>
+      </w:tabs>
+      <w:jc w:val="left"/>
+    </w:pPr>
+    <w:rPr>
+      <w:rFonts w:hint="eastAsia" w:ascii="宋体" w:hAnsi="宋体" w:eastAsia="宋体" w:cs="宋体"/>
+      <w:kern w:val="0"/>
+      <w:sz w:val="24"/>
+      <w:szCs w:val="24"/>
+      <w:lang w:val="en-US" w:eastAsia="zh-CN" w:bidi="ar"/>
+    </w:rPr>
+  </w:style>
+  <w:style w:type="paragraph" w:styleId="8">
     <w:name w:val="Normal (Web)"/>
     <w:basedOn w:val="1"/>
     <w:semiHidden/>
@@ -7477,9 +9746,9 @@
       <w:lang w:val="en-US" w:eastAsia="zh-CN" w:bidi="ar"/>
     </w:rPr>
   </w:style>
-  <w:style w:type="character" w:styleId="9">
+  <w:style w:type="character" w:styleId="10">
     <w:name w:val="Strong"/>
-    <w:basedOn w:val="8"/>
+    <w:basedOn w:val="9"/>
     <w:qFormat/>
     <w:uiPriority w:val="22"/>
     <w:rPr>
@@ -7487,9 +9756,9 @@
       <w:bCs/>
     </w:rPr>
   </w:style>
-  <w:style w:type="character" w:styleId="10">
+  <w:style w:type="character" w:styleId="11">
     <w:name w:val="Hyperlink"/>
-    <w:basedOn w:val="8"/>
+    <w:basedOn w:val="9"/>
     <w:unhideWhenUsed/>
     <w:qFormat/>
     <w:uiPriority w:val="99"/>
@@ -7503,9 +9772,9 @@
       </w14:textFill>
     </w:rPr>
   </w:style>
-  <w:style w:type="character" w:styleId="11">
+  <w:style w:type="character" w:styleId="12">
     <w:name w:val="HTML Code"/>
-    <w:basedOn w:val="8"/>
+    <w:basedOn w:val="9"/>
     <w:semiHidden/>
     <w:unhideWhenUsed/>
     <w:uiPriority w:val="99"/>
@@ -7515,9 +9784,9 @@
       <w:szCs w:val="24"/>
     </w:rPr>
   </w:style>
-  <w:style w:type="character" w:customStyle="1" w:styleId="13">
+  <w:style w:type="character" w:customStyle="1" w:styleId="14">
     <w:name w:val="Unresolved Mention"/>
-    <w:basedOn w:val="8"/>
+    <w:basedOn w:val="9"/>
     <w:semiHidden/>
     <w:unhideWhenUsed/>
     <w:uiPriority w:val="99"/>
@@ -7526,7 +9795,7 @@
       <w:shd w:val="clear" w:color="auto" w:fill="E6E6E6"/>
     </w:rPr>
   </w:style>
-  <w:style w:type="paragraph" w:styleId="14">
+  <w:style w:type="paragraph" w:styleId="15">
     <w:name w:val="List Paragraph"/>
     <w:basedOn w:val="1"/>
     <w:qFormat/>
